--- a/words/第7章 DQN 算法.docx
+++ b/words/第7章 DQN 算法.docx
@@ -36,25 +36,25 @@
         <w:spacing w:before="156" w:after="156"/>
         <w:ind w:firstLine="420"/>
         <w:rPr>
+          <w:rFonts w:hAnsi="Times New Roman" w:cs="Times New Roman"/>
+          <w:color w:val="3B3B3B"/>
+          <w:kern w:val="0"/>
+        </w:rPr>
+      </w:pPr>
+      <w:r>
+        <w:rPr>
+          <w:rFonts w:ascii="宋体" w:cs="宋体" w:hint="eastAsia"/>
+          <w:color w:val="3B3B3B"/>
+          <w:kern w:val="0"/>
+        </w:rPr>
+        <w:t>本章开始进入深度强化学习的部分，我们首</w:t>
+      </w:r>
+      <w:r>
+        <w:rPr>
           <w:rFonts w:hAnsi="Times New Roman" w:cs="Times New Roman" w:hint="eastAsia"/>
           <w:color w:val="3B3B3B"/>
           <w:kern w:val="0"/>
         </w:rPr>
-      </w:pPr>
-      <w:r>
-        <w:rPr>
-          <w:rFonts w:ascii="宋体" w:cs="宋体" w:hint="eastAsia"/>
-          <w:color w:val="3B3B3B"/>
-          <w:kern w:val="0"/>
-        </w:rPr>
-        <w:t>本章开始进入深度强化学习的部分，我们首</w:t>
-      </w:r>
-      <w:r>
-        <w:rPr>
-          <w:rFonts w:hAnsi="Times New Roman" w:cs="Times New Roman" w:hint="eastAsia"/>
-          <w:color w:val="3B3B3B"/>
-          <w:kern w:val="0"/>
-        </w:rPr>
         <w:t>先从</w:t>
       </w:r>
       <w:r>
@@ -127,7 +127,7 @@
           <w:color w:val="3B3B3B"/>
           <w:kern w:val="0"/>
         </w:rPr>
-        <w:t xml:space="preserve"> DeepMind </w:t>
+        <w:t xml:space="preserve"> DeepMind</w:t>
       </w:r>
       <w:r>
         <w:rPr>
@@ -233,7 +233,7 @@
           <w:color w:val="3B3B3B"/>
           <w:kern w:val="0"/>
         </w:rPr>
-        <w:t xml:space="preserve">DQN </w:t>
+        <w:t>DQN</w:t>
       </w:r>
       <w:r>
         <w:rPr>
@@ -438,7 +438,7 @@
         <w:spacing w:before="156" w:after="156"/>
         <w:ind w:firstLine="420"/>
         <w:rPr>
-          <w:rFonts w:hAnsi="Times New Roman" w:cs="Times New Roman" w:hint="eastAsia"/>
+          <w:rFonts w:hAnsi="Times New Roman" w:cs="Times New Roman"/>
           <w:color w:val="3B3B3B"/>
           <w:kern w:val="0"/>
         </w:rPr>
@@ -663,7 +663,23 @@
           <w:color w:val="3B3B3B"/>
           <w:kern w:val="0"/>
         </w:rPr>
-        <w:t xml:space="preserve"> 7.1 </w:t>
+        <w:t xml:space="preserve"> 7</w:t>
+      </w:r>
+      <w:r>
+        <w:rPr>
+          <w:rFonts w:hAnsi="Times New Roman" w:cs="Times New Roman"/>
+          <w:color w:val="3B3B3B"/>
+          <w:kern w:val="0"/>
+        </w:rPr>
+        <w:t>-</w:t>
+      </w:r>
+      <w:r>
+        <w:rPr>
+          <w:rFonts w:hAnsi="Times New Roman" w:cs="Times New Roman"/>
+          <w:color w:val="3B3B3B"/>
+          <w:kern w:val="0"/>
+        </w:rPr>
+        <w:t>1</w:t>
       </w:r>
       <w:r>
         <w:rPr>
@@ -1009,11 +1025,19 @@
       </w:r>
       <w:r>
         <w:rPr>
-          <w:rFonts w:hAnsi="Times New Roman" w:cs="Times New Roman"/>
-          <w:color w:val="3B3B3B"/>
-          <w:kern w:val="0"/>
-        </w:rPr>
-        <w:t>。其中</w:t>
+          <w:rFonts w:hAnsi="Times New Roman" w:cs="Times New Roman" w:hint="eastAsia"/>
+          <w:color w:val="3B3B3B"/>
+          <w:kern w:val="0"/>
+        </w:rPr>
+        <w:t>。</w:t>
+      </w:r>
+      <w:r>
+        <w:rPr>
+          <w:rFonts w:hAnsi="Times New Roman" w:cs="Times New Roman"/>
+          <w:color w:val="3B3B3B"/>
+          <w:kern w:val="0"/>
+        </w:rPr>
+        <w:t>其中</w:t>
       </w:r>
       <w:r>
         <w:rPr>
@@ -1074,13 +1098,14 @@
       <w:r>
         <w:rPr>
           <w:rFonts w:ascii="宋体" w:cs="宋体"/>
+          <w:noProof/>
           <w:color w:val="3B3B3B"/>
           <w:kern w:val="0"/>
         </w:rPr>
         <w:drawing>
-          <wp:inline distT="0" distB="0" distL="0" distR="0" wp14:anchorId="1766CED1" wp14:editId="7DC99F81">
-            <wp:extent cx="6120130" cy="1595755"/>
-            <wp:effectExtent l="0" t="0" r="0" b="4445"/>
+          <wp:inline distT="0" distB="0" distL="0" distR="0" wp14:anchorId="1766CED1" wp14:editId="06280311">
+            <wp:extent cx="5571382" cy="1452675"/>
+            <wp:effectExtent l="0" t="0" r="0" b="0"/>
             <wp:docPr id="244631696" name="图片 1"/>
             <wp:cNvGraphicFramePr>
               <a:graphicFrameLocks xmlns:a="http://schemas.openxmlformats.org/drawingml/2006/main" noChangeAspect="1"/>
@@ -1101,7 +1126,7 @@
                   <pic:spPr>
                     <a:xfrm>
                       <a:off x="0" y="0"/>
-                      <a:ext cx="6120130" cy="1595755"/>
+                      <a:ext cx="5577474" cy="1454263"/>
                     </a:xfrm>
                     <a:prstGeom prst="rect">
                       <a:avLst/>
@@ -1119,9 +1144,6 @@
         <w:pStyle w:val="ae"/>
         <w:spacing w:before="156" w:after="312"/>
         <w:ind w:firstLine="360"/>
-        <w:rPr>
-          <w:rFonts w:hint="eastAsia"/>
-        </w:rPr>
       </w:pPr>
       <w:r>
         <w:t>图</w:t>
@@ -1130,10 +1152,10 @@
         <w:t>7</w:t>
       </w:r>
       <w:r>
-        <w:t>.1</w:t>
-      </w:r>
-      <w:r>
-        <w:t xml:space="preserve"> </w:t>
+        <w:t>-</w:t>
+      </w:r>
+      <w:r>
+        <w:t xml:space="preserve">1 </w:t>
       </w:r>
       <w:r>
         <w:t xml:space="preserve">DQN </w:t>
@@ -1163,14 +1185,16 @@
         <w:lastRenderedPageBreak/>
         <w:t>具体该怎么结合梯度下降来更新</w:t>
       </w:r>
-      <w:r>
-        <w:rPr>
-          <w:rFonts w:hAnsi="Times New Roman" w:cs="Times New Roman"/>
-          <w:color w:val="3B3B3B"/>
-          <w:kern w:val="0"/>
-        </w:rPr>
-        <w:t xml:space="preserve"> Q </w:t>
-      </w:r>
+      <m:oMath>
+        <m:r>
+          <w:rPr>
+            <w:rFonts w:ascii="Cambria Math" w:hAnsi="Cambria Math" w:cs="Times New Roman"/>
+            <w:color w:val="3B3B3B"/>
+            <w:kern w:val="0"/>
+          </w:rPr>
+          <m:t>Q</m:t>
+        </m:r>
+      </m:oMath>
       <w:r>
         <w:rPr>
           <w:rFonts w:hAnsi="Times New Roman" w:cs="Times New Roman"/>
@@ -1185,7 +1209,7 @@
           <w:color w:val="3B3B3B"/>
           <w:kern w:val="0"/>
         </w:rPr>
-        <w:t xml:space="preserve"> Q-learning} </w:t>
+        <w:t xml:space="preserve"> Q-learning</w:t>
       </w:r>
       <w:r>
         <w:rPr>
@@ -1209,7 +1233,15 @@
           <w:color w:val="3B3B3B"/>
           <w:kern w:val="0"/>
         </w:rPr>
-        <w:t>所示：</w:t>
+        <w:t>所示</w:t>
+      </w:r>
+      <w:r>
+        <w:rPr>
+          <w:rFonts w:hAnsi="Times New Roman" w:cs="Times New Roman" w:hint="eastAsia"/>
+          <w:color w:val="3B3B3B"/>
+          <w:kern w:val="0"/>
+        </w:rPr>
+        <w:t>。</w:t>
       </w:r>
     </w:p>
     <w:p>
@@ -1219,7 +1251,7 @@
         <w:spacing w:before="156" w:after="156"/>
         <w:ind w:firstLine="420"/>
         <w:rPr>
-          <w:rFonts w:hAnsi="Times New Roman" w:cs="Times New Roman" w:hint="eastAsia"/>
+          <w:rFonts w:hAnsi="Times New Roman" w:cs="Times New Roman"/>
           <w:iCs/>
           <w:color w:val="3B3B3B"/>
           <w:kern w:val="0"/>
@@ -1829,7 +1861,7 @@
         <w:spacing w:before="156" w:after="156"/>
         <w:ind w:firstLine="420"/>
         <w:rPr>
-          <w:rFonts w:hAnsi="Times New Roman" w:cs="Times New Roman" w:hint="eastAsia"/>
+          <w:rFonts w:hAnsi="Times New Roman" w:cs="Times New Roman"/>
           <w:color w:val="3B3B3B"/>
           <w:kern w:val="0"/>
         </w:rPr>
@@ -2139,6 +2171,78 @@
         </w:rPr>
         <w:t>分别表示期望的</w:t>
       </w:r>
+      <m:oMath>
+        <m:r>
+          <w:rPr>
+            <w:rFonts w:ascii="Cambria Math" w:hAnsi="Cambria Math" w:cs="Times New Roman"/>
+            <w:color w:val="3B3B3B"/>
+            <w:kern w:val="0"/>
+          </w:rPr>
+          <m:t>Q</m:t>
+        </m:r>
+      </m:oMath>
+      <w:r>
+        <w:rPr>
+          <w:rFonts w:hAnsi="Times New Roman" w:cs="Times New Roman"/>
+          <w:color w:val="3B3B3B"/>
+          <w:kern w:val="0"/>
+        </w:rPr>
+        <w:t>值和实际的</w:t>
+      </w:r>
+      <m:oMath>
+        <m:r>
+          <w:rPr>
+            <w:rFonts w:ascii="Cambria Math" w:hAnsi="Cambria Math" w:cs="Times New Roman"/>
+            <w:color w:val="3B3B3B"/>
+            <w:kern w:val="0"/>
+          </w:rPr>
+          <m:t>Q</m:t>
+        </m:r>
+      </m:oMath>
+      <w:r>
+        <w:rPr>
+          <w:rFonts w:hAnsi="Times New Roman" w:cs="Times New Roman"/>
+          <w:color w:val="3B3B3B"/>
+          <w:kern w:val="0"/>
+        </w:rPr>
+        <w:t>值，其中预测的</w:t>
+      </w:r>
+      <m:oMath>
+        <m:r>
+          <w:rPr>
+            <w:rFonts w:ascii="Cambria Math" w:hAnsi="Cambria Math" w:cs="Times New Roman"/>
+            <w:color w:val="3B3B3B"/>
+            <w:kern w:val="0"/>
+          </w:rPr>
+          <m:t>Q</m:t>
+        </m:r>
+      </m:oMath>
+      <w:r>
+        <w:rPr>
+          <w:rFonts w:hAnsi="Times New Roman" w:cs="Times New Roman"/>
+          <w:color w:val="3B3B3B"/>
+          <w:kern w:val="0"/>
+        </w:rPr>
+        <w:t>值是用目标网络中下一个状态对应</w:t>
+      </w:r>
+      <m:oMath>
+        <m:r>
+          <w:rPr>
+            <w:rFonts w:ascii="Cambria Math" w:hAnsi="Cambria Math" w:cs="Times New Roman"/>
+            <w:color w:val="3B3B3B"/>
+            <w:kern w:val="0"/>
+          </w:rPr>
+          <m:t>Q</m:t>
+        </m:r>
+      </m:oMath>
+      <w:r>
+        <w:rPr>
+          <w:rFonts w:hAnsi="Times New Roman" w:cs="Times New Roman"/>
+          <w:color w:val="3B3B3B"/>
+          <w:kern w:val="0"/>
+        </w:rPr>
+        <w:t>值的最大值来近似的。换句话说，在更新</w:t>
+      </w:r>
       <w:r>
         <w:rPr>
           <w:rFonts w:hAnsi="Times New Roman" w:cs="Times New Roman"/>
@@ -2153,96 +2257,26 @@
           <w:color w:val="3B3B3B"/>
           <w:kern w:val="0"/>
         </w:rPr>
-        <w:t>值和实际的</w:t>
-      </w:r>
-      <w:r>
-        <w:rPr>
-          <w:rFonts w:hAnsi="Times New Roman" w:cs="Times New Roman"/>
-          <w:color w:val="3B3B3B"/>
-          <w:kern w:val="0"/>
-        </w:rPr>
-        <w:t xml:space="preserve"> Q </w:t>
-      </w:r>
-      <w:r>
-        <w:rPr>
-          <w:rFonts w:hAnsi="Times New Roman" w:cs="Times New Roman"/>
-          <w:color w:val="3B3B3B"/>
-          <w:kern w:val="0"/>
-        </w:rPr>
-        <w:t>值，其中预测的</w:t>
-      </w:r>
-      <w:r>
-        <w:rPr>
-          <w:rFonts w:hAnsi="Times New Roman" w:cs="Times New Roman"/>
-          <w:color w:val="3B3B3B"/>
-          <w:kern w:val="0"/>
-        </w:rPr>
-        <w:t xml:space="preserve"> Q </w:t>
-      </w:r>
-      <w:r>
-        <w:rPr>
-          <w:rFonts w:hAnsi="Times New Roman" w:cs="Times New Roman"/>
-          <w:color w:val="3B3B3B"/>
-          <w:kern w:val="0"/>
-        </w:rPr>
-        <w:t>值是用目标网络中下一个状态对应</w:t>
-      </w:r>
-      <w:r>
-        <w:rPr>
-          <w:rFonts w:hAnsi="Times New Roman" w:cs="Times New Roman" w:hint="eastAsia"/>
-          <w:color w:val="3B3B3B"/>
-          <w:kern w:val="0"/>
-        </w:rPr>
-        <w:t xml:space="preserve"> </w:t>
-      </w:r>
-      <w:r>
-        <w:rPr>
-          <w:rFonts w:hAnsi="Times New Roman" w:cs="Times New Roman"/>
-          <w:color w:val="3B3B3B"/>
-          <w:kern w:val="0"/>
-        </w:rPr>
-        <w:t>Q</w:t>
-      </w:r>
-      <w:r>
-        <w:rPr>
-          <w:rFonts w:hAnsi="Times New Roman" w:cs="Times New Roman"/>
-          <w:color w:val="3B3B3B"/>
-          <w:kern w:val="0"/>
-        </w:rPr>
-        <w:t xml:space="preserve"> </w:t>
-      </w:r>
-      <w:r>
-        <w:rPr>
-          <w:rFonts w:hAnsi="Times New Roman" w:cs="Times New Roman"/>
-          <w:color w:val="3B3B3B"/>
-          <w:kern w:val="0"/>
-        </w:rPr>
-        <w:t>值的最大值来近似的。换句话说，在更新</w:t>
-      </w:r>
-      <w:r>
-        <w:rPr>
-          <w:rFonts w:hAnsi="Times New Roman" w:cs="Times New Roman"/>
-          <w:color w:val="3B3B3B"/>
-          <w:kern w:val="0"/>
-        </w:rPr>
-        <w:t xml:space="preserve"> Q </w:t>
-      </w:r>
-      <w:r>
-        <w:rPr>
-          <w:rFonts w:hAnsi="Times New Roman" w:cs="Times New Roman"/>
-          <w:color w:val="3B3B3B"/>
-          <w:kern w:val="0"/>
-        </w:rPr>
         <w:t>值并达到收敛的过程中，期望的</w:t>
       </w:r>
-      <w:r>
-        <w:rPr>
-          <w:rFonts w:hAnsi="Times New Roman" w:cs="Times New Roman"/>
-          <w:color w:val="3B3B3B"/>
-          <w:kern w:val="0"/>
-        </w:rPr>
-        <w:t xml:space="preserve"> Q </w:t>
-      </w:r>
+      <m:oMath>
+        <m:r>
+          <w:rPr>
+            <w:rFonts w:ascii="Cambria Math" w:hAnsi="Cambria Math" w:cs="Times New Roman"/>
+            <w:color w:val="3B3B3B"/>
+            <w:kern w:val="0"/>
+          </w:rPr>
+          <m:t>Q</m:t>
+        </m:r>
+        <m:r>
+          <w:rPr>
+            <w:rFonts w:ascii="Cambria Math" w:hAnsi="Cambria Math" w:cs="Times New Roman" w:hint="eastAsia"/>
+            <w:color w:val="3B3B3B"/>
+            <w:kern w:val="0"/>
+          </w:rPr>
+          <m:t>s</m:t>
+        </m:r>
+      </m:oMath>
       <w:r>
         <w:rPr>
           <w:rFonts w:hAnsi="Times New Roman" w:cs="Times New Roman"/>
@@ -2251,14 +2285,24 @@
         </w:rPr>
         <w:t>值也应该接近实际的</w:t>
       </w:r>
-      <w:r>
-        <w:rPr>
-          <w:rFonts w:hAnsi="Times New Roman" w:cs="Times New Roman"/>
-          <w:color w:val="3B3B3B"/>
-          <w:kern w:val="0"/>
-        </w:rPr>
-        <w:t xml:space="preserve"> Q </w:t>
-      </w:r>
+      <m:oMath>
+        <m:r>
+          <w:rPr>
+            <w:rFonts w:ascii="Cambria Math" w:hAnsi="Cambria Math" w:cs="Times New Roman"/>
+            <w:color w:val="3B3B3B"/>
+            <w:kern w:val="0"/>
+          </w:rPr>
+          <m:t>Q</m:t>
+        </m:r>
+        <m:r>
+          <w:rPr>
+            <w:rFonts w:ascii="Cambria Math" w:hAnsi="Cambria Math" w:cs="Times New Roman" w:hint="eastAsia"/>
+            <w:color w:val="3B3B3B"/>
+            <w:kern w:val="0"/>
+          </w:rPr>
+          <m:t>s</m:t>
+        </m:r>
+      </m:oMath>
       <w:r>
         <w:rPr>
           <w:rFonts w:hAnsi="Times New Roman" w:cs="Times New Roman"/>
@@ -2645,7 +2689,28 @@
           <w:color w:val="3B3B3B"/>
           <w:kern w:val="0"/>
         </w:rPr>
-        <w:t>等参数）。从这个角度上来看，强化学习跟深度学习的训练方式其实是一样的，不同的地方在于强化学习用于训练的样本（包括状态、动作和奖励等等）是与环境实时交互得到的，而深度学习则是事先准备好的训练集。当然训练方式类似并不代表强化学习和深度学习之间的区别就很小，本质上来说强化学习和深度学习解决的问题是完全不同的，前者用于解决序列决策问题，后者用于解决静态问题例如回归、分类、识别等等。在</w:t>
+        <w:t>等参数）。</w:t>
+      </w:r>
+    </w:p>
+    <w:p>
+      <w:pPr>
+        <w:widowControl/>
+        <w:shd w:val="clear" w:color="auto" w:fill="FFFFFF"/>
+        <w:spacing w:before="156" w:after="156"/>
+        <w:ind w:firstLine="420"/>
+        <w:rPr>
+          <w:rFonts w:hAnsi="Times New Roman" w:cs="Times New Roman" w:hint="eastAsia"/>
+          <w:color w:val="3B3B3B"/>
+          <w:kern w:val="0"/>
+        </w:rPr>
+      </w:pPr>
+      <w:r>
+        <w:rPr>
+          <w:rFonts w:hAnsi="Times New Roman" w:cs="Times New Roman"/>
+          <w:color w:val="3B3B3B"/>
+          <w:kern w:val="0"/>
+        </w:rPr>
+        <w:t>从这个角度上来看，强化学习跟深度学习的训练方式其实是一样的，不同的地方在于强化学习用于训练的样本（包括状态、动作和奖励等等）是与环境实时交互得到的，而深度学习则是事先准备好的训练集。当然训练方式类似并不代表强化学习和深度学习之间的区别就很小，本质上来说强化学习和深度学习解决的问题是完全不同的，前者用于解决序列决策问题，后者用于解决静态问题例如回归、分类、识别等等。在</w:t>
       </w:r>
       <w:r>
         <w:rPr>
@@ -2783,7 +2848,15 @@
           <w:color w:val="3B3B3B"/>
           <w:kern w:val="0"/>
         </w:rPr>
-        <w:t>所示：</w:t>
+        <w:t>所示</w:t>
+      </w:r>
+      <w:r>
+        <w:rPr>
+          <w:rFonts w:hAnsi="Times New Roman" w:cs="Times New Roman" w:hint="eastAsia"/>
+          <w:color w:val="3B3B3B"/>
+          <w:kern w:val="0"/>
+        </w:rPr>
+        <w:t>。</w:t>
       </w:r>
     </w:p>
     <w:p>
@@ -2793,7 +2866,7 @@
         <w:spacing w:before="156" w:after="156"/>
         <w:ind w:firstLine="420"/>
         <w:rPr>
-          <w:rFonts w:hAnsi="Times New Roman" w:cs="Times New Roman" w:hint="eastAsia"/>
+          <w:rFonts w:hAnsi="Times New Roman" w:cs="Times New Roman"/>
           <w:color w:val="3B3B3B"/>
           <w:kern w:val="0"/>
         </w:rPr>
@@ -3776,7 +3849,7 @@
         <w:spacing w:before="156" w:after="156"/>
         <w:ind w:firstLine="420"/>
         <w:rPr>
-          <w:rFonts w:hAnsi="Times New Roman" w:cs="Times New Roman" w:hint="eastAsia"/>
+          <w:rFonts w:hAnsi="Times New Roman" w:cs="Times New Roman"/>
           <w:color w:val="3B3B3B"/>
           <w:kern w:val="0"/>
         </w:rPr>
@@ -3961,18 +4034,27 @@
         <w:spacing w:before="156" w:after="156"/>
         <w:ind w:firstLine="420"/>
         <w:rPr>
+          <w:rFonts w:hAnsi="Times New Roman" w:cs="Times New Roman"/>
+          <w:color w:val="3B3B3B"/>
+          <w:kern w:val="0"/>
+        </w:rPr>
+      </w:pPr>
+      <w:r>
+        <w:rPr>
           <w:rFonts w:hAnsi="Times New Roman" w:cs="Times New Roman" w:hint="eastAsia"/>
           <w:color w:val="3B3B3B"/>
           <w:kern w:val="0"/>
         </w:rPr>
-      </w:pPr>
+        <w:t>回顾一下在深度学习基础的章节中我们讲到梯度下降的方式，首先从样本选择方式来看分成单纯的梯度下降和随机梯度下降，随机梯度下降在样本选择过程中使用随机抽样，即每次从总样本中随机选择一些</w:t>
+      </w:r>
       <w:r>
         <w:rPr>
           <w:rFonts w:hAnsi="Times New Roman" w:cs="Times New Roman" w:hint="eastAsia"/>
           <w:color w:val="3B3B3B"/>
           <w:kern w:val="0"/>
         </w:rPr>
-        <w:t>回顾一下在深度学习基础的章节中我们讲到梯度下降的方式，首先从样本选择方式来看分成单纯的梯度下降和随机梯度下降，随机梯度下降在样本选择过程中使用随机抽样，即每次从总样本中随机选择一些子样本处理，而不是按照固定的顺序逐个</w:t>
+        <w:lastRenderedPageBreak/>
+        <w:t>子样本处理，而不是按照固定的顺序逐个</w:t>
       </w:r>
       <w:proofErr w:type="gramStart"/>
       <w:r>
@@ -3990,16 +4072,7 @@
           <w:color w:val="3B3B3B"/>
           <w:kern w:val="0"/>
         </w:rPr>
-        <w:t>的样本，这样做的好处就是可以避免模型陷入局部最优解。</w:t>
-      </w:r>
-      <w:r>
-        <w:rPr>
-          <w:rFonts w:hAnsi="Times New Roman" w:cs="Times New Roman" w:hint="eastAsia"/>
-          <w:color w:val="3B3B3B"/>
-          <w:kern w:val="0"/>
-        </w:rPr>
-        <w:lastRenderedPageBreak/>
-        <w:t>在随机梯度下降的基础上，从每次抽取的样本数来看可以分为批梯度下降方法（</w:t>
+        <w:t>的样本，这样做的好处就是可以避免模型陷入局部最优解。在随机梯度下降的基础上，从每次抽取的样本数来看可以分为批梯度下降方法（</w:t>
       </w:r>
       <w:r>
         <w:rPr>
@@ -4057,18 +4130,36 @@
         <w:spacing w:before="156" w:after="156"/>
         <w:ind w:firstLine="420"/>
         <w:rPr>
+          <w:rFonts w:hAnsi="Times New Roman" w:cs="Times New Roman"/>
+          <w:color w:val="3B3B3B"/>
+          <w:kern w:val="0"/>
+        </w:rPr>
+      </w:pPr>
+      <w:r>
+        <w:rPr>
           <w:rFonts w:hAnsi="Times New Roman" w:cs="Times New Roman" w:hint="eastAsia"/>
           <w:color w:val="3B3B3B"/>
           <w:kern w:val="0"/>
         </w:rPr>
-      </w:pPr>
+        <w:t>普通的随机梯度下降每一次</w:t>
+      </w:r>
+      <w:proofErr w:type="gramStart"/>
       <w:r>
         <w:rPr>
           <w:rFonts w:hAnsi="Times New Roman" w:cs="Times New Roman" w:hint="eastAsia"/>
           <w:color w:val="3B3B3B"/>
           <w:kern w:val="0"/>
         </w:rPr>
-        <w:t>普通的随机梯度下降每一次</w:t>
+        <w:t>迭代只</w:t>
+      </w:r>
+      <w:proofErr w:type="gramEnd"/>
+      <w:r>
+        <w:rPr>
+          <w:rFonts w:hAnsi="Times New Roman" w:cs="Times New Roman" w:hint="eastAsia"/>
+          <w:color w:val="3B3B3B"/>
+          <w:kern w:val="0"/>
+        </w:rPr>
+        <w:t>使用一个样本来更新模型参数，尽管收敛速度快，但由于实现随机性可能会存在收敛到局部最优解的风险。批量梯度下降算法每一次迭代使用所有训练数据来更新模型参数，它的收敛速度虽然较慢，但从</w:t>
       </w:r>
       <w:proofErr w:type="gramStart"/>
       <w:r>
@@ -4077,7 +4168,7 @@
           <w:color w:val="3B3B3B"/>
           <w:kern w:val="0"/>
         </w:rPr>
-        <w:t>迭代只</w:t>
+        <w:t>凸</w:t>
       </w:r>
       <w:proofErr w:type="gramEnd"/>
       <w:r>
@@ -4086,7 +4177,7 @@
           <w:color w:val="3B3B3B"/>
           <w:kern w:val="0"/>
         </w:rPr>
-        <w:t>使用一个样本来更新模型参数，尽管收敛速度快，但由于实现随机性可能会存在收敛到局部最优解的风险。批量梯度下降算法每一次迭代使用所有训练数据来更新模型参数，它的收敛速度虽然较慢，但从</w:t>
+        <w:t>优化角度（感兴趣的读者也可以学习</w:t>
       </w:r>
       <w:proofErr w:type="gramStart"/>
       <w:r>
@@ -4104,83 +4195,7 @@
           <w:color w:val="3B3B3B"/>
           <w:kern w:val="0"/>
         </w:rPr>
-        <w:t>优化角度（感兴趣的读者也可以学习</w:t>
-      </w:r>
-      <w:proofErr w:type="gramStart"/>
-      <w:r>
-        <w:rPr>
-          <w:rFonts w:hAnsi="Times New Roman" w:cs="Times New Roman" w:hint="eastAsia"/>
-          <w:color w:val="3B3B3B"/>
-          <w:kern w:val="0"/>
-        </w:rPr>
-        <w:t>凸</w:t>
-      </w:r>
-      <w:proofErr w:type="gramEnd"/>
-      <w:r>
-        <w:rPr>
-          <w:rFonts w:hAnsi="Times New Roman" w:cs="Times New Roman" w:hint="eastAsia"/>
-          <w:color w:val="3B3B3B"/>
-          <w:kern w:val="0"/>
-        </w:rPr>
-        <w:t>优化这门课）中可以保证收敛到全局最优解。小批量梯度下降算法每次迭代使用一定数量的样本来更新模型参数，介于批量梯度下降和随机梯度下降之间，可以在保证收敛性的同时提高计算效率。再回头看看我们前面说到的</w:t>
-      </w:r>
-      <w:r>
-        <w:rPr>
-          <w:rFonts w:hAnsi="Times New Roman" w:cs="Times New Roman"/>
-          <w:color w:val="3B3B3B"/>
-          <w:kern w:val="0"/>
-        </w:rPr>
-        <w:t xml:space="preserve"> Q-learning </w:t>
-      </w:r>
-      <w:r>
-        <w:rPr>
-          <w:rFonts w:hAnsi="Times New Roman" w:cs="Times New Roman"/>
-          <w:color w:val="3B3B3B"/>
-          <w:kern w:val="0"/>
-        </w:rPr>
-        <w:t>算法更新方式在深度网络下遇到的两个问题，每次</w:t>
-      </w:r>
-      <w:proofErr w:type="gramStart"/>
-      <w:r>
-        <w:rPr>
-          <w:rFonts w:hAnsi="Times New Roman" w:cs="Times New Roman"/>
-          <w:color w:val="3B3B3B"/>
-          <w:kern w:val="0"/>
-        </w:rPr>
-        <w:t>只连</w:t>
-      </w:r>
-      <w:r>
-        <w:rPr>
-          <w:rFonts w:hAnsi="Times New Roman" w:cs="Times New Roman" w:hint="eastAsia"/>
-          <w:color w:val="3B3B3B"/>
-          <w:kern w:val="0"/>
-        </w:rPr>
-        <w:t>续</w:t>
-      </w:r>
-      <w:proofErr w:type="gramEnd"/>
-      <w:r>
-        <w:rPr>
-          <w:rFonts w:hAnsi="Times New Roman" w:cs="Times New Roman" w:hint="eastAsia"/>
-          <w:color w:val="3B3B3B"/>
-          <w:kern w:val="0"/>
-        </w:rPr>
-        <w:t>地喂入一个样本相当于是普通的顺序梯度下降的方式，这种方式其实是最糟糕的梯度下降方式，因为既不是随机梯度下降，也不是批梯度下降，因此我们希望在</w:t>
-      </w:r>
-      <w:r>
-        <w:rPr>
-          <w:rFonts w:hAnsi="Times New Roman" w:cs="Times New Roman"/>
-          <w:color w:val="3B3B3B"/>
-          <w:kern w:val="0"/>
-        </w:rPr>
-        <w:t xml:space="preserve"> DQN </w:t>
-      </w:r>
-      <w:r>
-        <w:rPr>
-          <w:rFonts w:hAnsi="Times New Roman" w:cs="Times New Roman"/>
-          <w:color w:val="3B3B3B"/>
-          <w:kern w:val="0"/>
-        </w:rPr>
-        <w:t>算法中也能做到小批量梯度下降，这样就能保证收敛性。</w:t>
+        <w:t>优化这门课）中可以保证收敛到全局最优解。小批量梯度下降算法每次迭代使用一定数量的样本来更新模型参数，介于批量梯度下降和随机梯度下降之间，可以在保证收敛性的同时提高计算效率。</w:t>
       </w:r>
     </w:p>
     <w:p>
@@ -4190,66 +4205,60 @@
         <w:spacing w:before="156" w:after="156"/>
         <w:ind w:firstLine="420"/>
         <w:rPr>
+          <w:rFonts w:hAnsi="Times New Roman" w:cs="Times New Roman"/>
+          <w:color w:val="3B3B3B"/>
+          <w:kern w:val="0"/>
+        </w:rPr>
+      </w:pPr>
+      <w:r>
+        <w:rPr>
           <w:rFonts w:hAnsi="Times New Roman" w:cs="Times New Roman" w:hint="eastAsia"/>
           <w:color w:val="3B3B3B"/>
           <w:kern w:val="0"/>
         </w:rPr>
-      </w:pPr>
+        <w:t>再回头看看我们前面说到的</w:t>
+      </w:r>
+      <w:r>
+        <w:rPr>
+          <w:rFonts w:hAnsi="Times New Roman" w:cs="Times New Roman"/>
+          <w:color w:val="3B3B3B"/>
+          <w:kern w:val="0"/>
+        </w:rPr>
+        <w:t xml:space="preserve"> Q-learning </w:t>
+      </w:r>
+      <w:r>
+        <w:rPr>
+          <w:rFonts w:hAnsi="Times New Roman" w:cs="Times New Roman"/>
+          <w:color w:val="3B3B3B"/>
+          <w:kern w:val="0"/>
+        </w:rPr>
+        <w:t>算法更新方式在深度网络下遇到的两个问题，每次</w:t>
+      </w:r>
+      <w:proofErr w:type="gramStart"/>
+      <w:r>
+        <w:rPr>
+          <w:rFonts w:hAnsi="Times New Roman" w:cs="Times New Roman"/>
+          <w:color w:val="3B3B3B"/>
+          <w:kern w:val="0"/>
+        </w:rPr>
+        <w:t>只连</w:t>
+      </w:r>
       <w:r>
         <w:rPr>
           <w:rFonts w:hAnsi="Times New Roman" w:cs="Times New Roman" w:hint="eastAsia"/>
           <w:color w:val="3B3B3B"/>
           <w:kern w:val="0"/>
         </w:rPr>
-        <w:t>如何实现类似的小批量梯度下降呢？</w:t>
-      </w:r>
-      <w:r>
-        <w:rPr>
-          <w:rFonts w:hAnsi="Times New Roman" w:cs="Times New Roman"/>
-          <w:color w:val="3B3B3B"/>
-          <w:kern w:val="0"/>
-        </w:rPr>
-        <w:t xml:space="preserve">DeepMind </w:t>
-      </w:r>
-      <w:r>
-        <w:rPr>
-          <w:rFonts w:hAnsi="Times New Roman" w:cs="Times New Roman"/>
-          <w:color w:val="3B3B3B"/>
-          <w:kern w:val="0"/>
-        </w:rPr>
-        <w:t>公司</w:t>
-      </w:r>
-      <w:r>
-        <w:rPr>
-          <w:rFonts w:hAnsi="Times New Roman" w:cs="Times New Roman"/>
-          <w:color w:val="3B3B3B"/>
-          <w:kern w:val="0"/>
-        </w:rPr>
-        <w:t xml:space="preserve"> </w:t>
-      </w:r>
-      <w:r>
-        <w:rPr>
-          <w:rFonts w:hAnsi="Times New Roman" w:cs="Times New Roman"/>
-          <w:color w:val="3B3B3B"/>
-          <w:kern w:val="0"/>
-        </w:rPr>
-        <w:t>在论文中提出了一个经验回放的概念（</w:t>
-      </w:r>
-      <w:r>
-        <w:rPr>
-          <w:rFonts w:hAnsi="Times New Roman" w:cs="Times New Roman"/>
-          <w:color w:val="3B3B3B"/>
-          <w:kern w:val="0"/>
-        </w:rPr>
-        <w:t xml:space="preserve"> replay buffer </w:t>
-      </w:r>
-      <w:r>
-        <w:rPr>
-          <w:rFonts w:hAnsi="Times New Roman" w:cs="Times New Roman"/>
-          <w:color w:val="3B3B3B"/>
-          <w:kern w:val="0"/>
-        </w:rPr>
-        <w:t>），这个经验回放的功能主要包括几个方面。首先是能够缓存一定量的状态转移即样本，此时</w:t>
+        <w:t>续</w:t>
+      </w:r>
+      <w:proofErr w:type="gramEnd"/>
+      <w:r>
+        <w:rPr>
+          <w:rFonts w:hAnsi="Times New Roman" w:cs="Times New Roman" w:hint="eastAsia"/>
+          <w:color w:val="3B3B3B"/>
+          <w:kern w:val="0"/>
+        </w:rPr>
+        <w:t>地喂入一个样本相当于是普通的顺序梯度下降的方式，这种方式其实是最糟糕的梯度下降方式，因为既不是随机梯度下降，也不是批梯度下降，因此我们希望在</w:t>
       </w:r>
       <w:r>
         <w:rPr>
@@ -4265,7 +4274,7 @@
           <w:color w:val="3B3B3B"/>
           <w:kern w:val="0"/>
         </w:rPr>
-        <w:t>算法并不急着更新并累积一定的初始样本。然后是每次更新的时候随机从经验回放中取出一个小批量的样本并更新策略，注意这里的随机和小批量以便保证我们存储动作价值函数的网络模型是小批量随机梯度下降的。</w:t>
+        <w:t>算法中也能做到小批量梯度下降，这样就能保证收敛性。</w:t>
       </w:r>
     </w:p>
     <w:p>
@@ -4286,42 +4295,71 @@
           <w:color w:val="3B3B3B"/>
           <w:kern w:val="0"/>
         </w:rPr>
-        <w:t>最后与深度学习不同的是，我们要保证经验回放是具有一定的容量限制的。本质上是因为在深度学习中我们拿到的样本都是事先准备好的，即都是很好的样本，但是在强化学习中样本是由智能体生成的，在训练初期智能体生成的样本虽然能够帮助它朝着更好的方向收敛，但是在训练后期这些前期产生的样本相对来说质量就不是很好了，此时把这些样本喂入智能体的深度网络中更新反而影响其稳定。这就好比我们在小学时积累到的经验，会随着我们逐渐长大之后很有可能就变得不是很适用了，所以经验回放的容量不能太小，太小了会导致收集到的样本具有一定的局限性，也不能太大，太大了会失去经验本身的意义。从这一个细小的点上相信读者们也能体会到深度学习和强化学习的区别了，所谓管中窥豹，可见一斑。</w:t>
-      </w:r>
-    </w:p>
-    <w:p>
-      <w:pPr>
-        <w:pStyle w:val="21"/>
-        <w:shd w:val="clear" w:color="auto" w:fill="FFFFFF"/>
-        <w:spacing w:before="156" w:after="156"/>
-        <w:rPr>
-          <w:rFonts w:ascii="Source Sans Pro" w:hAnsi="Source Sans Pro"/>
-          <w:color w:val="000000" w:themeColor="text1"/>
-        </w:rPr>
-      </w:pPr>
-      <w:r>
-        <w:t>7</w:t>
-      </w:r>
-      <w:r>
-        <w:rPr>
-          <w:rFonts w:hint="eastAsia"/>
-        </w:rPr>
-        <w:t>.</w:t>
-      </w:r>
-      <w:r>
-        <w:t>3</w:t>
-      </w:r>
-      <w:r>
-        <w:rPr>
-          <w:rFonts w:hint="eastAsia"/>
+        <w:t>如何实现类似的小批量梯度下降呢？</w:t>
+      </w:r>
+      <w:r>
+        <w:rPr>
+          <w:rFonts w:hAnsi="Times New Roman" w:cs="Times New Roman"/>
+          <w:color w:val="3B3B3B"/>
+          <w:kern w:val="0"/>
+        </w:rPr>
+        <w:t xml:space="preserve">DeepMind </w:t>
+      </w:r>
+      <w:r>
+        <w:rPr>
+          <w:rFonts w:hAnsi="Times New Roman" w:cs="Times New Roman"/>
+          <w:color w:val="3B3B3B"/>
+          <w:kern w:val="0"/>
+        </w:rPr>
+        <w:t>公司</w:t>
+      </w:r>
+      <w:r>
+        <w:rPr>
+          <w:rFonts w:hAnsi="Times New Roman" w:cs="Times New Roman"/>
+          <w:color w:val="3B3B3B"/>
+          <w:kern w:val="0"/>
         </w:rPr>
         <w:t xml:space="preserve"> </w:t>
       </w:r>
       <w:r>
         <w:rPr>
-          <w:rFonts w:hint="eastAsia"/>
-        </w:rPr>
-        <w:t>目标网络</w:t>
+          <w:rFonts w:hAnsi="Times New Roman" w:cs="Times New Roman"/>
+          <w:color w:val="3B3B3B"/>
+          <w:kern w:val="0"/>
+        </w:rPr>
+        <w:t>在论文中提出了一个经验回放的概念（</w:t>
+      </w:r>
+      <w:r>
+        <w:rPr>
+          <w:rFonts w:hAnsi="Times New Roman" w:cs="Times New Roman"/>
+          <w:color w:val="3B3B3B"/>
+          <w:kern w:val="0"/>
+        </w:rPr>
+        <w:t xml:space="preserve"> replay buffer </w:t>
+      </w:r>
+      <w:r>
+        <w:rPr>
+          <w:rFonts w:hAnsi="Times New Roman" w:cs="Times New Roman"/>
+          <w:color w:val="3B3B3B"/>
+          <w:kern w:val="0"/>
+        </w:rPr>
+        <w:t>），这个经验回放的功能主要包括几个方面。首先是能够缓存一定量的状态转移即样本，此时</w:t>
+      </w:r>
+      <w:r>
+        <w:rPr>
+          <w:rFonts w:hAnsi="Times New Roman" w:cs="Times New Roman"/>
+          <w:color w:val="3B3B3B"/>
+          <w:kern w:val="0"/>
+        </w:rPr>
+        <w:t xml:space="preserve"> DQN </w:t>
+      </w:r>
+      <w:r>
+        <w:rPr>
+          <w:rFonts w:hAnsi="Times New Roman" w:cs="Times New Roman"/>
+          <w:color w:val="3B3B3B"/>
+          <w:kern w:val="0"/>
+        </w:rPr>
+        <w:t>算法并不急着更新并累积一定的初始样本。然后是每次更新的时候随机从经验回放中取出一个小批量的样本并更新策略，注意这里的随机和小批量以便保证我们存储动作价值函数的网络模型是小批量随机梯度下降的。</w:t>
       </w:r>
     </w:p>
     <w:p>
@@ -4331,98 +4369,18 @@
         <w:spacing w:before="156" w:after="156"/>
         <w:ind w:firstLine="420"/>
         <w:rPr>
+          <w:rFonts w:hAnsi="Times New Roman" w:cs="Times New Roman"/>
+          <w:color w:val="3B3B3B"/>
+          <w:kern w:val="0"/>
+        </w:rPr>
+      </w:pPr>
+      <w:r>
+        <w:rPr>
           <w:rFonts w:hAnsi="Times New Roman" w:cs="Times New Roman" w:hint="eastAsia"/>
           <w:color w:val="3B3B3B"/>
           <w:kern w:val="0"/>
         </w:rPr>
-      </w:pPr>
-      <w:r>
-        <w:rPr>
-          <w:rFonts w:hAnsi="Times New Roman" w:cs="Times New Roman" w:hint="eastAsia"/>
-          <w:color w:val="3B3B3B"/>
-          <w:kern w:val="0"/>
-        </w:rPr>
-        <w:t>在</w:t>
-      </w:r>
-      <w:r>
-        <w:rPr>
-          <w:rFonts w:hAnsi="Times New Roman" w:cs="Times New Roman"/>
-          <w:color w:val="3B3B3B"/>
-          <w:kern w:val="0"/>
-        </w:rPr>
-        <w:t xml:space="preserve"> DQN </w:t>
-      </w:r>
-      <w:r>
-        <w:rPr>
-          <w:rFonts w:hAnsi="Times New Roman" w:cs="Times New Roman"/>
-          <w:color w:val="3B3B3B"/>
-          <w:kern w:val="0"/>
-        </w:rPr>
-        <w:t>算法中还有一个重要的技巧，这个技巧就跟深度学习关系不大了，而是更</w:t>
-      </w:r>
-      <w:r>
-        <w:rPr>
-          <w:rFonts w:hAnsi="Times New Roman" w:cs="Times New Roman"/>
-          <w:color w:val="3B3B3B"/>
-          <w:kern w:val="0"/>
-        </w:rPr>
-        <w:t>“</w:t>
-      </w:r>
-      <w:r>
-        <w:rPr>
-          <w:rFonts w:hAnsi="Times New Roman" w:cs="Times New Roman"/>
-          <w:color w:val="3B3B3B"/>
-          <w:kern w:val="0"/>
-        </w:rPr>
-        <w:t>强化</w:t>
-      </w:r>
-      <w:r>
-        <w:rPr>
-          <w:rFonts w:hAnsi="Times New Roman" w:cs="Times New Roman"/>
-          <w:color w:val="3B3B3B"/>
-          <w:kern w:val="0"/>
-        </w:rPr>
-        <w:t>”</w:t>
-      </w:r>
-      <w:r>
-        <w:rPr>
-          <w:rFonts w:hAnsi="Times New Roman" w:cs="Times New Roman"/>
-          <w:color w:val="3B3B3B"/>
-          <w:kern w:val="0"/>
-        </w:rPr>
-        <w:t>的一个技巧。即使用了一个每隔若干步才更新的目标网络。与之相对的，会有一个每步更新的网络，即每次从经验回放中采样到样本就更新网络参数，在本书中一般称之为策略网络。策略网络和目标网络结构都是相同的，都用于近似</w:t>
-      </w:r>
-      <w:r>
-        <w:rPr>
-          <w:rFonts w:hAnsi="Times New Roman" w:cs="Times New Roman"/>
-          <w:color w:val="3B3B3B"/>
-          <w:kern w:val="0"/>
-        </w:rPr>
-        <w:t xml:space="preserve"> Q </w:t>
-      </w:r>
-      <w:r>
-        <w:rPr>
-          <w:rFonts w:hAnsi="Times New Roman" w:cs="Times New Roman"/>
-          <w:color w:val="3B3B3B"/>
-          <w:kern w:val="0"/>
-        </w:rPr>
-        <w:t>值，在实践中每隔若干步才把每步更新的策略网络参数复制给目标网络，这样做的好处是保证训练的稳定，避免</w:t>
-      </w:r>
-      <w:r>
-        <w:rPr>
-          <w:rFonts w:hAnsi="Times New Roman" w:cs="Times New Roman"/>
-          <w:color w:val="3B3B3B"/>
-          <w:kern w:val="0"/>
-        </w:rPr>
-        <w:t xml:space="preserve"> Q </w:t>
-      </w:r>
-      <w:r>
-        <w:rPr>
-          <w:rFonts w:hAnsi="Times New Roman" w:cs="Times New Roman"/>
-          <w:color w:val="3B3B3B"/>
-          <w:kern w:val="0"/>
-        </w:rPr>
-        <w:t>值的估计发散。</w:t>
+        <w:t>最后与深度学习不同的是，我们要保证经验回放是具有一定的容量限制的。本质上是因为在深度学习中我们拿到的样本都是事先准备好的，即都是很好的样本，但是在强化学习中样本是由智能体生成的，在训练初期智能体生成的样本虽然能够帮助它朝着更好的方向收敛，但是在训练后期这些前期产生的样本相对来说质量就不是很好了，此时把这些样本喂入智能体的深度网络中更新反而影响其稳定。</w:t>
       </w:r>
     </w:p>
     <w:p>
@@ -4432,77 +4390,53 @@
         <w:spacing w:before="156" w:after="156"/>
         <w:ind w:firstLine="420"/>
         <w:rPr>
+          <w:rFonts w:hAnsi="Times New Roman" w:cs="Times New Roman"/>
+          <w:color w:val="3B3B3B"/>
+          <w:kern w:val="0"/>
+        </w:rPr>
+      </w:pPr>
+      <w:r>
+        <w:rPr>
           <w:rFonts w:hAnsi="Times New Roman" w:cs="Times New Roman" w:hint="eastAsia"/>
           <w:color w:val="3B3B3B"/>
           <w:kern w:val="0"/>
         </w:rPr>
-      </w:pPr>
-      <w:r>
-        <w:rPr>
-          <w:rFonts w:hAnsi="Times New Roman" w:cs="Times New Roman" w:hint="eastAsia"/>
-          <w:color w:val="3B3B3B"/>
-          <w:kern w:val="0"/>
-        </w:rPr>
-        <w:t>举一个典型的例子，这里的目标网络好比明朝的皇帝，而策略网络相当于皇帝手下的太监，每次皇帝在做一些行政决策时往往</w:t>
-      </w:r>
-      <w:proofErr w:type="gramStart"/>
-      <w:r>
-        <w:rPr>
-          <w:rFonts w:hAnsi="Times New Roman" w:cs="Times New Roman" w:hint="eastAsia"/>
-          <w:color w:val="3B3B3B"/>
-          <w:kern w:val="0"/>
-        </w:rPr>
-        <w:t>不急着</w:t>
-      </w:r>
-      <w:proofErr w:type="gramEnd"/>
-      <w:r>
-        <w:rPr>
-          <w:rFonts w:hAnsi="Times New Roman" w:cs="Times New Roman" w:hint="eastAsia"/>
-          <w:color w:val="3B3B3B"/>
-          <w:kern w:val="0"/>
-        </w:rPr>
-        <w:t>下定论，会让太监们去收集一圈情报，然后集思广益再做决策。这样做的好处是显而易见的，比如皇帝要处决一个可能受冤的犯人时，如果一个太监收集到一个情报说这个犯人就是真凶的时候，如果皇帝是一个急性子可能就当初处决了，但如果这时候另外一个太监收集了一个更有力的证据证明刚才那个太监收集到的情报不可靠并能够证明该犯人无罪时，那么此时皇帝就已经犯下了一个无法挽回的过错。换句话说，如果当前有个小批量样本导致模型对</w:t>
-      </w:r>
-      <w:r>
-        <w:rPr>
-          <w:rFonts w:hAnsi="Times New Roman" w:cs="Times New Roman"/>
-          <w:color w:val="3B3B3B"/>
-          <w:kern w:val="0"/>
-        </w:rPr>
-        <w:t xml:space="preserve"> Q </w:t>
-      </w:r>
-      <w:r>
-        <w:rPr>
-          <w:rFonts w:hAnsi="Times New Roman" w:cs="Times New Roman"/>
-          <w:color w:val="3B3B3B"/>
-          <w:kern w:val="0"/>
-        </w:rPr>
-        <w:t>值进行了较差的过估计，如果接下</w:t>
-      </w:r>
-      <w:r>
-        <w:rPr>
-          <w:rFonts w:hAnsi="Times New Roman" w:cs="Times New Roman"/>
-          <w:color w:val="3B3B3B"/>
-          <w:kern w:val="0"/>
-        </w:rPr>
-        <w:lastRenderedPageBreak/>
-        <w:t>来从经验回放中提取到的样本正好连续几个都这样的，很有可能导致</w:t>
-      </w:r>
-      <w:r>
-        <w:rPr>
-          <w:rFonts w:hAnsi="Times New Roman" w:cs="Times New Roman"/>
-          <w:color w:val="3B3B3B"/>
-          <w:kern w:val="0"/>
-        </w:rPr>
-        <w:t xml:space="preserve"> Q </w:t>
-      </w:r>
-      <w:r>
-        <w:rPr>
-          <w:rFonts w:hAnsi="Times New Roman" w:cs="Times New Roman"/>
-          <w:color w:val="3B3B3B"/>
-          <w:kern w:val="0"/>
-        </w:rPr>
-        <w:t>值的发散（它的青春小鸟一去不回来了）。</w:t>
+        <w:t>这就好比我们在小学时积累到的经验，会随着我们逐渐长大之后很有可能就变得不是很适用了，所以经验回放的容量不能太小，太小了会导致收集到的样本具有一定的局限性，也不能太大，太大了会失去经验本身的意义。从这一个细小的点上相信读者们也能体会到深度学习和强化学习的区别了，所谓管中窥豹，可见一斑。</w:t>
+      </w:r>
+    </w:p>
+    <w:p>
+      <w:pPr>
+        <w:pStyle w:val="21"/>
+        <w:shd w:val="clear" w:color="auto" w:fill="FFFFFF"/>
+        <w:spacing w:before="156" w:after="156"/>
+        <w:rPr>
+          <w:rFonts w:ascii="Source Sans Pro" w:hAnsi="Source Sans Pro"/>
+          <w:color w:val="000000" w:themeColor="text1"/>
+        </w:rPr>
+      </w:pPr>
+      <w:r>
+        <w:t>7</w:t>
+      </w:r>
+      <w:r>
+        <w:rPr>
+          <w:rFonts w:hint="eastAsia"/>
+        </w:rPr>
+        <w:t>.</w:t>
+      </w:r>
+      <w:r>
+        <w:t>3</w:t>
+      </w:r>
+      <w:r>
+        <w:rPr>
+          <w:rFonts w:hint="eastAsia"/>
+        </w:rPr>
+        <w:t xml:space="preserve"> </w:t>
+      </w:r>
+      <w:r>
+        <w:rPr>
+          <w:rFonts w:hint="eastAsia"/>
+        </w:rPr>
+        <w:t>目标网络</w:t>
       </w:r>
     </w:p>
     <w:p>
@@ -4512,82 +4446,18 @@
         <w:spacing w:before="156" w:after="156"/>
         <w:ind w:firstLine="420"/>
         <w:rPr>
+          <w:rFonts w:hAnsi="Times New Roman" w:cs="Times New Roman"/>
+          <w:color w:val="3B3B3B"/>
+          <w:kern w:val="0"/>
+        </w:rPr>
+      </w:pPr>
+      <w:r>
+        <w:rPr>
           <w:rFonts w:hAnsi="Times New Roman" w:cs="Times New Roman" w:hint="eastAsia"/>
           <w:color w:val="3B3B3B"/>
           <w:kern w:val="0"/>
         </w:rPr>
-      </w:pPr>
-      <w:r>
-        <w:rPr>
-          <w:rFonts w:hAnsi="Times New Roman" w:cs="Times New Roman" w:hint="eastAsia"/>
-          <w:color w:val="3B3B3B"/>
-          <w:kern w:val="0"/>
-        </w:rPr>
-        <w:t>再打个比方，我们玩</w:t>
-      </w:r>
-      <w:r>
-        <w:rPr>
-          <w:rFonts w:hAnsi="Times New Roman" w:cs="Times New Roman"/>
-          <w:color w:val="3B3B3B"/>
-          <w:kern w:val="0"/>
-        </w:rPr>
-        <w:t xml:space="preserve"> RPG </w:t>
-      </w:r>
-      <w:r>
-        <w:rPr>
-          <w:rFonts w:hAnsi="Times New Roman" w:cs="Times New Roman"/>
-          <w:color w:val="3B3B3B"/>
-          <w:kern w:val="0"/>
-        </w:rPr>
-        <w:t>或者闯关类游戏，有些人为了破纪录经常存档（</w:t>
-      </w:r>
-      <w:r>
-        <w:rPr>
-          <w:rFonts w:hAnsi="Times New Roman" w:cs="Times New Roman"/>
-          <w:color w:val="3B3B3B"/>
-          <w:kern w:val="0"/>
-        </w:rPr>
-        <w:t xml:space="preserve"> Save </w:t>
-      </w:r>
-      <w:r>
-        <w:rPr>
-          <w:rFonts w:hAnsi="Times New Roman" w:cs="Times New Roman"/>
-          <w:color w:val="3B3B3B"/>
-          <w:kern w:val="0"/>
-        </w:rPr>
-        <w:t>）和回档（</w:t>
-      </w:r>
-      <w:r>
-        <w:rPr>
-          <w:rFonts w:hAnsi="Times New Roman" w:cs="Times New Roman"/>
-          <w:color w:val="3B3B3B"/>
-          <w:kern w:val="0"/>
-        </w:rPr>
-        <w:t xml:space="preserve"> Load </w:t>
-      </w:r>
-      <w:r>
-        <w:rPr>
-          <w:rFonts w:hAnsi="Times New Roman" w:cs="Times New Roman"/>
-          <w:color w:val="3B3B3B"/>
-          <w:kern w:val="0"/>
-        </w:rPr>
-        <w:t>），简称</w:t>
-      </w:r>
-      <w:r>
-        <w:rPr>
-          <w:rFonts w:hAnsi="Times New Roman" w:cs="Times New Roman"/>
-          <w:color w:val="3B3B3B"/>
-          <w:kern w:val="0"/>
-        </w:rPr>
-        <w:t xml:space="preserve"> “SL” </w:t>
-      </w:r>
-      <w:r>
-        <w:rPr>
-          <w:rFonts w:hAnsi="Times New Roman" w:cs="Times New Roman"/>
-          <w:color w:val="3B3B3B"/>
-          <w:kern w:val="0"/>
-        </w:rPr>
-        <w:t>大法。只要我出了错，我不满意我就加载之前的存档，假设不允许加载呢，就像</w:t>
+        <w:t>在</w:t>
       </w:r>
       <w:r>
         <w:rPr>
@@ -4603,93 +4473,75 @@
           <w:color w:val="3B3B3B"/>
           <w:kern w:val="0"/>
         </w:rPr>
-        <w:t>算法一样训练过程中会退不了，这时候是不是搞两个档，一个</w:t>
-      </w:r>
-      <w:proofErr w:type="gramStart"/>
-      <w:r>
-        <w:rPr>
-          <w:rFonts w:hAnsi="Times New Roman" w:cs="Times New Roman"/>
-          <w:color w:val="3B3B3B"/>
-          <w:kern w:val="0"/>
-        </w:rPr>
-        <w:t>档</w:t>
-      </w:r>
-      <w:proofErr w:type="gramEnd"/>
-      <w:r>
-        <w:rPr>
-          <w:rFonts w:hAnsi="Times New Roman" w:cs="Times New Roman"/>
-          <w:color w:val="3B3B3B"/>
-          <w:kern w:val="0"/>
-        </w:rPr>
-        <w:t>每帧都存一下，另外一个档打了不错的结果再存，也就是若干个间隔再存一下，到最后用间隔若干步数再存的</w:t>
-      </w:r>
-      <w:proofErr w:type="gramStart"/>
-      <w:r>
-        <w:rPr>
-          <w:rFonts w:hAnsi="Times New Roman" w:cs="Times New Roman"/>
-          <w:color w:val="3B3B3B"/>
-          <w:kern w:val="0"/>
-        </w:rPr>
-        <w:t>档一般</w:t>
-      </w:r>
-      <w:proofErr w:type="gramEnd"/>
-      <w:r>
-        <w:rPr>
-          <w:rFonts w:hAnsi="Times New Roman" w:cs="Times New Roman"/>
-          <w:color w:val="3B3B3B"/>
-          <w:kern w:val="0"/>
-        </w:rPr>
-        <w:t>都比每帧都存的档好些呢。当然我们也可以再搞更多</w:t>
-      </w:r>
-      <w:proofErr w:type="gramStart"/>
-      <w:r>
-        <w:rPr>
-          <w:rFonts w:hAnsi="Times New Roman" w:cs="Times New Roman"/>
-          <w:color w:val="3B3B3B"/>
-          <w:kern w:val="0"/>
-        </w:rPr>
-        <w:t>个</w:t>
-      </w:r>
-      <w:proofErr w:type="gramEnd"/>
-      <w:r>
-        <w:rPr>
-          <w:rFonts w:hAnsi="Times New Roman" w:cs="Times New Roman"/>
-          <w:color w:val="3B3B3B"/>
-          <w:kern w:val="0"/>
-        </w:rPr>
-        <w:t>档，也就是</w:t>
-      </w:r>
-      <w:r>
-        <w:rPr>
-          <w:rFonts w:hAnsi="Times New Roman" w:cs="Times New Roman"/>
-          <w:color w:val="3B3B3B"/>
-          <w:kern w:val="0"/>
-        </w:rPr>
-        <w:t xml:space="preserve"> DQN </w:t>
-      </w:r>
-      <w:r>
-        <w:rPr>
-          <w:rFonts w:hAnsi="Times New Roman" w:cs="Times New Roman"/>
-          <w:color w:val="3B3B3B"/>
-          <w:kern w:val="0"/>
-        </w:rPr>
-        <w:t>增加多个目标网络，但是对于</w:t>
-      </w:r>
-      <w:r>
-        <w:rPr>
-          <w:rFonts w:hAnsi="Times New Roman" w:cs="Times New Roman"/>
-          <w:color w:val="3B3B3B"/>
-          <w:kern w:val="0"/>
-        </w:rPr>
-        <w:t xml:space="preserve"> DQN </w:t>
-      </w:r>
-      <w:r>
-        <w:rPr>
-          <w:rFonts w:hAnsi="Times New Roman" w:cs="Times New Roman"/>
-          <w:color w:val="3B3B3B"/>
-          <w:kern w:val="0"/>
-        </w:rPr>
-        <w:t>算法来说没有多大必要，因为多几个网络效果不见得会好很多。</w:t>
+        <w:t>算法中还有一个重要的技巧，这个技巧就跟深度学习关系不大了，而是更</w:t>
+      </w:r>
+      <w:r>
+        <w:rPr>
+          <w:rFonts w:hAnsi="Times New Roman" w:cs="Times New Roman"/>
+          <w:color w:val="3B3B3B"/>
+          <w:kern w:val="0"/>
+        </w:rPr>
+        <w:t>“</w:t>
+      </w:r>
+      <w:r>
+        <w:rPr>
+          <w:rFonts w:hAnsi="Times New Roman" w:cs="Times New Roman"/>
+          <w:color w:val="3B3B3B"/>
+          <w:kern w:val="0"/>
+        </w:rPr>
+        <w:t>强化</w:t>
+      </w:r>
+      <w:r>
+        <w:rPr>
+          <w:rFonts w:hAnsi="Times New Roman" w:cs="Times New Roman"/>
+          <w:color w:val="3B3B3B"/>
+          <w:kern w:val="0"/>
+        </w:rPr>
+        <w:t>”</w:t>
+      </w:r>
+      <w:r>
+        <w:rPr>
+          <w:rFonts w:hAnsi="Times New Roman" w:cs="Times New Roman"/>
+          <w:color w:val="3B3B3B"/>
+          <w:kern w:val="0"/>
+        </w:rPr>
+        <w:t>的一个技巧。即使用了一个每隔若干步才更新的目标网络。与之相对的，会有一个每步更新的网络，即每次从经验回放中采样到样本就更新网络参数，在本书中一般称之为策略网络。策略网络和目标网络结构都是相同的，都用于近似</w:t>
+      </w:r>
+      <m:oMath>
+        <m:r>
+          <w:rPr>
+            <w:rFonts w:ascii="Cambria Math" w:hAnsi="Cambria Math" w:cs="Times New Roman"/>
+            <w:color w:val="3B3B3B"/>
+            <w:kern w:val="0"/>
+          </w:rPr>
+          <m:t>Q</m:t>
+        </m:r>
+      </m:oMath>
+      <w:r>
+        <w:rPr>
+          <w:rFonts w:hAnsi="Times New Roman" w:cs="Times New Roman"/>
+          <w:color w:val="3B3B3B"/>
+          <w:kern w:val="0"/>
+        </w:rPr>
+        <w:t>值，在实践中每隔若干步才把每步更新的策略网络参数复制给目标网络，这样做的好处是保证训练的稳定，避免</w:t>
+      </w:r>
+      <m:oMath>
+        <m:r>
+          <w:rPr>
+            <w:rFonts w:ascii="Cambria Math" w:hAnsi="Cambria Math" w:cs="Times New Roman"/>
+            <w:color w:val="3B3B3B"/>
+            <w:kern w:val="0"/>
+          </w:rPr>
+          <m:t>Q</m:t>
+        </m:r>
+      </m:oMath>
+      <w:r>
+        <w:rPr>
+          <w:rFonts w:hAnsi="Times New Roman" w:cs="Times New Roman"/>
+          <w:color w:val="3B3B3B"/>
+          <w:kern w:val="0"/>
+        </w:rPr>
+        <w:t>值的估计发散。</w:t>
       </w:r>
     </w:p>
     <w:p>
@@ -4710,6 +4562,273 @@
           <w:color w:val="3B3B3B"/>
           <w:kern w:val="0"/>
         </w:rPr>
+        <w:t>举一个典型的例子，这里的目标网络好比明朝的皇帝，而策略网络相当于皇帝手下的太监，每次皇帝在做一些行政决策时往往</w:t>
+      </w:r>
+      <w:proofErr w:type="gramStart"/>
+      <w:r>
+        <w:rPr>
+          <w:rFonts w:hAnsi="Times New Roman" w:cs="Times New Roman" w:hint="eastAsia"/>
+          <w:color w:val="3B3B3B"/>
+          <w:kern w:val="0"/>
+        </w:rPr>
+        <w:t>不急着</w:t>
+      </w:r>
+      <w:proofErr w:type="gramEnd"/>
+      <w:r>
+        <w:rPr>
+          <w:rFonts w:hAnsi="Times New Roman" w:cs="Times New Roman" w:hint="eastAsia"/>
+          <w:color w:val="3B3B3B"/>
+          <w:kern w:val="0"/>
+        </w:rPr>
+        <w:t>下定论，会让太监们去收集一圈情报，然后集思广益再做决策。这样做的</w:t>
+      </w:r>
+      <w:r>
+        <w:rPr>
+          <w:rFonts w:hAnsi="Times New Roman" w:cs="Times New Roman" w:hint="eastAsia"/>
+          <w:color w:val="3B3B3B"/>
+          <w:kern w:val="0"/>
+        </w:rPr>
+        <w:lastRenderedPageBreak/>
+        <w:t>好处是显而易见的，比如皇帝要处决一个可能受冤的犯人时，如果一个太监收集到一个情报说这个犯人就是真凶的时候，如果皇帝是一个急性子可能就当初处决了，但如果这时候另外一个太监收集了一个更有力的证据证明刚才那个太监收集到的情报不可靠并能够证明该犯人无罪时，那么此时皇帝就已经犯下了一个无法挽回的过错。换句话说，如果当前有个小批量样本导致模型对</w:t>
+      </w:r>
+      <w:r>
+        <w:rPr>
+          <w:rFonts w:hAnsi="Times New Roman" w:cs="Times New Roman"/>
+          <w:color w:val="3B3B3B"/>
+          <w:kern w:val="0"/>
+        </w:rPr>
+        <w:t xml:space="preserve"> Q </w:t>
+      </w:r>
+      <w:r>
+        <w:rPr>
+          <w:rFonts w:hAnsi="Times New Roman" w:cs="Times New Roman"/>
+          <w:color w:val="3B3B3B"/>
+          <w:kern w:val="0"/>
+        </w:rPr>
+        <w:t>值进行了较差的过估计，如果接下来从经验回放中提取到的样本正好连续几个都这样的，很有可能导致</w:t>
+      </w:r>
+      <w:r>
+        <w:rPr>
+          <w:rFonts w:hAnsi="Times New Roman" w:cs="Times New Roman"/>
+          <w:color w:val="3B3B3B"/>
+          <w:kern w:val="0"/>
+        </w:rPr>
+        <w:t xml:space="preserve"> Q </w:t>
+      </w:r>
+      <w:r>
+        <w:rPr>
+          <w:rFonts w:hAnsi="Times New Roman" w:cs="Times New Roman"/>
+          <w:color w:val="3B3B3B"/>
+          <w:kern w:val="0"/>
+        </w:rPr>
+        <w:t>值的发散。</w:t>
+      </w:r>
+    </w:p>
+    <w:p>
+      <w:pPr>
+        <w:widowControl/>
+        <w:shd w:val="clear" w:color="auto" w:fill="FFFFFF"/>
+        <w:spacing w:before="156" w:after="156"/>
+        <w:ind w:firstLine="420"/>
+        <w:rPr>
+          <w:rFonts w:hAnsi="Times New Roman" w:cs="Times New Roman"/>
+          <w:color w:val="3B3B3B"/>
+          <w:kern w:val="0"/>
+        </w:rPr>
+      </w:pPr>
+      <w:r>
+        <w:rPr>
+          <w:rFonts w:hAnsi="Times New Roman" w:cs="Times New Roman" w:hint="eastAsia"/>
+          <w:color w:val="3B3B3B"/>
+          <w:kern w:val="0"/>
+        </w:rPr>
+        <w:t>再打个比方，我们玩</w:t>
+      </w:r>
+      <w:r>
+        <w:rPr>
+          <w:rFonts w:hAnsi="Times New Roman" w:cs="Times New Roman"/>
+          <w:color w:val="3B3B3B"/>
+          <w:kern w:val="0"/>
+        </w:rPr>
+        <w:t xml:space="preserve"> RPG </w:t>
+      </w:r>
+      <w:r>
+        <w:rPr>
+          <w:rFonts w:hAnsi="Times New Roman" w:cs="Times New Roman"/>
+          <w:color w:val="3B3B3B"/>
+          <w:kern w:val="0"/>
+        </w:rPr>
+        <w:t>或者闯关类游戏，有些人为了破纪录经常存档（</w:t>
+      </w:r>
+      <w:r>
+        <w:rPr>
+          <w:rFonts w:hAnsi="Times New Roman" w:cs="Times New Roman"/>
+          <w:color w:val="3B3B3B"/>
+          <w:kern w:val="0"/>
+        </w:rPr>
+        <w:t xml:space="preserve"> Save </w:t>
+      </w:r>
+      <w:r>
+        <w:rPr>
+          <w:rFonts w:hAnsi="Times New Roman" w:cs="Times New Roman"/>
+          <w:color w:val="3B3B3B"/>
+          <w:kern w:val="0"/>
+        </w:rPr>
+        <w:t>）和回档（</w:t>
+      </w:r>
+      <w:r>
+        <w:rPr>
+          <w:rFonts w:hAnsi="Times New Roman" w:cs="Times New Roman"/>
+          <w:color w:val="3B3B3B"/>
+          <w:kern w:val="0"/>
+        </w:rPr>
+        <w:t xml:space="preserve"> Load </w:t>
+      </w:r>
+      <w:r>
+        <w:rPr>
+          <w:rFonts w:hAnsi="Times New Roman" w:cs="Times New Roman"/>
+          <w:color w:val="3B3B3B"/>
+          <w:kern w:val="0"/>
+        </w:rPr>
+        <w:t>），简称</w:t>
+      </w:r>
+      <w:r>
+        <w:rPr>
+          <w:rFonts w:hAnsi="Times New Roman" w:cs="Times New Roman"/>
+          <w:color w:val="3B3B3B"/>
+          <w:kern w:val="0"/>
+        </w:rPr>
+        <w:t xml:space="preserve"> “SL” </w:t>
+      </w:r>
+      <w:r>
+        <w:rPr>
+          <w:rFonts w:hAnsi="Times New Roman" w:cs="Times New Roman"/>
+          <w:color w:val="3B3B3B"/>
+          <w:kern w:val="0"/>
+        </w:rPr>
+        <w:t>大法。只要我出了错，我不满意我就加载之前的存档，假设不允许加载呢，就像</w:t>
+      </w:r>
+      <w:r>
+        <w:rPr>
+          <w:rFonts w:hAnsi="Times New Roman" w:cs="Times New Roman"/>
+          <w:color w:val="3B3B3B"/>
+          <w:kern w:val="0"/>
+        </w:rPr>
+        <w:t xml:space="preserve"> DQN </w:t>
+      </w:r>
+      <w:r>
+        <w:rPr>
+          <w:rFonts w:hAnsi="Times New Roman" w:cs="Times New Roman"/>
+          <w:color w:val="3B3B3B"/>
+          <w:kern w:val="0"/>
+        </w:rPr>
+        <w:t>算法一样训练过程中会退不了，这时候是不是搞两个档，一个</w:t>
+      </w:r>
+      <w:proofErr w:type="gramStart"/>
+      <w:r>
+        <w:rPr>
+          <w:rFonts w:hAnsi="Times New Roman" w:cs="Times New Roman"/>
+          <w:color w:val="3B3B3B"/>
+          <w:kern w:val="0"/>
+        </w:rPr>
+        <w:t>档</w:t>
+      </w:r>
+      <w:proofErr w:type="gramEnd"/>
+      <w:r>
+        <w:rPr>
+          <w:rFonts w:hAnsi="Times New Roman" w:cs="Times New Roman"/>
+          <w:color w:val="3B3B3B"/>
+          <w:kern w:val="0"/>
+        </w:rPr>
+        <w:t>每帧都存一下，另外一个档打了不错的结果再存，也就是若干个间隔再存一下，到最后用间隔若干步数再存的</w:t>
+      </w:r>
+      <w:proofErr w:type="gramStart"/>
+      <w:r>
+        <w:rPr>
+          <w:rFonts w:hAnsi="Times New Roman" w:cs="Times New Roman"/>
+          <w:color w:val="3B3B3B"/>
+          <w:kern w:val="0"/>
+        </w:rPr>
+        <w:t>档一般</w:t>
+      </w:r>
+      <w:proofErr w:type="gramEnd"/>
+      <w:r>
+        <w:rPr>
+          <w:rFonts w:hAnsi="Times New Roman" w:cs="Times New Roman"/>
+          <w:color w:val="3B3B3B"/>
+          <w:kern w:val="0"/>
+        </w:rPr>
+        <w:t>都比每帧都存的档好些呢。当然我们也可以再搞更多</w:t>
+      </w:r>
+      <w:proofErr w:type="gramStart"/>
+      <w:r>
+        <w:rPr>
+          <w:rFonts w:hAnsi="Times New Roman" w:cs="Times New Roman"/>
+          <w:color w:val="3B3B3B"/>
+          <w:kern w:val="0"/>
+        </w:rPr>
+        <w:t>个</w:t>
+      </w:r>
+      <w:proofErr w:type="gramEnd"/>
+      <w:r>
+        <w:rPr>
+          <w:rFonts w:hAnsi="Times New Roman" w:cs="Times New Roman"/>
+          <w:color w:val="3B3B3B"/>
+          <w:kern w:val="0"/>
+        </w:rPr>
+        <w:t>档，也就是</w:t>
+      </w:r>
+      <w:r>
+        <w:rPr>
+          <w:rFonts w:hAnsi="Times New Roman" w:cs="Times New Roman"/>
+          <w:color w:val="3B3B3B"/>
+          <w:kern w:val="0"/>
+        </w:rPr>
+        <w:t xml:space="preserve"> DQN </w:t>
+      </w:r>
+      <w:r>
+        <w:rPr>
+          <w:rFonts w:hAnsi="Times New Roman" w:cs="Times New Roman"/>
+          <w:color w:val="3B3B3B"/>
+          <w:kern w:val="0"/>
+        </w:rPr>
+        <w:t>增加多个目标网络，但是对于</w:t>
+      </w:r>
+      <w:r>
+        <w:rPr>
+          <w:rFonts w:hAnsi="Times New Roman" w:cs="Times New Roman"/>
+          <w:color w:val="3B3B3B"/>
+          <w:kern w:val="0"/>
+        </w:rPr>
+        <w:t xml:space="preserve"> DQN </w:t>
+      </w:r>
+      <w:r>
+        <w:rPr>
+          <w:rFonts w:hAnsi="Times New Roman" w:cs="Times New Roman"/>
+          <w:color w:val="3B3B3B"/>
+          <w:kern w:val="0"/>
+        </w:rPr>
+        <w:t>算法来说没有多大必要，因为多几个网络效果不见得会好很多。</w:t>
+      </w:r>
+    </w:p>
+    <w:p>
+      <w:pPr>
+        <w:widowControl/>
+        <w:shd w:val="clear" w:color="auto" w:fill="FFFFFF"/>
+        <w:spacing w:before="156" w:after="156"/>
+        <w:ind w:firstLine="420"/>
+        <w:rPr>
+          <w:rFonts w:hAnsi="Times New Roman" w:cs="Times New Roman" w:hint="eastAsia"/>
+          <w:color w:val="3B3B3B"/>
+          <w:kern w:val="0"/>
+        </w:rPr>
+      </w:pPr>
+      <w:r>
+        <w:rPr>
+          <w:rFonts w:hAnsi="Times New Roman" w:cs="Times New Roman" w:hint="eastAsia"/>
+          <w:color w:val="3B3B3B"/>
+          <w:kern w:val="0"/>
+        </w:rPr>
         <w:t>到这里我们基本讲完了</w:t>
       </w:r>
       <w:r>
@@ -4734,15 +4853,39 @@
           <w:color w:val="3B3B3B"/>
           <w:kern w:val="0"/>
         </w:rPr>
-        <w:t xml:space="preserve"> 7.2 </w:t>
-      </w:r>
-      <w:r>
-        <w:rPr>
-          <w:rFonts w:hAnsi="Times New Roman" w:cs="Times New Roman"/>
-          <w:color w:val="3B3B3B"/>
-          <w:kern w:val="0"/>
-        </w:rPr>
-        <w:t>所示：</w:t>
+        <w:t xml:space="preserve"> 7</w:t>
+      </w:r>
+      <w:r>
+        <w:rPr>
+          <w:rFonts w:hAnsi="Times New Roman" w:cs="Times New Roman"/>
+          <w:color w:val="3B3B3B"/>
+          <w:kern w:val="0"/>
+        </w:rPr>
+        <w:t>-</w:t>
+      </w:r>
+      <w:r>
+        <w:rPr>
+          <w:rFonts w:hAnsi="Times New Roman" w:cs="Times New Roman"/>
+          <w:color w:val="3B3B3B"/>
+          <w:kern w:val="0"/>
+        </w:rPr>
+        <w:t xml:space="preserve">2 </w:t>
+      </w:r>
+      <w:r>
+        <w:rPr>
+          <w:rFonts w:hAnsi="Times New Roman" w:cs="Times New Roman"/>
+          <w:color w:val="3B3B3B"/>
+          <w:kern w:val="0"/>
+        </w:rPr>
+        <w:t>所示</w:t>
+      </w:r>
+      <w:r>
+        <w:rPr>
+          <w:rFonts w:hAnsi="Times New Roman" w:cs="Times New Roman" w:hint="eastAsia"/>
+          <w:color w:val="3B3B3B"/>
+          <w:kern w:val="0"/>
+        </w:rPr>
+        <w:t>。</w:t>
       </w:r>
     </w:p>
     <w:p>
@@ -4761,6 +4904,7 @@
       <w:r>
         <w:rPr>
           <w:rFonts w:hAnsi="Times New Roman" w:cs="Times New Roman"/>
+          <w:noProof/>
           <w:color w:val="3B3B3B"/>
           <w:kern w:val="0"/>
         </w:rPr>
@@ -4806,21 +4950,18 @@
         <w:pStyle w:val="ae"/>
         <w:spacing w:before="156" w:after="312"/>
         <w:ind w:firstLine="360"/>
-        <w:rPr>
-          <w:rFonts w:hint="eastAsia"/>
-        </w:rPr>
       </w:pPr>
       <w:r>
         <w:t>图</w:t>
       </w:r>
       <w:r>
-        <w:t>7.</w:t>
-      </w:r>
-      <w:r>
-        <w:t>2</w:t>
-      </w:r>
-      <w:r>
-        <w:t xml:space="preserve"> </w:t>
+        <w:t>7</w:t>
+      </w:r>
+      <w:r>
+        <w:t>-</w:t>
+      </w:r>
+      <w:r>
+        <w:t xml:space="preserve">2 </w:t>
       </w:r>
       <w:r>
         <w:t xml:space="preserve">DQN </w:t>
@@ -4870,9 +5011,6 @@
       <w:pPr>
         <w:pStyle w:val="31"/>
         <w:spacing w:before="156" w:after="156"/>
-        <w:rPr>
-          <w:rFonts w:hint="eastAsia"/>
-        </w:rPr>
       </w:pPr>
       <w:r>
         <w:rPr>
@@ -4916,7 +5054,7 @@
           <w:color w:val="3B3B3B"/>
           <w:kern w:val="0"/>
         </w:rPr>
-        <w:t xml:space="preserve"> DQN </w:t>
+        <w:t>DQN</w:t>
       </w:r>
       <w:r>
         <w:rPr>
@@ -4926,14 +5064,16 @@
         </w:rPr>
         <w:t>智能体包含的元素比较多，包括神经网络，经验回放等，我们接下来将逐一实现。首先需要定义一个深度网络来表示</w:t>
       </w:r>
-      <w:r>
-        <w:rPr>
-          <w:rFonts w:hAnsi="Times New Roman" w:cs="Times New Roman"/>
-          <w:color w:val="3B3B3B"/>
-          <w:kern w:val="0"/>
-        </w:rPr>
-        <w:t xml:space="preserve"> Q </w:t>
-      </w:r>
+      <m:oMath>
+        <m:r>
+          <w:rPr>
+            <w:rFonts w:ascii="Cambria Math" w:hAnsi="Cambria Math" w:cs="Times New Roman"/>
+            <w:color w:val="3B3B3B"/>
+            <w:kern w:val="0"/>
+          </w:rPr>
+          <m:t>Q</m:t>
+        </m:r>
+      </m:oMath>
       <w:r>
         <w:rPr>
           <w:rFonts w:hAnsi="Times New Roman" w:cs="Times New Roman"/>
@@ -4942,14 +5082,6 @@
         </w:rPr>
         <w:t>函数，目前</w:t>
       </w:r>
-      <w:r>
-        <w:rPr>
-          <w:rFonts w:hAnsi="Times New Roman" w:cs="Times New Roman"/>
-          <w:color w:val="3B3B3B"/>
-          <w:kern w:val="0"/>
-        </w:rPr>
-        <w:t xml:space="preserve"> </w:t>
-      </w:r>
       <w:proofErr w:type="spellStart"/>
       <w:r>
         <w:rPr>
@@ -4966,14 +5098,6 @@
           <w:color w:val="3B3B3B"/>
           <w:kern w:val="0"/>
         </w:rPr>
-        <w:t xml:space="preserve"> </w:t>
-      </w:r>
-      <w:r>
-        <w:rPr>
-          <w:rFonts w:hAnsi="Times New Roman" w:cs="Times New Roman"/>
-          <w:color w:val="3B3B3B"/>
-          <w:kern w:val="0"/>
-        </w:rPr>
         <w:t>算法都是基于</w:t>
       </w:r>
       <w:r>
@@ -4982,7 +5106,7 @@
           <w:color w:val="3B3B3B"/>
           <w:kern w:val="0"/>
         </w:rPr>
-        <w:t xml:space="preserve"> Torch </w:t>
+        <w:t>Torch</w:t>
       </w:r>
       <w:r>
         <w:rPr>
@@ -4992,14 +5116,6 @@
         </w:rPr>
         <w:t>框架实现的，所以需要读者们具有一定的相关基础。如下，我们定义一个全连接网络即可，输入维度就是状态数，输出的维度就是动作数，中间的隐藏层采用最常用的</w:t>
       </w:r>
-      <w:r>
-        <w:rPr>
-          <w:rFonts w:hAnsi="Times New Roman" w:cs="Times New Roman"/>
-          <w:color w:val="3B3B3B"/>
-          <w:kern w:val="0"/>
-        </w:rPr>
-        <w:t xml:space="preserve"> </w:t>
-      </w:r>
       <w:proofErr w:type="spellStart"/>
       <w:r>
         <w:rPr>
@@ -5016,14 +5132,6 @@
           <w:color w:val="3B3B3B"/>
           <w:kern w:val="0"/>
         </w:rPr>
-        <w:t xml:space="preserve"> </w:t>
-      </w:r>
-      <w:r>
-        <w:rPr>
-          <w:rFonts w:hAnsi="Times New Roman" w:cs="Times New Roman"/>
-          <w:color w:val="3B3B3B"/>
-          <w:kern w:val="0"/>
-        </w:rPr>
         <w:t>激活函数。</w:t>
       </w:r>
       <w:r>
@@ -5064,7 +5172,15 @@
           <w:color w:val="3B3B3B"/>
           <w:kern w:val="0"/>
         </w:rPr>
-        <w:t>所示：</w:t>
+        <w:t>所示</w:t>
+      </w:r>
+      <w:r>
+        <w:rPr>
+          <w:rFonts w:hAnsi="Times New Roman" w:cs="Times New Roman" w:hint="eastAsia"/>
+          <w:color w:val="3B3B3B"/>
+          <w:kern w:val="0"/>
+        </w:rPr>
+        <w:t>。</w:t>
       </w:r>
     </w:p>
     <w:p>
@@ -5077,13 +5193,7 @@
         <w:t>代码清单</w:t>
       </w:r>
       <w:r>
-        <w:t>7</w:t>
-      </w:r>
-      <w:r>
-        <w:t>-</w:t>
-      </w:r>
-      <w:r>
-        <w:t>1</w:t>
+        <w:t>7-1</w:t>
       </w:r>
       <w:r>
         <w:t xml:space="preserve"> </w:t>
@@ -5488,15 +5598,15 @@
         </w:rPr>
         <w:t>所示</w:t>
       </w:r>
+      <w:bookmarkEnd w:id="0"/>
       <w:r>
         <w:rPr>
           <w:rFonts w:hAnsi="Times New Roman" w:cs="Times New Roman" w:hint="eastAsia"/>
           <w:color w:val="3B3B3B"/>
           <w:kern w:val="0"/>
         </w:rPr>
-        <w:t>：</w:t>
-      </w:r>
-      <w:bookmarkEnd w:id="0"/>
+        <w:t>。</w:t>
+      </w:r>
     </w:p>
     <w:p>
       <w:pPr>
@@ -6016,17 +6126,17 @@
         <w:spacing w:before="156" w:after="156"/>
         <w:ind w:firstLine="420"/>
         <w:rPr>
+          <w:rFonts w:hAnsi="Times New Roman" w:cs="Times New Roman"/>
+          <w:color w:val="3B3B3B"/>
+          <w:kern w:val="0"/>
+        </w:rPr>
+      </w:pPr>
+      <w:r>
+        <w:rPr>
           <w:rFonts w:hAnsi="Times New Roman" w:cs="Times New Roman" w:hint="eastAsia"/>
           <w:color w:val="3B3B3B"/>
           <w:kern w:val="0"/>
         </w:rPr>
-      </w:pPr>
-      <w:r>
-        <w:rPr>
-          <w:rFonts w:hAnsi="Times New Roman" w:cs="Times New Roman" w:hint="eastAsia"/>
-          <w:color w:val="3B3B3B"/>
-          <w:kern w:val="0"/>
-        </w:rPr>
         <w:t>前面讲到经验回放的主要功能是，存入样本然后随机采样出一个批量的样本，分别对应这里的</w:t>
       </w:r>
       <w:r>
@@ -6035,7 +6145,7 @@
           <w:color w:val="3B3B3B"/>
           <w:kern w:val="0"/>
         </w:rPr>
-        <w:t xml:space="preserve"> `push` </w:t>
+        <w:t>push</w:t>
       </w:r>
       <w:r>
         <w:rPr>
@@ -6051,7 +6161,7 @@
           <w:color w:val="3B3B3B"/>
           <w:kern w:val="0"/>
         </w:rPr>
-        <w:t xml:space="preserve"> `sample` </w:t>
+        <w:t xml:space="preserve"> sample</w:t>
       </w:r>
       <w:r>
         <w:rPr>
@@ -6067,7 +6177,7 @@
           <w:color w:val="3B3B3B"/>
           <w:kern w:val="0"/>
         </w:rPr>
-        <w:t xml:space="preserve"> `capacity` </w:t>
+        <w:t xml:space="preserve"> capacity </w:t>
       </w:r>
       <w:r>
         <w:rPr>
@@ -6101,158 +6211,150 @@
         <w:spacing w:before="156" w:after="156"/>
         <w:ind w:firstLine="420"/>
         <w:rPr>
+          <w:rFonts w:hAnsi="Times New Roman" w:cs="Times New Roman"/>
+          <w:color w:val="3B3B3B"/>
+          <w:kern w:val="0"/>
+        </w:rPr>
+      </w:pPr>
+      <w:r>
+        <w:rPr>
           <w:rFonts w:hAnsi="Times New Roman" w:cs="Times New Roman" w:hint="eastAsia"/>
           <w:color w:val="3B3B3B"/>
           <w:kern w:val="0"/>
         </w:rPr>
-      </w:pPr>
+        <w:t>然后我们定义智能体，跟</w:t>
+      </w:r>
+      <w:r>
+        <w:rPr>
+          <w:rFonts w:hAnsi="Times New Roman" w:cs="Times New Roman"/>
+          <w:color w:val="3B3B3B"/>
+          <w:kern w:val="0"/>
+        </w:rPr>
+        <w:t xml:space="preserve"> Q-learning </w:t>
+      </w:r>
+      <w:r>
+        <w:rPr>
+          <w:rFonts w:hAnsi="Times New Roman" w:cs="Times New Roman"/>
+          <w:color w:val="3B3B3B"/>
+          <w:kern w:val="0"/>
+        </w:rPr>
+        <w:t>算法中类似，我们定义一个名为</w:t>
+      </w:r>
+      <w:r>
+        <w:rPr>
+          <w:rFonts w:hAnsi="Times New Roman" w:cs="Times New Roman"/>
+          <w:color w:val="3B3B3B"/>
+          <w:kern w:val="0"/>
+        </w:rPr>
+        <w:t>Agent</w:t>
+      </w:r>
+      <w:r>
+        <w:rPr>
+          <w:rFonts w:hAnsi="Times New Roman" w:cs="Times New Roman"/>
+          <w:color w:val="3B3B3B"/>
+          <w:kern w:val="0"/>
+        </w:rPr>
+        <w:t>的</w:t>
+      </w:r>
+      <w:r>
+        <w:rPr>
+          <w:rFonts w:hAnsi="Times New Roman" w:cs="Times New Roman"/>
+          <w:color w:val="3B3B3B"/>
+          <w:kern w:val="0"/>
+        </w:rPr>
+        <w:t xml:space="preserve"> Python</w:t>
+      </w:r>
+      <w:r>
+        <w:rPr>
+          <w:rFonts w:hAnsi="Times New Roman" w:cs="Times New Roman"/>
+          <w:color w:val="3B3B3B"/>
+          <w:kern w:val="0"/>
+        </w:rPr>
+        <w:t>类，包含</w:t>
+      </w:r>
+      <w:r>
+        <w:rPr>
+          <w:rFonts w:hAnsi="Times New Roman" w:cs="Times New Roman"/>
+          <w:color w:val="3B3B3B"/>
+          <w:kern w:val="0"/>
+        </w:rPr>
+        <w:t xml:space="preserve"> </w:t>
+      </w:r>
+      <w:proofErr w:type="spellStart"/>
+      <w:r>
+        <w:rPr>
+          <w:rFonts w:hAnsi="Times New Roman" w:cs="Times New Roman"/>
+          <w:color w:val="3B3B3B"/>
+          <w:kern w:val="0"/>
+        </w:rPr>
+        <w:t>sample_action</w:t>
+      </w:r>
+      <w:proofErr w:type="spellEnd"/>
+      <w:r>
+        <w:rPr>
+          <w:rFonts w:hAnsi="Times New Roman" w:cs="Times New Roman"/>
+          <w:color w:val="3B3B3B"/>
+          <w:kern w:val="0"/>
+        </w:rPr>
+        <w:t>，</w:t>
+      </w:r>
+      <w:proofErr w:type="spellStart"/>
+      <w:r>
+        <w:rPr>
+          <w:rFonts w:hAnsi="Times New Roman" w:cs="Times New Roman"/>
+          <w:color w:val="3B3B3B"/>
+          <w:kern w:val="0"/>
+        </w:rPr>
+        <w:t>predict_action</w:t>
+      </w:r>
+      <w:proofErr w:type="spellEnd"/>
+      <w:r>
+        <w:rPr>
+          <w:rFonts w:hAnsi="Times New Roman" w:cs="Times New Roman"/>
+          <w:color w:val="3B3B3B"/>
+          <w:kern w:val="0"/>
+        </w:rPr>
+        <w:t xml:space="preserve"> </w:t>
+      </w:r>
+      <w:r>
+        <w:rPr>
+          <w:rFonts w:hAnsi="Times New Roman" w:cs="Times New Roman"/>
+          <w:color w:val="3B3B3B"/>
+          <w:kern w:val="0"/>
+        </w:rPr>
+        <w:t>和</w:t>
+      </w:r>
+      <w:r>
+        <w:rPr>
+          <w:rFonts w:hAnsi="Times New Roman" w:cs="Times New Roman"/>
+          <w:color w:val="3B3B3B"/>
+          <w:kern w:val="0"/>
+        </w:rPr>
+        <w:t xml:space="preserve"> update </w:t>
+      </w:r>
+      <w:r>
+        <w:rPr>
+          <w:rFonts w:hAnsi="Times New Roman" w:cs="Times New Roman"/>
+          <w:color w:val="3B3B3B"/>
+          <w:kern w:val="0"/>
+        </w:rPr>
+        <w:t>等方法</w:t>
+      </w:r>
       <w:r>
         <w:rPr>
           <w:rFonts w:hAnsi="Times New Roman" w:cs="Times New Roman" w:hint="eastAsia"/>
           <w:color w:val="3B3B3B"/>
           <w:kern w:val="0"/>
         </w:rPr>
-        <w:t>然后我们定义智能体，跟</w:t>
-      </w:r>
-      <w:r>
-        <w:rPr>
-          <w:rFonts w:hAnsi="Times New Roman" w:cs="Times New Roman"/>
-          <w:color w:val="3B3B3B"/>
-          <w:kern w:val="0"/>
-        </w:rPr>
-        <w:t xml:space="preserve"> Q-learning </w:t>
-      </w:r>
-      <w:r>
-        <w:rPr>
-          <w:rFonts w:hAnsi="Times New Roman" w:cs="Times New Roman"/>
-          <w:color w:val="3B3B3B"/>
-          <w:kern w:val="0"/>
-        </w:rPr>
-        <w:t>算法中类似，我们定义一个名为</w:t>
-      </w:r>
-      <w:r>
-        <w:rPr>
-          <w:rFonts w:hAnsi="Times New Roman" w:cs="Times New Roman"/>
-          <w:color w:val="3B3B3B"/>
-          <w:kern w:val="0"/>
-        </w:rPr>
-        <w:t xml:space="preserve"> `Agent` </w:t>
-      </w:r>
-      <w:r>
-        <w:rPr>
-          <w:rFonts w:hAnsi="Times New Roman" w:cs="Times New Roman"/>
-          <w:color w:val="3B3B3B"/>
-          <w:kern w:val="0"/>
-        </w:rPr>
-        <w:t>的</w:t>
-      </w:r>
-      <w:r>
-        <w:rPr>
-          <w:rFonts w:hAnsi="Times New Roman" w:cs="Times New Roman"/>
-          <w:color w:val="3B3B3B"/>
-          <w:kern w:val="0"/>
-        </w:rPr>
-        <w:t xml:space="preserve"> Python </w:t>
-      </w:r>
-      <w:r>
-        <w:rPr>
-          <w:rFonts w:hAnsi="Times New Roman" w:cs="Times New Roman"/>
-          <w:color w:val="3B3B3B"/>
-          <w:kern w:val="0"/>
-        </w:rPr>
-        <w:t>类，包含</w:t>
-      </w:r>
-      <w:r>
-        <w:rPr>
-          <w:rFonts w:hAnsi="Times New Roman" w:cs="Times New Roman"/>
-          <w:color w:val="3B3B3B"/>
-          <w:kern w:val="0"/>
-        </w:rPr>
-        <w:t xml:space="preserve"> `</w:t>
-      </w:r>
-      <w:proofErr w:type="spellStart"/>
-      <w:r>
-        <w:rPr>
-          <w:rFonts w:hAnsi="Times New Roman" w:cs="Times New Roman"/>
-          <w:color w:val="3B3B3B"/>
-          <w:kern w:val="0"/>
-        </w:rPr>
-        <w:t>sample_action</w:t>
-      </w:r>
-      <w:proofErr w:type="spellEnd"/>
-      <w:r>
-        <w:rPr>
-          <w:rFonts w:hAnsi="Times New Roman" w:cs="Times New Roman"/>
-          <w:color w:val="3B3B3B"/>
-          <w:kern w:val="0"/>
-        </w:rPr>
-        <w:t>`</w:t>
-      </w:r>
-      <w:r>
-        <w:rPr>
-          <w:rFonts w:hAnsi="Times New Roman" w:cs="Times New Roman"/>
-          <w:color w:val="3B3B3B"/>
-          <w:kern w:val="0"/>
-        </w:rPr>
         <w:t>，</w:t>
       </w:r>
       <w:r>
         <w:rPr>
-          <w:rFonts w:hAnsi="Times New Roman" w:cs="Times New Roman"/>
-          <w:color w:val="3B3B3B"/>
-          <w:kern w:val="0"/>
-        </w:rPr>
-        <w:t>`</w:t>
-      </w:r>
-      <w:proofErr w:type="spellStart"/>
-      <w:r>
-        <w:rPr>
-          <w:rFonts w:hAnsi="Times New Roman" w:cs="Times New Roman"/>
-          <w:color w:val="3B3B3B"/>
-          <w:kern w:val="0"/>
-        </w:rPr>
-        <w:t>predict_action</w:t>
-      </w:r>
-      <w:proofErr w:type="spellEnd"/>
-      <w:r>
-        <w:rPr>
-          <w:rFonts w:hAnsi="Times New Roman" w:cs="Times New Roman"/>
-          <w:color w:val="3B3B3B"/>
-          <w:kern w:val="0"/>
-        </w:rPr>
-        <w:t xml:space="preserve">` </w:t>
-      </w:r>
-      <w:r>
-        <w:rPr>
-          <w:rFonts w:hAnsi="Times New Roman" w:cs="Times New Roman"/>
-          <w:color w:val="3B3B3B"/>
-          <w:kern w:val="0"/>
-        </w:rPr>
-        <w:t>和</w:t>
-      </w:r>
-      <w:r>
-        <w:rPr>
-          <w:rFonts w:hAnsi="Times New Roman" w:cs="Times New Roman"/>
-          <w:color w:val="3B3B3B"/>
-          <w:kern w:val="0"/>
-        </w:rPr>
-        <w:t xml:space="preserve"> `update` </w:t>
-      </w:r>
-      <w:r>
-        <w:rPr>
-          <w:rFonts w:hAnsi="Times New Roman" w:cs="Times New Roman"/>
-          <w:color w:val="3B3B3B"/>
-          <w:kern w:val="0"/>
-        </w:rPr>
-        <w:t>等方法</w:t>
-      </w:r>
-      <w:r>
-        <w:rPr>
           <w:rFonts w:hAnsi="Times New Roman" w:cs="Times New Roman" w:hint="eastAsia"/>
           <w:color w:val="3B3B3B"/>
           <w:kern w:val="0"/>
         </w:rPr>
-        <w:t>，</w:t>
+        <w:t>如</w:t>
       </w:r>
       <w:r>
         <w:rPr>
@@ -6260,7 +6362,23 @@
           <w:color w:val="3B3B3B"/>
           <w:kern w:val="0"/>
         </w:rPr>
-        <w:t>如</w:t>
+        <w:t>代码清单</w:t>
+      </w:r>
+      <w:r>
+        <w:rPr>
+          <w:rFonts w:hAnsi="Times New Roman" w:cs="Times New Roman"/>
+          <w:color w:val="3B3B3B"/>
+          <w:kern w:val="0"/>
+        </w:rPr>
+        <w:t>7-</w:t>
+      </w:r>
+      <w:r>
+        <w:rPr>
+          <w:rFonts w:hAnsi="Times New Roman" w:cs="Times New Roman"/>
+          <w:color w:val="3B3B3B"/>
+          <w:kern w:val="0"/>
+        </w:rPr>
+        <w:t>3</w:t>
       </w:r>
       <w:r>
         <w:rPr>
@@ -6268,23 +6386,7 @@
           <w:color w:val="3B3B3B"/>
           <w:kern w:val="0"/>
         </w:rPr>
-        <w:t>代码清单</w:t>
-      </w:r>
-      <w:r>
-        <w:rPr>
-          <w:rFonts w:hAnsi="Times New Roman" w:cs="Times New Roman"/>
-          <w:color w:val="3B3B3B"/>
-          <w:kern w:val="0"/>
-        </w:rPr>
-        <w:t>7-</w:t>
-      </w:r>
-      <w:r>
-        <w:rPr>
-          <w:rFonts w:hAnsi="Times New Roman" w:cs="Times New Roman"/>
-          <w:color w:val="3B3B3B"/>
-          <w:kern w:val="0"/>
-        </w:rPr>
-        <w:t>3</w:t>
+        <w:t>所示</w:t>
       </w:r>
       <w:r>
         <w:rPr>
@@ -6292,15 +6394,7 @@
           <w:color w:val="3B3B3B"/>
           <w:kern w:val="0"/>
         </w:rPr>
-        <w:t>所示</w:t>
-      </w:r>
-      <w:r>
-        <w:rPr>
-          <w:rFonts w:hAnsi="Times New Roman" w:cs="Times New Roman" w:hint="eastAsia"/>
-          <w:color w:val="3B3B3B"/>
-          <w:kern w:val="0"/>
-        </w:rPr>
-        <w:t>：</w:t>
+        <w:t>。</w:t>
       </w:r>
     </w:p>
     <w:p>
@@ -7105,9 +7199,6 @@
       <w:pPr>
         <w:pStyle w:val="afa"/>
         <w:ind w:firstLine="360"/>
-        <w:rPr>
-          <w:rFonts w:hint="eastAsia"/>
-        </w:rPr>
       </w:pPr>
       <w:r>
         <w:t xml:space="preserve">        pass</w:t>
@@ -7120,37 +7211,77 @@
         <w:spacing w:before="156" w:after="156"/>
         <w:ind w:firstLine="420"/>
         <w:rPr>
+          <w:rFonts w:hAnsi="Times New Roman" w:cs="Times New Roman"/>
+          <w:color w:val="3B3B3B"/>
+          <w:kern w:val="0"/>
+        </w:rPr>
+      </w:pPr>
+      <w:r>
+        <w:rPr>
           <w:rFonts w:hAnsi="Times New Roman" w:cs="Times New Roman" w:hint="eastAsia"/>
           <w:color w:val="3B3B3B"/>
           <w:kern w:val="0"/>
         </w:rPr>
-      </w:pPr>
+        <w:t>注意，这里所有的代码都是为了方便讲解用的演示代码，完整的代码读者可在</w:t>
+      </w:r>
+      <w:r>
+        <w:rPr>
+          <w:rFonts w:hAnsi="Times New Roman" w:cs="Times New Roman"/>
+          <w:color w:val="3B3B3B"/>
+          <w:kern w:val="0"/>
+        </w:rPr>
+        <w:t xml:space="preserve"> </w:t>
+      </w:r>
+      <w:proofErr w:type="spellStart"/>
+      <w:r>
+        <w:rPr>
+          <w:rFonts w:hAnsi="Times New Roman" w:cs="Times New Roman"/>
+          <w:color w:val="3B3B3B"/>
+          <w:kern w:val="0"/>
+        </w:rPr>
+        <w:t>JoyRL</w:t>
+      </w:r>
+      <w:proofErr w:type="spellEnd"/>
+      <w:r>
+        <w:rPr>
+          <w:rFonts w:hAnsi="Times New Roman" w:cs="Times New Roman"/>
+          <w:color w:val="3B3B3B"/>
+          <w:kern w:val="0"/>
+        </w:rPr>
+        <w:t>开源工具上参考。在这里我们定义了两个网络，策略网络和目标网络，在</w:t>
+      </w:r>
+      <w:r>
+        <w:rPr>
+          <w:rFonts w:hAnsi="Times New Roman" w:cs="Times New Roman"/>
+          <w:color w:val="3B3B3B"/>
+          <w:kern w:val="0"/>
+        </w:rPr>
+        <w:t xml:space="preserve"> Torch </w:t>
+      </w:r>
+      <w:r>
+        <w:rPr>
+          <w:rFonts w:hAnsi="Times New Roman" w:cs="Times New Roman"/>
+          <w:color w:val="3B3B3B"/>
+          <w:kern w:val="0"/>
+        </w:rPr>
+        <w:t>中可以使用</w:t>
+      </w:r>
       <w:r>
         <w:rPr>
           <w:rFonts w:hAnsi="Times New Roman" w:cs="Times New Roman" w:hint="eastAsia"/>
           <w:color w:val="3B3B3B"/>
           <w:kern w:val="0"/>
         </w:rPr>
-        <w:t>注意，这里所有的代码都是为了方便讲解用的演示代码，完整的代码读者可在</w:t>
-      </w:r>
-      <w:r>
-        <w:rPr>
-          <w:rFonts w:hAnsi="Times New Roman" w:cs="Times New Roman"/>
-          <w:color w:val="3B3B3B"/>
-          <w:kern w:val="0"/>
-        </w:rPr>
         <w:t xml:space="preserve"> </w:t>
       </w:r>
-      <w:proofErr w:type="spellStart"/>
-      <w:r>
-        <w:rPr>
-          <w:rFonts w:hAnsi="Times New Roman" w:cs="Times New Roman"/>
-          <w:color w:val="3B3B3B"/>
-          <w:kern w:val="0"/>
-        </w:rPr>
-        <w:t>JoyRL</w:t>
-      </w:r>
-      <w:proofErr w:type="spellEnd"/>
+      <w:r>
+        <w:rPr>
+          <w:rFonts w:hAnsi="Times New Roman" w:cs="Times New Roman"/>
+          <w:color w:val="3B3B3B"/>
+          <w:kern w:val="0"/>
+        </w:rPr>
+        <w:t>.to(device)</w:t>
+      </w:r>
       <w:r>
         <w:rPr>
           <w:rFonts w:hAnsi="Times New Roman" w:cs="Times New Roman"/>
@@ -7165,38 +7296,6 @@
           <w:color w:val="3B3B3B"/>
           <w:kern w:val="0"/>
         </w:rPr>
-        <w:t>开源工具上参考。在这里我们定义了两个网络，策略网络和目标网络，在</w:t>
-      </w:r>
-      <w:r>
-        <w:rPr>
-          <w:rFonts w:hAnsi="Times New Roman" w:cs="Times New Roman"/>
-          <w:color w:val="3B3B3B"/>
-          <w:kern w:val="0"/>
-        </w:rPr>
-        <w:t xml:space="preserve"> Torch </w:t>
-      </w:r>
-      <w:r>
-        <w:rPr>
-          <w:rFonts w:hAnsi="Times New Roman" w:cs="Times New Roman"/>
-          <w:color w:val="3B3B3B"/>
-          <w:kern w:val="0"/>
-        </w:rPr>
-        <w:t>中可以使用</w:t>
-      </w:r>
-      <w:r>
-        <w:rPr>
-          <w:rFonts w:hAnsi="Times New Roman" w:cs="Times New Roman"/>
-          <w:color w:val="3B3B3B"/>
-          <w:kern w:val="0"/>
-        </w:rPr>
-        <w:t xml:space="preserve"> `.to(device)` </w:t>
-      </w:r>
-      <w:r>
-        <w:rPr>
-          <w:rFonts w:hAnsi="Times New Roman" w:cs="Times New Roman"/>
-          <w:color w:val="3B3B3B"/>
-          <w:kern w:val="0"/>
-        </w:rPr>
         <w:t>来决定网络是否使用</w:t>
       </w:r>
       <w:r>
@@ -7221,7 +7320,7 @@
           <w:color w:val="3B3B3B"/>
           <w:kern w:val="0"/>
         </w:rPr>
-        <w:t xml:space="preserve"> GPU </w:t>
+        <w:t xml:space="preserve"> GPU</w:t>
       </w:r>
       <w:r>
         <w:rPr>
@@ -7253,7 +7352,7 @@
           <w:color w:val="3B3B3B"/>
           <w:kern w:val="0"/>
         </w:rPr>
-        <w:t xml:space="preserve"> `</w:t>
+        <w:t xml:space="preserve"> </w:t>
       </w:r>
       <w:proofErr w:type="spellStart"/>
       <w:r>
@@ -7271,15 +7370,47 @@
           <w:color w:val="3B3B3B"/>
           <w:kern w:val="0"/>
         </w:rPr>
-        <w:t xml:space="preserve">` </w:t>
-      </w:r>
-      <w:r>
-        <w:rPr>
-          <w:rFonts w:hAnsi="Times New Roman" w:cs="Times New Roman"/>
-          <w:color w:val="3B3B3B"/>
-          <w:kern w:val="0"/>
-        </w:rPr>
-        <w:t>方法，然后就是优化器和经验回放了。</w:t>
+        <w:t>方法，然后就是优化器和经验回放了。在</w:t>
+      </w:r>
+      <w:r>
+        <w:rPr>
+          <w:rFonts w:hAnsi="Times New Roman" w:cs="Times New Roman"/>
+          <w:color w:val="3B3B3B"/>
+          <w:kern w:val="0"/>
+        </w:rPr>
+        <w:t>DQN</w:t>
+      </w:r>
+      <w:r>
+        <w:rPr>
+          <w:rFonts w:hAnsi="Times New Roman" w:cs="Times New Roman"/>
+          <w:color w:val="3B3B3B"/>
+          <w:kern w:val="0"/>
+        </w:rPr>
+        <w:t>算法中采样动作和</w:t>
+      </w:r>
+      <w:r>
+        <w:rPr>
+          <w:rFonts w:hAnsi="Times New Roman" w:cs="Times New Roman" w:hint="eastAsia"/>
+          <w:color w:val="3B3B3B"/>
+          <w:kern w:val="0"/>
+        </w:rPr>
+        <w:t>预测动作跟</w:t>
+      </w:r>
+      <w:r>
+        <w:rPr>
+          <w:rFonts w:hAnsi="Times New Roman" w:cs="Times New Roman"/>
+          <w:color w:val="3B3B3B"/>
+          <w:kern w:val="0"/>
+        </w:rPr>
+        <w:t xml:space="preserve"> Q-learning </w:t>
+      </w:r>
+      <w:r>
+        <w:rPr>
+          <w:rFonts w:hAnsi="Times New Roman" w:cs="Times New Roman"/>
+          <w:color w:val="3B3B3B"/>
+          <w:kern w:val="0"/>
+        </w:rPr>
+        <w:t>是一样的，其中</w:t>
       </w:r>
       <w:r>
         <w:rPr>
@@ -7289,62 +7420,6 @@
         </w:rPr>
         <w:t xml:space="preserve"> </w:t>
       </w:r>
-      <w:r>
-        <w:rPr>
-          <w:rFonts w:hAnsi="Times New Roman" w:cs="Times New Roman"/>
-          <w:color w:val="3B3B3B"/>
-          <w:kern w:val="0"/>
-        </w:rPr>
-        <w:t>在</w:t>
-      </w:r>
-      <w:r>
-        <w:rPr>
-          <w:rFonts w:hAnsi="Times New Roman" w:cs="Times New Roman"/>
-          <w:color w:val="3B3B3B"/>
-          <w:kern w:val="0"/>
-        </w:rPr>
-        <w:t xml:space="preserve"> DQN </w:t>
-      </w:r>
-      <w:r>
-        <w:rPr>
-          <w:rFonts w:hAnsi="Times New Roman" w:cs="Times New Roman"/>
-          <w:color w:val="3B3B3B"/>
-          <w:kern w:val="0"/>
-        </w:rPr>
-        <w:t>算法中采样动作和</w:t>
-      </w:r>
-      <w:r>
-        <w:rPr>
-          <w:rFonts w:hAnsi="Times New Roman" w:cs="Times New Roman" w:hint="eastAsia"/>
-          <w:color w:val="3B3B3B"/>
-          <w:kern w:val="0"/>
-        </w:rPr>
-        <w:t>预测动作跟</w:t>
-      </w:r>
-      <w:r>
-        <w:rPr>
-          <w:rFonts w:hAnsi="Times New Roman" w:cs="Times New Roman"/>
-          <w:color w:val="3B3B3B"/>
-          <w:kern w:val="0"/>
-        </w:rPr>
-        <w:t xml:space="preserve"> Q-learning </w:t>
-      </w:r>
-      <w:r>
-        <w:rPr>
-          <w:rFonts w:hAnsi="Times New Roman" w:cs="Times New Roman"/>
-          <w:color w:val="3B3B3B"/>
-          <w:kern w:val="0"/>
-        </w:rPr>
-        <w:t>是一样的，其中</w:t>
-      </w:r>
-      <w:r>
-        <w:rPr>
-          <w:rFonts w:hAnsi="Times New Roman" w:cs="Times New Roman"/>
-          <w:color w:val="3B3B3B"/>
-          <w:kern w:val="0"/>
-        </w:rPr>
-        <w:t xml:space="preserve"> `</w:t>
-      </w:r>
       <w:proofErr w:type="spellStart"/>
       <w:r>
         <w:rPr>
@@ -7379,7 +7454,7 @@
           <w:color w:val="3B3B3B"/>
           <w:kern w:val="0"/>
         </w:rPr>
-        <w:t xml:space="preserve">(state)` </w:t>
+        <w:t xml:space="preserve">(state) </w:t>
       </w:r>
       <w:r>
         <w:rPr>
@@ -7389,14 +7464,16 @@
         </w:rPr>
         <w:t>拿到的</w:t>
       </w:r>
-      <w:r>
-        <w:rPr>
-          <w:rFonts w:hAnsi="Times New Roman" w:cs="Times New Roman"/>
-          <w:color w:val="3B3B3B"/>
-          <w:kern w:val="0"/>
-        </w:rPr>
-        <w:t xml:space="preserve"> Q </w:t>
-      </w:r>
+      <m:oMath>
+        <m:r>
+          <w:rPr>
+            <w:rFonts w:ascii="Cambria Math" w:hAnsi="Cambria Math" w:cs="Times New Roman"/>
+            <w:color w:val="3B3B3B"/>
+            <w:kern w:val="0"/>
+          </w:rPr>
+          <m:t>Q</m:t>
+        </m:r>
+      </m:oMath>
       <w:r>
         <w:rPr>
           <w:rFonts w:hAnsi="Times New Roman" w:cs="Times New Roman"/>
@@ -7424,7 +7501,7 @@
           <w:color w:val="3B3B3B"/>
           <w:kern w:val="0"/>
         </w:rPr>
-        <w:t xml:space="preserve">DQN </w:t>
+        <w:t>DQN</w:t>
       </w:r>
       <w:r>
         <w:rPr>
@@ -7456,7 +7533,7 @@
           <w:color w:val="3B3B3B"/>
           <w:kern w:val="0"/>
         </w:rPr>
-        <w:t xml:space="preserve"> DQN </w:t>
+        <w:t>DQN</w:t>
       </w:r>
       <w:r>
         <w:rPr>
@@ -7512,7 +7589,7 @@
           <w:color w:val="3B3B3B"/>
           <w:kern w:val="0"/>
         </w:rPr>
-        <w:t>：</w:t>
+        <w:t>。</w:t>
       </w:r>
     </w:p>
     <w:p>
@@ -8492,9 +8569,6 @@
       <w:pPr>
         <w:pStyle w:val="afa"/>
         <w:ind w:firstLine="360"/>
-        <w:rPr>
-          <w:rFonts w:hint="eastAsia"/>
-        </w:rPr>
       </w:pPr>
       <w:r>
         <w:t xml:space="preserve">        </w:t>
@@ -8566,7 +8640,7 @@
           <w:color w:val="3B3B3B"/>
           <w:kern w:val="0"/>
         </w:rPr>
-        <w:t xml:space="preserve"> Torch </w:t>
+        <w:t>Torch</w:t>
       </w:r>
       <w:r>
         <w:rPr>
@@ -8590,7 +8664,7 @@
           <w:color w:val="3B3B3B"/>
           <w:kern w:val="0"/>
         </w:rPr>
-        <w:t xml:space="preserve">GPU </w:t>
+        <w:t>GPU</w:t>
       </w:r>
       <w:r>
         <w:rPr>
@@ -8600,14 +8674,16 @@
         </w:rPr>
         <w:t>计算。接着计算</w:t>
       </w:r>
-      <w:r>
-        <w:rPr>
-          <w:rFonts w:hAnsi="Times New Roman" w:cs="Times New Roman"/>
-          <w:color w:val="3B3B3B"/>
-          <w:kern w:val="0"/>
-        </w:rPr>
-        <w:t xml:space="preserve"> Q </w:t>
-      </w:r>
+      <m:oMath>
+        <m:r>
+          <w:rPr>
+            <w:rFonts w:ascii="Cambria Math" w:hAnsi="Cambria Math" w:cs="Times New Roman"/>
+            <w:color w:val="3B3B3B"/>
+            <w:kern w:val="0"/>
+          </w:rPr>
+          <m:t>Q</m:t>
+        </m:r>
+      </m:oMath>
       <w:r>
         <w:rPr>
           <w:rFonts w:hAnsi="Times New Roman" w:cs="Times New Roman"/>
@@ -8616,14 +8692,6 @@
         </w:rPr>
         <w:t>值的估计值和实际值，并得到损失函数。在得到损失函数并更新参数时，我们在代码上会有一个固定的写法，即梯度清零，反向传播和更新优化器的过程，跟在深度学习中的写法是一样的，最后我们需要定期更新一下目标网络，这里会有一个超参数</w:t>
       </w:r>
-      <w:r>
-        <w:rPr>
-          <w:rFonts w:hAnsi="Times New Roman" w:cs="Times New Roman"/>
-          <w:color w:val="3B3B3B"/>
-          <w:kern w:val="0"/>
-        </w:rPr>
-        <w:t xml:space="preserve"> `</w:t>
-      </w:r>
       <w:proofErr w:type="spellStart"/>
       <w:r>
         <w:rPr>
@@ -8636,11 +8704,11 @@
       <w:proofErr w:type="spellEnd"/>
       <w:r>
         <w:rPr>
-          <w:rFonts w:hAnsi="Times New Roman" w:cs="Times New Roman"/>
-          <w:color w:val="3B3B3B"/>
-          <w:kern w:val="0"/>
-        </w:rPr>
-        <w:t xml:space="preserve">`, </w:t>
+          <w:rFonts w:hAnsi="Times New Roman" w:cs="Times New Roman" w:hint="eastAsia"/>
+          <w:color w:val="3B3B3B"/>
+          <w:kern w:val="0"/>
+        </w:rPr>
+        <w:t>，</w:t>
       </w:r>
       <w:r>
         <w:rPr>
@@ -8677,7 +8745,7 @@
         <w:widowControl/>
         <w:shd w:val="clear" w:color="auto" w:fill="FFFFFF"/>
         <w:spacing w:beforeLines="0" w:before="0" w:afterLines="0" w:after="0" w:line="285" w:lineRule="atLeast"/>
-        <w:ind w:firstLineChars="0" w:firstLine="0"/>
+        <w:ind w:firstLineChars="0" w:firstLine="420"/>
         <w:jc w:val="left"/>
         <w:rPr>
           <w:rFonts w:hAnsi="Times New Roman" w:cs="Times New Roman"/>
@@ -8812,7 +8880,23 @@
           <w:color w:val="3B3B3B"/>
           <w:kern w:val="0"/>
         </w:rPr>
-        <w:t xml:space="preserve"> 7.3 </w:t>
+        <w:t>7</w:t>
+      </w:r>
+      <w:r>
+        <w:rPr>
+          <w:rFonts w:hAnsi="Times New Roman" w:cs="Times New Roman"/>
+          <w:color w:val="3B3B3B"/>
+          <w:kern w:val="0"/>
+        </w:rPr>
+        <w:t>-</w:t>
+      </w:r>
+      <w:r>
+        <w:rPr>
+          <w:rFonts w:hAnsi="Times New Roman" w:cs="Times New Roman"/>
+          <w:color w:val="3B3B3B"/>
+          <w:kern w:val="0"/>
+        </w:rPr>
+        <w:t>3</w:t>
       </w:r>
       <w:r>
         <w:rPr>
@@ -8857,6 +8941,7 @@
       <w:r>
         <w:rPr>
           <w:rFonts w:ascii="Consolas" w:hAnsi="Consolas" w:cs="宋体"/>
+          <w:noProof/>
           <w:color w:val="3B3B3B"/>
           <w:kern w:val="0"/>
         </w:rPr>
@@ -8902,21 +8987,18 @@
         <w:pStyle w:val="ae"/>
         <w:spacing w:before="156" w:after="312"/>
         <w:ind w:firstLine="360"/>
+      </w:pPr>
+      <w:r>
+        <w:t>图</w:t>
+      </w:r>
+      <w:r>
         <w:rPr>
           <w:rFonts w:hint="eastAsia"/>
         </w:rPr>
-      </w:pPr>
-      <w:r>
-        <w:t>图</w:t>
-      </w:r>
-      <w:r>
-        <w:rPr>
-          <w:rFonts w:hint="eastAsia"/>
-        </w:rPr>
         <w:t>7</w:t>
       </w:r>
       <w:r>
-        <w:t>.</w:t>
+        <w:t>-</w:t>
       </w:r>
       <w:r>
         <w:t>3</w:t>
@@ -9196,7 +9278,29 @@
           <w:color w:val="3B3B3B"/>
           <w:kern w:val="0"/>
         </w:rPr>
-        <w:t>算法是很难解出来的。环境的奖励设置是每个时步下能维持杆不到就给一个</w:t>
+        <w:t>算法是很难解出来的。</w:t>
+      </w:r>
+    </w:p>
+    <w:p>
+      <w:pPr>
+        <w:widowControl/>
+        <w:shd w:val="clear" w:color="auto" w:fill="FFFFFF"/>
+        <w:spacing w:beforeLines="0" w:before="120" w:afterLines="0" w:after="120" w:line="285" w:lineRule="atLeast"/>
+        <w:ind w:firstLineChars="0" w:firstLine="420"/>
+        <w:jc w:val="left"/>
+        <w:rPr>
+          <w:rFonts w:hAnsi="Times New Roman" w:cs="Times New Roman"/>
+          <w:color w:val="3B3B3B"/>
+          <w:kern w:val="0"/>
+        </w:rPr>
+      </w:pPr>
+      <w:r>
+        <w:rPr>
+          <w:rFonts w:hAnsi="Times New Roman" w:cs="Times New Roman"/>
+          <w:color w:val="3B3B3B"/>
+          <w:kern w:val="0"/>
+        </w:rPr>
+        <w:t>环境的奖励设置是每个时步下能维持杆不到就给一个</w:t>
       </w:r>
       <w:r>
         <w:rPr>
@@ -9261,13 +9365,7 @@
         <w:t>7</w:t>
       </w:r>
       <w:r>
-        <w:t>.4.</w:t>
-      </w:r>
-      <w:r>
-        <w:t>3</w:t>
-      </w:r>
-      <w:r>
-        <w:t xml:space="preserve"> </w:t>
+        <w:t xml:space="preserve">.4.3 </w:t>
       </w:r>
       <w:r>
         <w:rPr>
@@ -9331,7 +9429,7 @@
         <w:rPr>
           <w:rFonts w:hint="eastAsia"/>
         </w:rPr>
-        <w:t>：</w:t>
+        <w:t>。</w:t>
       </w:r>
     </w:p>
     <w:p>
@@ -9341,6 +9439,7 @@
         <w:ind w:firstLine="420"/>
       </w:pPr>
       <w:r>
+        <w:lastRenderedPageBreak/>
         <w:t>代码清单</w:t>
       </w:r>
       <w:r>
@@ -9375,7 +9474,6 @@
       </w:pPr>
       <w:proofErr w:type="spellStart"/>
       <w:r>
-        <w:lastRenderedPageBreak/>
         <w:t>self.epsilon_start</w:t>
       </w:r>
       <w:proofErr w:type="spellEnd"/>
@@ -9487,9 +9585,6 @@
       <w:pPr>
         <w:pStyle w:val="afa"/>
         <w:ind w:firstLine="360"/>
-        <w:rPr>
-          <w:rFonts w:hint="eastAsia"/>
-        </w:rPr>
       </w:pPr>
       <w:proofErr w:type="spellStart"/>
       <w:r>
@@ -9507,9 +9602,6 @@
       <w:pPr>
         <w:spacing w:before="156" w:after="156"/>
         <w:ind w:firstLine="420"/>
-        <w:rPr>
-          <w:rFonts w:hint="eastAsia"/>
-        </w:rPr>
       </w:pPr>
       <w:r>
         <w:rPr>
@@ -9619,13 +9711,25 @@
         <w:t>最后展示一下我们的训练曲线和测试曲线，分别如图</w:t>
       </w:r>
       <w:r>
-        <w:t xml:space="preserve"> 7.4 </w:t>
+        <w:t xml:space="preserve"> 7</w:t>
+      </w:r>
+      <w:r>
+        <w:t>-</w:t>
+      </w:r>
+      <w:r>
+        <w:t xml:space="preserve">4 </w:t>
       </w:r>
       <w:r>
         <w:t>和</w:t>
       </w:r>
       <w:r>
-        <w:t xml:space="preserve"> 7.5 </w:t>
+        <w:t xml:space="preserve"> 7</w:t>
+      </w:r>
+      <w:r>
+        <w:t>-</w:t>
+      </w:r>
+      <w:r>
+        <w:t xml:space="preserve">5 </w:t>
       </w:r>
       <w:r>
         <w:t>所示。</w:t>
@@ -9638,9 +9742,12 @@
         <w:jc w:val="center"/>
       </w:pPr>
       <w:r>
+        <w:rPr>
+          <w:noProof/>
+        </w:rPr>
         <w:drawing>
-          <wp:inline distT="0" distB="0" distL="0" distR="0" wp14:anchorId="0DFC00DD" wp14:editId="17B9E312">
-            <wp:extent cx="6096000" cy="4572000"/>
+          <wp:inline distT="0" distB="0" distL="0" distR="0" wp14:anchorId="0DFC00DD" wp14:editId="1FF30B96">
+            <wp:extent cx="5715284" cy="4286463"/>
             <wp:effectExtent l="0" t="0" r="0" b="0"/>
             <wp:docPr id="946607542" name="图片 1"/>
             <wp:cNvGraphicFramePr>
@@ -9662,7 +9769,7 @@
                   <pic:spPr>
                     <a:xfrm>
                       <a:off x="0" y="0"/>
-                      <a:ext cx="6096000" cy="4572000"/>
+                      <a:ext cx="5724164" cy="4293123"/>
                     </a:xfrm>
                     <a:prstGeom prst="rect">
                       <a:avLst/>
@@ -9682,7 +9789,6 @@
         <w:ind w:firstLine="360"/>
       </w:pPr>
       <w:r>
-        <w:lastRenderedPageBreak/>
         <w:t>图</w:t>
       </w:r>
       <w:r>
@@ -9692,7 +9798,7 @@
         <w:t>7</w:t>
       </w:r>
       <w:r>
-        <w:t>.</w:t>
+        <w:t>-</w:t>
       </w:r>
       <w:r>
         <w:t>4</w:t>
@@ -9717,6 +9823,10 @@
         <w:jc w:val="center"/>
       </w:pPr>
       <w:r>
+        <w:rPr>
+          <w:noProof/>
+        </w:rPr>
+        <w:lastRenderedPageBreak/>
         <w:drawing>
           <wp:inline distT="0" distB="0" distL="0" distR="0" wp14:anchorId="326FBAEF" wp14:editId="036324FD">
             <wp:extent cx="6096000" cy="4572000"/>
@@ -9770,7 +9880,10 @@
         <w:t>7</w:t>
       </w:r>
       <w:r>
-        <w:t>.4</w:t>
+        <w:t>-</w:t>
+      </w:r>
+      <w:r>
+        <w:t>4</w:t>
       </w:r>
       <w:r>
         <w:rPr>
@@ -9798,9 +9911,6 @@
       <w:pPr>
         <w:spacing w:before="156" w:after="156"/>
         <w:ind w:firstLineChars="0" w:firstLine="0"/>
-        <w:rPr>
-          <w:rFonts w:hint="eastAsia"/>
-        </w:rPr>
       </w:pPr>
       <w:r>
         <w:rPr>
@@ -9973,7 +10083,7 @@
         <w:spacing w:before="156" w:after="156"/>
         <w:ind w:firstLine="482"/>
         <w:rPr>
-          <w:rFonts w:hAnsi="Times New Roman" w:cs="Times New Roman" w:hint="eastAsia"/>
+          <w:rFonts w:hAnsi="Times New Roman" w:cs="Times New Roman"/>
           <w:color w:val="3B3B3B"/>
           <w:kern w:val="0"/>
           <w:sz w:val="18"/>
@@ -9989,6 +10099,7 @@
       <w:r>
         <w:t xml:space="preserve"> </w:t>
       </w:r>
+      <w:proofErr w:type="spellStart"/>
       <w:r>
         <w:rPr>
           <w:rFonts w:hAnsi="Times New Roman" w:cs="Times New Roman"/>
@@ -9997,8 +10108,9 @@
           <w:sz w:val="18"/>
           <w:szCs w:val="18"/>
         </w:rPr>
-        <w:t>《</w:t>
-      </w:r>
+        <w:t>Mnih</w:t>
+      </w:r>
+      <w:proofErr w:type="spellEnd"/>
       <w:r>
         <w:rPr>
           <w:rFonts w:hAnsi="Times New Roman" w:cs="Times New Roman"/>
@@ -10007,8 +10119,9 @@
           <w:sz w:val="18"/>
           <w:szCs w:val="18"/>
         </w:rPr>
-        <w:t>Playing Atari with Deep Reinforcement Learning</w:t>
-      </w:r>
+        <w:t xml:space="preserve"> </w:t>
+      </w:r>
+      <w:proofErr w:type="gramStart"/>
       <w:r>
         <w:rPr>
           <w:rFonts w:hAnsi="Times New Roman" w:cs="Times New Roman"/>
@@ -10017,7 +10130,62 @@
           <w:sz w:val="18"/>
           <w:szCs w:val="18"/>
         </w:rPr>
-        <w:t>》</w:t>
+        <w:t>V ,</w:t>
+      </w:r>
+      <w:proofErr w:type="gramEnd"/>
+      <w:r>
+        <w:rPr>
+          <w:rFonts w:hAnsi="Times New Roman" w:cs="Times New Roman"/>
+          <w:color w:val="3B3B3B"/>
+          <w:kern w:val="0"/>
+          <w:sz w:val="18"/>
+          <w:szCs w:val="18"/>
+        </w:rPr>
+        <w:t xml:space="preserve"> </w:t>
+      </w:r>
+      <w:proofErr w:type="spellStart"/>
+      <w:r>
+        <w:rPr>
+          <w:rFonts w:hAnsi="Times New Roman" w:cs="Times New Roman"/>
+          <w:color w:val="3B3B3B"/>
+          <w:kern w:val="0"/>
+          <w:sz w:val="18"/>
+          <w:szCs w:val="18"/>
+        </w:rPr>
+        <w:t>Kavukcuoglu</w:t>
+      </w:r>
+      <w:proofErr w:type="spellEnd"/>
+      <w:r>
+        <w:rPr>
+          <w:rFonts w:hAnsi="Times New Roman" w:cs="Times New Roman"/>
+          <w:color w:val="3B3B3B"/>
+          <w:kern w:val="0"/>
+          <w:sz w:val="18"/>
+          <w:szCs w:val="18"/>
+        </w:rPr>
+        <w:t xml:space="preserve"> K , Silver D ,et </w:t>
+      </w:r>
+      <w:proofErr w:type="spellStart"/>
+      <w:r>
+        <w:rPr>
+          <w:rFonts w:hAnsi="Times New Roman" w:cs="Times New Roman"/>
+          <w:color w:val="3B3B3B"/>
+          <w:kern w:val="0"/>
+          <w:sz w:val="18"/>
+          <w:szCs w:val="18"/>
+        </w:rPr>
+        <w:t>al.Playing</w:t>
+      </w:r>
+      <w:proofErr w:type="spellEnd"/>
+      <w:r>
+        <w:rPr>
+          <w:rFonts w:hAnsi="Times New Roman" w:cs="Times New Roman"/>
+          <w:color w:val="3B3B3B"/>
+          <w:kern w:val="0"/>
+          <w:sz w:val="18"/>
+          <w:szCs w:val="18"/>
+        </w:rPr>
+        <w:t xml:space="preserve"> Atari with Deep Reinforcement Learning[J].Computer Science, 2013.DOI:10.48550/arXiv.1312.5602.</w:t>
       </w:r>
     </w:p>
   </w:footnote>
@@ -10028,7 +10196,6 @@
         <w:spacing w:before="156" w:after="156"/>
         <w:ind w:firstLine="482"/>
         <w:rPr>
-          <w:rFonts w:hint="eastAsia"/>
           <w:lang w:eastAsia="zh-CN"/>
         </w:rPr>
       </w:pPr>
@@ -10047,23 +10214,25 @@
           <w:color w:val="3B3B3B"/>
           <w:lang w:eastAsia="zh-CN" w:bidi="ar-SA"/>
         </w:rPr>
-        <w:t>《</w:t>
-      </w:r>
+        <w:t>Human-level control through deep reinforcement learning[J</w:t>
+      </w:r>
+      <w:proofErr w:type="gramStart"/>
       <w:r>
         <w:rPr>
           <w:rFonts w:ascii="Times New Roman" w:hAnsi="Times New Roman" w:cs="Times New Roman"/>
           <w:color w:val="3B3B3B"/>
           <w:lang w:eastAsia="zh-CN" w:bidi="ar-SA"/>
         </w:rPr>
-        <w:t>Human-level Control through Deep Reinforcement Learning</w:t>
-      </w:r>
+        <w:t>].Nature</w:t>
+      </w:r>
+      <w:proofErr w:type="gramEnd"/>
       <w:r>
         <w:rPr>
           <w:rFonts w:ascii="Times New Roman" w:hAnsi="Times New Roman" w:cs="Times New Roman"/>
           <w:color w:val="3B3B3B"/>
           <w:lang w:eastAsia="zh-CN" w:bidi="ar-SA"/>
         </w:rPr>
-        <w:t>》</w:t>
+        <w:t>, 2015.</w:t>
       </w:r>
     </w:p>
   </w:footnote>
@@ -10074,7 +10243,6 @@
         <w:spacing w:before="156" w:after="156"/>
         <w:ind w:firstLine="482"/>
         <w:rPr>
-          <w:rFonts w:hint="eastAsia"/>
           <w:lang w:eastAsia="zh-CN"/>
         </w:rPr>
       </w:pPr>

--- a/words/第7章 DQN 算法.docx
+++ b/words/第7章 DQN 算法.docx
@@ -456,16 +456,14 @@
         </w:rPr>
         <w:t>算法，我们是以</w:t>
       </w:r>
-      <m:oMath>
-        <m:r>
-          <w:rPr>
-            <w:rFonts w:ascii="Cambria Math" w:hAnsi="Cambria Math" w:cs="Times New Roman"/>
-            <w:color w:val="3B3B3B"/>
-            <w:kern w:val="0"/>
-          </w:rPr>
-          <m:t>Q</m:t>
-        </m:r>
-      </m:oMath>
+      <w:r>
+        <w:rPr>
+          <w:rFonts w:hAnsi="Times New Roman" w:cs="Times New Roman"/>
+          <w:color w:val="3B3B3B"/>
+          <w:kern w:val="0"/>
+        </w:rPr>
+        <w:t>Q</w:t>
+      </w:r>
       <w:r>
         <w:rPr>
           <w:rFonts w:hAnsi="Times New Roman" w:cs="Times New Roman"/>
@@ -609,16 +607,14 @@
         </w:rPr>
         <w:t>并且，</w:t>
       </w:r>
-      <m:oMath>
-        <m:r>
-          <w:rPr>
-            <w:rFonts w:ascii="Cambria Math" w:hAnsi="Cambria Math" w:cs="Times New Roman"/>
-            <w:color w:val="3B3B3B"/>
-            <w:kern w:val="0"/>
-          </w:rPr>
-          <m:t>Q</m:t>
-        </m:r>
-      </m:oMath>
+      <w:r>
+        <w:rPr>
+          <w:rFonts w:hAnsi="Times New Roman" w:cs="Times New Roman"/>
+          <w:color w:val="3B3B3B"/>
+          <w:kern w:val="0"/>
+        </w:rPr>
+        <w:t>Q</w:t>
+      </w:r>
       <w:r>
         <w:rPr>
           <w:rFonts w:hAnsi="Times New Roman" w:cs="Times New Roman"/>
@@ -927,16 +923,14 @@
         </w:rPr>
         <w:t>所示，如果用</w:t>
       </w:r>
-      <m:oMath>
-        <m:r>
-          <w:rPr>
-            <w:rFonts w:ascii="Cambria Math" w:hAnsi="Cambria Math" w:cs="Times New Roman"/>
-            <w:color w:val="3B3B3B"/>
-            <w:kern w:val="0"/>
-          </w:rPr>
-          <m:t>Q</m:t>
-        </m:r>
-      </m:oMath>
+      <w:r>
+        <w:rPr>
+          <w:rFonts w:hAnsi="Times New Roman" w:cs="Times New Roman"/>
+          <w:color w:val="3B3B3B"/>
+          <w:kern w:val="0"/>
+        </w:rPr>
+        <w:t>Q</w:t>
+      </w:r>
       <w:r>
         <w:rPr>
           <w:rFonts w:hAnsi="Times New Roman" w:cs="Times New Roman"/>
@@ -1096,29 +1090,27 @@
         <w:spacing w:before="156" w:after="156"/>
         <w:ind w:firstLine="420"/>
         <w:rPr>
+          <w:rFonts w:hAnsi="Times New Roman" w:cs="Times New Roman"/>
+          <w:color w:val="3B3B3B"/>
+          <w:kern w:val="0"/>
+        </w:rPr>
+      </w:pPr>
+      <w:r>
+        <w:rPr>
           <w:rFonts w:hAnsi="Times New Roman" w:cs="Times New Roman" w:hint="eastAsia"/>
           <w:color w:val="3B3B3B"/>
           <w:kern w:val="0"/>
         </w:rPr>
-      </w:pPr>
-      <w:r>
-        <w:rPr>
-          <w:rFonts w:hAnsi="Times New Roman" w:cs="Times New Roman" w:hint="eastAsia"/>
-          <w:color w:val="3B3B3B"/>
-          <w:kern w:val="0"/>
-        </w:rPr>
         <w:t>但是神经网络就不一样，它的输入可以是连续的值，因此只需要把每个维度的坐标看作一个输入，就可以处理高维的状态空间了。换句话说，神经网络只用了两个维度的输入就表示了原来</w:t>
       </w:r>
-      <m:oMath>
-        <m:r>
-          <w:rPr>
-            <w:rFonts w:ascii="Cambria Math" w:hAnsi="Cambria Math" w:cs="Times New Roman"/>
-            <w:color w:val="3B3B3B"/>
-            <w:kern w:val="0"/>
-          </w:rPr>
-          <m:t>Q</m:t>
-        </m:r>
-      </m:oMath>
+      <w:r>
+        <w:rPr>
+          <w:rFonts w:hAnsi="Times New Roman" w:cs="Times New Roman"/>
+          <w:color w:val="3B3B3B"/>
+          <w:kern w:val="0"/>
+        </w:rPr>
+        <w:t>Q</w:t>
+      </w:r>
       <w:r>
         <w:rPr>
           <w:rFonts w:hAnsi="Times New Roman" w:cs="Times New Roman"/>
@@ -1127,16 +1119,14 @@
         </w:rPr>
         <w:t>表中无穷多个状态，这就是神经网络的优势所在。因此，在</w:t>
       </w:r>
-      <m:oMath>
-        <m:r>
-          <w:rPr>
-            <w:rFonts w:ascii="Cambria Math" w:hAnsi="Cambria Math" w:cs="Times New Roman"/>
-            <w:color w:val="3B3B3B"/>
-            <w:kern w:val="0"/>
-          </w:rPr>
-          <m:t>Q</m:t>
-        </m:r>
-      </m:oMath>
+      <w:r>
+        <w:rPr>
+          <w:rFonts w:hAnsi="Times New Roman" w:cs="Times New Roman"/>
+          <w:color w:val="3B3B3B"/>
+          <w:kern w:val="0"/>
+        </w:rPr>
+        <w:t>Q</w:t>
+      </w:r>
       <w:r>
         <w:rPr>
           <w:rFonts w:hAnsi="Times New Roman" w:cs="Times New Roman"/>
@@ -1281,16 +1271,14 @@
         </w:rPr>
         <w:t>注意，这里无论是</w:t>
       </w:r>
-      <m:oMath>
-        <m:r>
-          <w:rPr>
-            <w:rFonts w:ascii="Cambria Math" w:hAnsi="Cambria Math" w:cs="Times New Roman"/>
-            <w:color w:val="3B3B3B"/>
-            <w:kern w:val="0"/>
-          </w:rPr>
-          <m:t>Q</m:t>
-        </m:r>
-      </m:oMath>
+      <w:r>
+        <w:rPr>
+          <w:rFonts w:hAnsi="Times New Roman" w:cs="Times New Roman"/>
+          <w:color w:val="3B3B3B"/>
+          <w:kern w:val="0"/>
+        </w:rPr>
+        <w:t>Q</w:t>
+      </w:r>
       <w:r>
         <w:rPr>
           <w:rFonts w:hAnsi="Times New Roman" w:cs="Times New Roman"/>
@@ -1315,16 +1303,14 @@
         </w:rPr>
         <w:t>中的神经网络，它们输出的都是每个动作对应的</w:t>
       </w:r>
-      <m:oMath>
-        <m:r>
-          <w:rPr>
-            <w:rFonts w:ascii="Cambria Math" w:hAnsi="Cambria Math" w:cs="Times New Roman"/>
-            <w:color w:val="3B3B3B"/>
-            <w:kern w:val="0"/>
-          </w:rPr>
-          <m:t>Q</m:t>
-        </m:r>
-      </m:oMath>
+      <w:r>
+        <w:rPr>
+          <w:rFonts w:hAnsi="Times New Roman" w:cs="Times New Roman"/>
+          <w:color w:val="3B3B3B"/>
+          <w:kern w:val="0"/>
+        </w:rPr>
+        <w:t>Q</w:t>
+      </w:r>
       <w:r>
         <w:rPr>
           <w:rFonts w:hAnsi="Times New Roman" w:cs="Times New Roman"/>
@@ -1333,16 +1319,14 @@
         </w:rPr>
         <w:t>值，即预测，而不是直接输出动作。要想输出动作，就需要额外做一些处理，例如结合贪心算法选择</w:t>
       </w:r>
-      <m:oMath>
-        <m:r>
-          <w:rPr>
-            <w:rFonts w:ascii="Cambria Math" w:hAnsi="Cambria Math" w:cs="Times New Roman"/>
-            <w:color w:val="3B3B3B"/>
-            <w:kern w:val="0"/>
-          </w:rPr>
-          <m:t>Q</m:t>
-        </m:r>
-      </m:oMath>
+      <w:r>
+        <w:rPr>
+          <w:rFonts w:hAnsi="Times New Roman" w:cs="Times New Roman"/>
+          <w:color w:val="3B3B3B"/>
+          <w:kern w:val="0"/>
+        </w:rPr>
+        <w:t>Q</w:t>
+      </w:r>
       <w:r>
         <w:rPr>
           <w:rFonts w:hAnsi="Times New Roman" w:cs="Times New Roman"/>
@@ -1372,16 +1356,14 @@
         </w:rPr>
         <w:t>虽然用神经网络替代</w:t>
       </w:r>
-      <m:oMath>
-        <m:r>
-          <w:rPr>
-            <w:rFonts w:ascii="Cambria Math" w:hAnsi="Cambria Math" w:cs="Times New Roman"/>
-            <w:color w:val="3B3B3B"/>
-            <w:kern w:val="0"/>
-          </w:rPr>
-          <m:t>Q</m:t>
-        </m:r>
-      </m:oMath>
+      <w:r>
+        <w:rPr>
+          <w:rFonts w:hAnsi="Times New Roman" w:cs="Times New Roman"/>
+          <w:color w:val="3B3B3B"/>
+          <w:kern w:val="0"/>
+        </w:rPr>
+        <w:t>Q</w:t>
+      </w:r>
       <w:r>
         <w:rPr>
           <w:rFonts w:hAnsi="Times New Roman" w:cs="Times New Roman"/>
@@ -1408,16 +1390,14 @@
         </w:rPr>
         <w:t>，因此在深度强化学习中我们的</w:t>
       </w:r>
-      <m:oMath>
-        <m:r>
-          <w:rPr>
-            <w:rFonts w:ascii="Cambria Math" w:hAnsi="Cambria Math" w:cs="Times New Roman"/>
-            <w:color w:val="3B3B3B"/>
-            <w:kern w:val="0"/>
-          </w:rPr>
-          <m:t>Q</m:t>
-        </m:r>
-      </m:oMath>
+      <w:r>
+        <w:rPr>
+          <w:rFonts w:hAnsi="Times New Roman" w:cs="Times New Roman"/>
+          <w:color w:val="3B3B3B"/>
+          <w:kern w:val="0"/>
+        </w:rPr>
+        <w:t>Q</w:t>
+      </w:r>
       <w:r>
         <w:rPr>
           <w:rFonts w:hAnsi="Times New Roman" w:cs="Times New Roman"/>
@@ -1513,16 +1493,14 @@
         </w:rPr>
         <w:t>，此时就需要我们用梯度下降的方法来求解。具体该怎么结合梯度下降来更新</w:t>
       </w:r>
-      <m:oMath>
-        <m:r>
-          <w:rPr>
-            <w:rFonts w:ascii="Cambria Math" w:hAnsi="Cambria Math" w:cs="Times New Roman"/>
-            <w:color w:val="3B3B3B"/>
-            <w:kern w:val="0"/>
-          </w:rPr>
-          <m:t>Q</m:t>
-        </m:r>
-      </m:oMath>
+      <w:r>
+        <w:rPr>
+          <w:rFonts w:hAnsi="Times New Roman" w:cs="Times New Roman"/>
+          <w:color w:val="3B3B3B"/>
+          <w:kern w:val="0"/>
+        </w:rPr>
+        <w:t>Q</w:t>
+      </w:r>
       <w:r>
         <w:rPr>
           <w:rFonts w:hAnsi="Times New Roman" w:cs="Times New Roman"/>
@@ -2404,6 +2382,86 @@
         </w:rPr>
         <w:t>分别表示期望的</w:t>
       </w:r>
+      <w:r>
+        <w:rPr>
+          <w:rFonts w:hAnsi="Times New Roman" w:cs="Times New Roman"/>
+          <w:color w:val="3B3B3B"/>
+          <w:kern w:val="0"/>
+        </w:rPr>
+        <w:t>Q</w:t>
+      </w:r>
+      <w:r>
+        <w:rPr>
+          <w:rFonts w:hAnsi="Times New Roman" w:cs="Times New Roman"/>
+          <w:color w:val="3B3B3B"/>
+          <w:kern w:val="0"/>
+        </w:rPr>
+        <w:t>值</w:t>
+      </w:r>
+      <w:r>
+        <w:rPr>
+          <w:rFonts w:hAnsi="Times New Roman" w:cs="Times New Roman" w:hint="eastAsia"/>
+          <w:color w:val="3B3B3B"/>
+          <w:kern w:val="0"/>
+        </w:rPr>
+        <w:t>（估计值）</w:t>
+      </w:r>
+      <w:r>
+        <w:rPr>
+          <w:rFonts w:hAnsi="Times New Roman" w:cs="Times New Roman"/>
+          <w:color w:val="3B3B3B"/>
+          <w:kern w:val="0"/>
+        </w:rPr>
+        <w:t>和实际的</w:t>
+      </w:r>
+      <w:r>
+        <w:rPr>
+          <w:rFonts w:hAnsi="Times New Roman" w:cs="Times New Roman"/>
+          <w:color w:val="3B3B3B"/>
+          <w:kern w:val="0"/>
+        </w:rPr>
+        <w:t>Q</w:t>
+      </w:r>
+      <w:r>
+        <w:rPr>
+          <w:rFonts w:hAnsi="Times New Roman" w:cs="Times New Roman"/>
+          <w:color w:val="3B3B3B"/>
+          <w:kern w:val="0"/>
+        </w:rPr>
+        <w:t>值，其中预测的</w:t>
+      </w:r>
+      <w:r>
+        <w:rPr>
+          <w:rFonts w:hAnsi="Times New Roman" w:cs="Times New Roman"/>
+          <w:color w:val="3B3B3B"/>
+          <w:kern w:val="0"/>
+        </w:rPr>
+        <w:t>Q</w:t>
+      </w:r>
+      <w:r>
+        <w:rPr>
+          <w:rFonts w:hAnsi="Times New Roman" w:cs="Times New Roman"/>
+          <w:color w:val="3B3B3B"/>
+          <w:kern w:val="0"/>
+        </w:rPr>
+        <w:t>值是用目标网络中下一个状态对应</w:t>
+      </w:r>
+      <w:r>
+        <w:rPr>
+          <w:rFonts w:hAnsi="Times New Roman" w:cs="Times New Roman"/>
+          <w:color w:val="3B3B3B"/>
+          <w:kern w:val="0"/>
+        </w:rPr>
+        <w:t>Q</w:t>
+      </w:r>
+      <w:r>
+        <w:rPr>
+          <w:rFonts w:hAnsi="Times New Roman" w:cs="Times New Roman"/>
+          <w:color w:val="3B3B3B"/>
+          <w:kern w:val="0"/>
+        </w:rPr>
+        <w:t>值的最大值来近似的。换句话说，在更新</w:t>
+      </w:r>
       <m:oMath>
         <m:r>
           <w:rPr>
@@ -2420,114 +2478,16 @@
           <w:color w:val="3B3B3B"/>
           <w:kern w:val="0"/>
         </w:rPr>
-        <w:t>值</w:t>
-      </w:r>
-      <w:r>
-        <w:rPr>
-          <w:rFonts w:hAnsi="Times New Roman" w:cs="Times New Roman" w:hint="eastAsia"/>
-          <w:color w:val="3B3B3B"/>
-          <w:kern w:val="0"/>
-        </w:rPr>
-        <w:t>（估计值）</w:t>
-      </w:r>
-      <w:r>
-        <w:rPr>
-          <w:rFonts w:hAnsi="Times New Roman" w:cs="Times New Roman"/>
-          <w:color w:val="3B3B3B"/>
-          <w:kern w:val="0"/>
-        </w:rPr>
-        <w:t>和实际的</w:t>
-      </w:r>
-      <w:r>
-        <w:rPr>
-          <w:rFonts w:hAnsi="Times New Roman" w:cs="Times New Roman"/>
-          <w:color w:val="3B3B3B"/>
-          <w:kern w:val="0"/>
-        </w:rPr>
-        <w:t xml:space="preserve"> </w:t>
-      </w:r>
-      <m:oMath>
-        <m:r>
-          <w:rPr>
-            <w:rFonts w:ascii="Cambria Math" w:hAnsi="Cambria Math" w:cs="Times New Roman"/>
-            <w:color w:val="3B3B3B"/>
-            <w:kern w:val="0"/>
-          </w:rPr>
-          <m:t>Q</m:t>
-        </m:r>
-      </m:oMath>
-      <w:r>
-        <w:rPr>
-          <w:rFonts w:hAnsi="Times New Roman" w:cs="Times New Roman"/>
-          <w:color w:val="3B3B3B"/>
-          <w:kern w:val="0"/>
-        </w:rPr>
-        <w:t>值，其中预测的</w:t>
-      </w:r>
-      <m:oMath>
-        <m:r>
-          <w:rPr>
-            <w:rFonts w:ascii="Cambria Math" w:hAnsi="Cambria Math" w:cs="Times New Roman"/>
-            <w:color w:val="3B3B3B"/>
-            <w:kern w:val="0"/>
-          </w:rPr>
-          <m:t>Q</m:t>
-        </m:r>
-      </m:oMath>
-      <w:r>
-        <w:rPr>
-          <w:rFonts w:hAnsi="Times New Roman" w:cs="Times New Roman"/>
-          <w:color w:val="3B3B3B"/>
-          <w:kern w:val="0"/>
-        </w:rPr>
-        <w:t>值是用目标网络中下一个状态对应</w:t>
-      </w:r>
-      <m:oMath>
-        <m:r>
-          <w:rPr>
-            <w:rFonts w:ascii="Cambria Math" w:hAnsi="Cambria Math" w:cs="Times New Roman"/>
-            <w:color w:val="3B3B3B"/>
-            <w:kern w:val="0"/>
-          </w:rPr>
-          <m:t>Q</m:t>
-        </m:r>
-      </m:oMath>
-      <w:r>
-        <w:rPr>
-          <w:rFonts w:hAnsi="Times New Roman" w:cs="Times New Roman"/>
-          <w:color w:val="3B3B3B"/>
-          <w:kern w:val="0"/>
-        </w:rPr>
-        <w:t>值的最大值来近似的。换句话说，在更新</w:t>
-      </w:r>
-      <m:oMath>
-        <m:r>
-          <w:rPr>
-            <w:rFonts w:ascii="Cambria Math" w:hAnsi="Cambria Math" w:cs="Times New Roman"/>
-            <w:color w:val="3B3B3B"/>
-            <w:kern w:val="0"/>
-          </w:rPr>
-          <m:t>Q</m:t>
-        </m:r>
-      </m:oMath>
-      <w:r>
-        <w:rPr>
-          <w:rFonts w:hAnsi="Times New Roman" w:cs="Times New Roman"/>
-          <w:color w:val="3B3B3B"/>
-          <w:kern w:val="0"/>
-        </w:rPr>
         <w:t>值并达到收敛的过程中，期望的</w:t>
       </w:r>
-      <m:oMath>
-        <m:r>
-          <w:rPr>
-            <w:rFonts w:ascii="Cambria Math" w:hAnsi="Cambria Math" w:cs="Times New Roman"/>
-            <w:color w:val="3B3B3B"/>
-            <w:kern w:val="0"/>
-          </w:rPr>
-          <m:t>Q</m:t>
-        </m:r>
-      </m:oMath>
+      <w:r>
+        <w:rPr>
+          <w:rFonts w:hAnsi="Times New Roman" w:cs="Times New Roman"/>
+          <w:color w:val="3B3B3B"/>
+          <w:kern w:val="0"/>
+        </w:rPr>
+        <w:t>Q</w:t>
+      </w:r>
       <w:r>
         <w:rPr>
           <w:rFonts w:hAnsi="Times New Roman" w:cs="Times New Roman"/>
@@ -2536,16 +2496,14 @@
         </w:rPr>
         <w:t>值也应该接近实际的</w:t>
       </w:r>
-      <m:oMath>
-        <m:r>
-          <w:rPr>
-            <w:rFonts w:ascii="Cambria Math" w:hAnsi="Cambria Math" w:cs="Times New Roman"/>
-            <w:color w:val="3B3B3B"/>
-            <w:kern w:val="0"/>
-          </w:rPr>
-          <m:t>Q</m:t>
-        </m:r>
-      </m:oMath>
+      <w:r>
+        <w:rPr>
+          <w:rFonts w:hAnsi="Times New Roman" w:cs="Times New Roman"/>
+          <w:color w:val="3B3B3B"/>
+          <w:kern w:val="0"/>
+        </w:rPr>
+        <w:t>Q</w:t>
+      </w:r>
       <w:r>
         <w:rPr>
           <w:rFonts w:hAnsi="Times New Roman" w:cs="Times New Roman"/>
@@ -2974,16 +2932,14 @@
         </w:rPr>
         <w:t>算法中，我们是直接优化</w:t>
       </w:r>
-      <m:oMath>
-        <m:r>
-          <w:rPr>
-            <w:rFonts w:ascii="Cambria Math" w:hAnsi="Cambria Math" w:cs="Times New Roman"/>
-            <w:color w:val="3B3B3B"/>
-            <w:kern w:val="0"/>
-          </w:rPr>
-          <m:t>Q</m:t>
-        </m:r>
-      </m:oMath>
+      <w:r>
+        <w:rPr>
+          <w:rFonts w:hAnsi="Times New Roman" w:cs="Times New Roman"/>
+          <w:color w:val="3B3B3B"/>
+          <w:kern w:val="0"/>
+        </w:rPr>
+        <w:t>Q</w:t>
+      </w:r>
       <w:r>
         <w:rPr>
           <w:rFonts w:hAnsi="Times New Roman" w:cs="Times New Roman"/>
@@ -3008,16 +2964,14 @@
         </w:rPr>
         <w:t>中使用神经网络来近似</w:t>
       </w:r>
-      <m:oMath>
-        <m:r>
-          <w:rPr>
-            <w:rFonts w:ascii="Cambria Math" w:hAnsi="Cambria Math" w:cs="Times New Roman"/>
-            <w:color w:val="3B3B3B"/>
-            <w:kern w:val="0"/>
-          </w:rPr>
-          <m:t>Q</m:t>
-        </m:r>
-      </m:oMath>
+      <w:r>
+        <w:rPr>
+          <w:rFonts w:hAnsi="Times New Roman" w:cs="Times New Roman"/>
+          <w:color w:val="3B3B3B"/>
+          <w:kern w:val="0"/>
+        </w:rPr>
+        <w:t>Q</w:t>
+      </w:r>
       <w:r>
         <w:rPr>
           <w:rFonts w:hAnsi="Times New Roman" w:cs="Times New Roman"/>
@@ -4596,7 +4550,7 @@
         <w:spacing w:before="156" w:after="156"/>
         <w:ind w:firstLineChars="0" w:firstLine="420"/>
         <w:rPr>
-          <w:rFonts w:hAnsi="Times New Roman" w:cs="Times New Roman" w:hint="eastAsia"/>
+          <w:rFonts w:hAnsi="Times New Roman" w:cs="Times New Roman"/>
           <w:color w:val="3B3B3B"/>
           <w:kern w:val="0"/>
         </w:rPr>
@@ -4677,14 +4631,6 @@
           <w:kern w:val="0"/>
         </w:rPr>
         <w:t>所示，</w:t>
-      </w:r>
-      <w:r>
-        <w:rPr>
-          <w:rFonts w:hAnsi="Times New Roman" w:cs="Times New Roman"/>
-          <w:color w:val="3B3B3B"/>
-          <w:kern w:val="0"/>
-        </w:rPr>
-        <w:t xml:space="preserve"> </w:t>
       </w:r>
       <w:r>
         <w:rPr>
@@ -4841,10 +4787,31 @@
         <w:spacing w:before="156" w:after="156"/>
         <w:ind w:firstLineChars="0" w:firstLine="420"/>
         <w:rPr>
+          <w:rFonts w:hAnsi="Times New Roman" w:cs="Times New Roman"/>
+          <w:color w:val="3B3B3B"/>
+          <w:kern w:val="0"/>
+        </w:rPr>
+      </w:pPr>
+      <w:r>
+        <w:rPr>
           <w:rFonts w:hAnsi="Times New Roman" w:cs="Times New Roman" w:hint="eastAsia"/>
           <w:color w:val="3B3B3B"/>
           <w:kern w:val="0"/>
         </w:rPr>
+        <w:t>当然，与深度学习不同的是，经验回放的容量是需要有一定的容量限制的。本质上是因为在深度学习中我们拿到的样本都是事先准备好的，即都是很好的样本，但是在强化学习中样本是由智能体生成的，在训练初期智能体生成的样本虽然能够帮助它朝着更好的方向收敛，但是在训练后期这些前期产生的样本相对来说质量就不是很好了，此时把这些样本喂入智能体的深度网络中更新反而影响其稳定。</w:t>
+      </w:r>
+    </w:p>
+    <w:p>
+      <w:pPr>
+        <w:widowControl/>
+        <w:shd w:val="clear" w:color="auto" w:fill="FFFFFF"/>
+        <w:spacing w:before="156" w:after="156"/>
+        <w:ind w:firstLineChars="0" w:firstLine="420"/>
+        <w:rPr>
+          <w:rFonts w:hAnsi="Times New Roman" w:cs="Times New Roman"/>
+          <w:color w:val="3B3B3B"/>
+          <w:kern w:val="0"/>
+        </w:rPr>
       </w:pPr>
       <w:r>
         <w:rPr>
@@ -4852,7 +4819,7 @@
           <w:color w:val="3B3B3B"/>
           <w:kern w:val="0"/>
         </w:rPr>
-        <w:t>当然，与深度学习不同的是，经验回放的容量是需要有一定的容量限制的。本质上是因为在深度学习中我们拿到的样本都是事先准备好的，即都是很好的样本，但是在强化学习中样本是由智能体生成的，在训练初期智能体生成的样本虽然能够帮助它朝着更好的方向收敛，但是在训练后期这些前期产生的样本相对来说质量就不是很好了，此时把这些样本喂入智能体的深度网络中更新反而影响其稳定。这就好比我们在小学时积累到的经验，会随着我们逐渐长大之后很有可能就变得不是很适用了，所以经验回放的容量不能太小，太小了会导致收集到的样本具有一定的局限性，也不能太大，太大了会失去经验本身的意义。</w:t>
+        <w:t>这就好比我们在小学时积累到的经验，会随着我们逐渐长大之后很有可能就变得不是很适用了，所以经验回放的容量不能太小，太小了会导致收集到的样本具有一定的局限性，也不能太大，太大了会失去经验本身的意义。</w:t>
       </w:r>
     </w:p>
     <w:p>
@@ -4966,16 +4933,14 @@
         </w:rPr>
         <w:t>所示，目标网络和当前网络结构都是相同的，都用于近似</w:t>
       </w:r>
-      <m:oMath>
-        <m:r>
-          <w:rPr>
-            <w:rFonts w:ascii="Cambria Math" w:hAnsi="Cambria Math" w:cs="Times New Roman"/>
-            <w:color w:val="3B3B3B"/>
-            <w:kern w:val="0"/>
-          </w:rPr>
-          <m:t>Q</m:t>
-        </m:r>
-      </m:oMath>
+      <w:r>
+        <w:rPr>
+          <w:rFonts w:hAnsi="Times New Roman" w:cs="Times New Roman"/>
+          <w:color w:val="3B3B3B"/>
+          <w:kern w:val="0"/>
+        </w:rPr>
+        <w:t>Q</w:t>
+      </w:r>
       <w:r>
         <w:rPr>
           <w:rFonts w:hAnsi="Times New Roman" w:cs="Times New Roman"/>
@@ -4984,16 +4949,14 @@
         </w:rPr>
         <w:t>值，在实践中每隔若干步才把每步更新的当前网络参数复制给目标网络，这样做的好处是保证训练的稳定，避免</w:t>
       </w:r>
-      <m:oMath>
-        <m:r>
-          <w:rPr>
-            <w:rFonts w:ascii="Cambria Math" w:hAnsi="Cambria Math" w:cs="Times New Roman"/>
-            <w:color w:val="3B3B3B"/>
-            <w:kern w:val="0"/>
-          </w:rPr>
-          <m:t>Q</m:t>
-        </m:r>
-      </m:oMath>
+      <w:r>
+        <w:rPr>
+          <w:rFonts w:hAnsi="Times New Roman" w:cs="Times New Roman"/>
+          <w:color w:val="3B3B3B"/>
+          <w:kern w:val="0"/>
+        </w:rPr>
+        <w:t>Q</w:t>
+      </w:r>
       <w:r>
         <w:rPr>
           <w:rFonts w:hAnsi="Times New Roman" w:cs="Times New Roman"/>
@@ -5076,10 +5039,7 @@
         <w:t>图</w:t>
       </w:r>
       <w:r>
-        <w:t>7-</w:t>
-      </w:r>
-      <w:r>
-        <w:t>3</w:t>
+        <w:t>7-3</w:t>
       </w:r>
       <w:r>
         <w:rPr>
@@ -5108,16 +5068,14 @@
         </w:rPr>
         <w:t>同时在计算损失函数的时候，使用的是目标网络来计算</w:t>
       </w:r>
-      <m:oMath>
-        <m:r>
-          <w:rPr>
-            <w:rFonts w:ascii="Cambria Math" w:hAnsi="Cambria Math" w:cs="Times New Roman"/>
-            <w:color w:val="3B3B3B"/>
-            <w:kern w:val="0"/>
-          </w:rPr>
-          <m:t>Q</m:t>
-        </m:r>
-      </m:oMath>
+      <w:r>
+        <w:rPr>
+          <w:rFonts w:hAnsi="Times New Roman" w:cs="Times New Roman"/>
+          <w:color w:val="3B3B3B"/>
+          <w:kern w:val="0"/>
+        </w:rPr>
+        <w:t>Q</w:t>
+      </w:r>
       <w:r>
         <w:rPr>
           <w:rFonts w:hAnsi="Times New Roman" w:cs="Times New Roman"/>
@@ -5592,16 +5550,14 @@
         </w:rPr>
         <w:t>如果皇帝是一个急性子可能就当初处决了，但如果这时候另外一个太监收集了一个更有力的证据证明刚才那个太监收集到的情报不可靠并能够证明该犯人无罪时，那么此时皇帝就已经犯下了一个无法挽回的过错。换句话说，如果当前有个小批量样本导致模型对</w:t>
       </w:r>
-      <m:oMath>
-        <m:r>
-          <w:rPr>
-            <w:rFonts w:ascii="Cambria Math" w:hAnsi="Cambria Math" w:cs="Times New Roman"/>
-            <w:color w:val="3B3B3B"/>
-            <w:kern w:val="0"/>
-          </w:rPr>
-          <m:t>Q</m:t>
-        </m:r>
-      </m:oMath>
+      <w:r>
+        <w:rPr>
+          <w:rFonts w:hAnsi="Times New Roman" w:cs="Times New Roman"/>
+          <w:color w:val="3B3B3B"/>
+          <w:kern w:val="0"/>
+        </w:rPr>
+        <w:t>Q</w:t>
+      </w:r>
       <w:r>
         <w:rPr>
           <w:rFonts w:hAnsi="Times New Roman" w:cs="Times New Roman"/>
@@ -5610,16 +5566,14 @@
         </w:rPr>
         <w:t>值进行了较差的过估计，如果接下来从经验回放中提取到的样本正好连续几个都这样的，很有可能导致</w:t>
       </w:r>
-      <m:oMath>
-        <m:r>
-          <w:rPr>
-            <w:rFonts w:ascii="Cambria Math" w:hAnsi="Cambria Math" w:cs="Times New Roman"/>
-            <w:color w:val="3B3B3B"/>
-            <w:kern w:val="0"/>
-          </w:rPr>
-          <m:t>Q</m:t>
-        </m:r>
-      </m:oMath>
+      <w:r>
+        <w:rPr>
+          <w:rFonts w:hAnsi="Times New Roman" w:cs="Times New Roman"/>
+          <w:color w:val="3B3B3B"/>
+          <w:kern w:val="0"/>
+        </w:rPr>
+        <w:t>Q</w:t>
+      </w:r>
       <w:r>
         <w:rPr>
           <w:rFonts w:hAnsi="Times New Roman" w:cs="Times New Roman"/>
@@ -5627,193 +5581,6 @@
           <w:kern w:val="0"/>
         </w:rPr>
         <w:t>值的发散。</w:t>
-      </w:r>
-    </w:p>
-    <w:p>
-      <w:pPr>
-        <w:widowControl/>
-        <w:shd w:val="clear" w:color="auto" w:fill="FFFFFF"/>
-        <w:spacing w:before="156" w:after="156"/>
-        <w:ind w:firstLineChars="0" w:firstLine="420"/>
-        <w:rPr>
-          <w:rFonts w:hAnsi="Times New Roman" w:cs="Times New Roman" w:hint="eastAsia"/>
-          <w:color w:val="3B3B3B"/>
-          <w:kern w:val="0"/>
-        </w:rPr>
-      </w:pPr>
-      <w:r>
-        <w:rPr>
-          <w:rFonts w:hAnsi="Times New Roman" w:cs="Times New Roman" w:hint="eastAsia"/>
-          <w:color w:val="3B3B3B"/>
-          <w:kern w:val="0"/>
-        </w:rPr>
-        <w:t>再打个比方，我们玩</w:t>
-      </w:r>
-      <w:r>
-        <w:rPr>
-          <w:rFonts w:hAnsi="Times New Roman" w:cs="Times New Roman"/>
-          <w:color w:val="3B3B3B"/>
-          <w:kern w:val="0"/>
-        </w:rPr>
-        <w:t xml:space="preserve"> $\text{RPG}$ </w:t>
-      </w:r>
-      <w:r>
-        <w:rPr>
-          <w:rFonts w:hAnsi="Times New Roman" w:cs="Times New Roman"/>
-          <w:color w:val="3B3B3B"/>
-          <w:kern w:val="0"/>
-        </w:rPr>
-        <w:t>或者闯关类游戏，有些人为了破纪录经常存档（</w:t>
-      </w:r>
-      <w:r>
-        <w:rPr>
-          <w:rFonts w:hAnsi="Times New Roman" w:cs="Times New Roman"/>
-          <w:color w:val="3B3B3B"/>
-          <w:kern w:val="0"/>
-        </w:rPr>
-        <w:t xml:space="preserve"> $\text{Save}$ </w:t>
-      </w:r>
-      <w:r>
-        <w:rPr>
-          <w:rFonts w:hAnsi="Times New Roman" w:cs="Times New Roman"/>
-          <w:color w:val="3B3B3B"/>
-          <w:kern w:val="0"/>
-        </w:rPr>
-        <w:t>）和回档（</w:t>
-      </w:r>
-      <w:r>
-        <w:rPr>
-          <w:rFonts w:hAnsi="Times New Roman" w:cs="Times New Roman"/>
-          <w:color w:val="3B3B3B"/>
-          <w:kern w:val="0"/>
-        </w:rPr>
-        <w:t xml:space="preserve"> $\text{Load}$ </w:t>
-      </w:r>
-      <w:r>
-        <w:rPr>
-          <w:rFonts w:hAnsi="Times New Roman" w:cs="Times New Roman"/>
-          <w:color w:val="3B3B3B"/>
-          <w:kern w:val="0"/>
-        </w:rPr>
-        <w:t>），简称</w:t>
-      </w:r>
-      <w:r>
-        <w:rPr>
-          <w:rFonts w:hAnsi="Times New Roman" w:cs="Times New Roman"/>
-          <w:color w:val="3B3B3B"/>
-          <w:kern w:val="0"/>
-        </w:rPr>
-        <w:t xml:space="preserve"> “$\text{SL}$” </w:t>
-      </w:r>
-      <w:r>
-        <w:rPr>
-          <w:rFonts w:hAnsi="Times New Roman" w:cs="Times New Roman"/>
-          <w:color w:val="3B3B3B"/>
-          <w:kern w:val="0"/>
-        </w:rPr>
-        <w:t>大法。只要我出了错，我不满意我就加载之前的存档，假设不允许加载呢，就像</w:t>
-      </w:r>
-      <w:r>
-        <w:rPr>
-          <w:rFonts w:hAnsi="Times New Roman" w:cs="Times New Roman"/>
-          <w:color w:val="3B3B3B"/>
-          <w:kern w:val="0"/>
-        </w:rPr>
-        <w:t xml:space="preserve"> $\text{DQN}$ </w:t>
-      </w:r>
-      <w:r>
-        <w:rPr>
-          <w:rFonts w:hAnsi="Times New Roman" w:cs="Times New Roman"/>
-          <w:color w:val="3B3B3B"/>
-          <w:kern w:val="0"/>
-        </w:rPr>
-        <w:t>算法一样训练过程中会退不了，这时候是不是搞两个档，一个</w:t>
-      </w:r>
-      <w:proofErr w:type="gramStart"/>
-      <w:r>
-        <w:rPr>
-          <w:rFonts w:hAnsi="Times New Roman" w:cs="Times New Roman"/>
-          <w:color w:val="3B3B3B"/>
-          <w:kern w:val="0"/>
-        </w:rPr>
-        <w:t>档</w:t>
-      </w:r>
-      <w:proofErr w:type="gramEnd"/>
-      <w:r>
-        <w:rPr>
-          <w:rFonts w:hAnsi="Times New Roman" w:cs="Times New Roman"/>
-          <w:color w:val="3B3B3B"/>
-          <w:kern w:val="0"/>
-        </w:rPr>
-        <w:t>每帧都存一下，另外一个档打了不错的结果再存，也就是若干个间隔再存一下，到最后用间隔若干步数再存的</w:t>
-      </w:r>
-      <w:proofErr w:type="gramStart"/>
-      <w:r>
-        <w:rPr>
-          <w:rFonts w:hAnsi="Times New Roman" w:cs="Times New Roman"/>
-          <w:color w:val="3B3B3B"/>
-          <w:kern w:val="0"/>
-        </w:rPr>
-        <w:t>档一般</w:t>
-      </w:r>
-      <w:proofErr w:type="gramEnd"/>
-      <w:r>
-        <w:rPr>
-          <w:rFonts w:hAnsi="Times New Roman" w:cs="Times New Roman"/>
-          <w:color w:val="3B3B3B"/>
-          <w:kern w:val="0"/>
-        </w:rPr>
-        <w:t>都比每帧都存的档好些呢。当然我们也可以再搞更多</w:t>
-      </w:r>
-      <w:proofErr w:type="gramStart"/>
-      <w:r>
-        <w:rPr>
-          <w:rFonts w:hAnsi="Times New Roman" w:cs="Times New Roman"/>
-          <w:color w:val="3B3B3B"/>
-          <w:kern w:val="0"/>
-        </w:rPr>
-        <w:t>个</w:t>
-      </w:r>
-      <w:proofErr w:type="gramEnd"/>
-      <w:r>
-        <w:rPr>
-          <w:rFonts w:hAnsi="Times New Roman" w:cs="Times New Roman"/>
-          <w:color w:val="3B3B3B"/>
-          <w:kern w:val="0"/>
-        </w:rPr>
-        <w:t>档，也就是</w:t>
-      </w:r>
-      <w:r>
-        <w:rPr>
-          <w:rFonts w:hAnsi="Times New Roman" w:cs="Times New Roman"/>
-          <w:color w:val="3B3B3B"/>
-          <w:kern w:val="0"/>
-        </w:rPr>
-        <w:t xml:space="preserve"> $\text{DQN}$ </w:t>
-      </w:r>
-      <w:r>
-        <w:rPr>
-          <w:rFonts w:hAnsi="Times New Roman" w:cs="Times New Roman"/>
-          <w:color w:val="3B3B3B"/>
-          <w:kern w:val="0"/>
-        </w:rPr>
-        <w:t>增加多个目标网络，但是对于</w:t>
-      </w:r>
-      <w:r>
-        <w:rPr>
-          <w:rFonts w:hAnsi="Times New Roman" w:cs="Times New Roman"/>
-          <w:color w:val="3B3B3B"/>
-          <w:kern w:val="0"/>
-        </w:rPr>
-        <w:t xml:space="preserve"> $\text{DQN}$ </w:t>
-      </w:r>
-      <w:r>
-        <w:rPr>
-          <w:rFonts w:hAnsi="Times New Roman" w:cs="Times New Roman"/>
-          <w:color w:val="3B3B3B"/>
-          <w:kern w:val="0"/>
-        </w:rPr>
-        <w:t>算法来说没有多大必要，因为多几个网络效果不见得会好很多。</w:t>
       </w:r>
     </w:p>
     <w:p>
@@ -5842,7 +5609,7 @@
           <w:color w:val="3B3B3B"/>
           <w:kern w:val="0"/>
         </w:rPr>
-        <w:t xml:space="preserve"> RPG </w:t>
+        <w:t>RPG</w:t>
       </w:r>
       <w:r>
         <w:rPr>
@@ -5858,7 +5625,7 @@
           <w:color w:val="3B3B3B"/>
           <w:kern w:val="0"/>
         </w:rPr>
-        <w:t xml:space="preserve"> Save </w:t>
+        <w:t>Save</w:t>
       </w:r>
       <w:r>
         <w:rPr>
@@ -5890,7 +5657,7 @@
           <w:color w:val="3B3B3B"/>
           <w:kern w:val="0"/>
         </w:rPr>
-        <w:t xml:space="preserve"> “SL” </w:t>
+        <w:t>“SL”</w:t>
       </w:r>
       <w:r>
         <w:rPr>
@@ -5976,7 +5743,7 @@
           <w:color w:val="3B3B3B"/>
           <w:kern w:val="0"/>
         </w:rPr>
-        <w:t xml:space="preserve"> DQN </w:t>
+        <w:t>DQN</w:t>
       </w:r>
       <w:r>
         <w:rPr>
@@ -5992,7 +5759,7 @@
           <w:color w:val="3B3B3B"/>
           <w:kern w:val="0"/>
         </w:rPr>
-        <w:t xml:space="preserve"> DQN </w:t>
+        <w:t>DQN</w:t>
       </w:r>
       <w:r>
         <w:rPr>
@@ -6029,7 +5796,7 @@
           <w:color w:val="3B3B3B"/>
           <w:kern w:val="0"/>
         </w:rPr>
-        <w:t xml:space="preserve">DQN </w:t>
+        <w:t>DQN</w:t>
       </w:r>
       <w:r>
         <w:rPr>
@@ -6237,9 +6004,6 @@
       <w:pPr>
         <w:spacing w:before="156" w:after="156"/>
         <w:ind w:firstLineChars="0" w:firstLine="360"/>
-        <w:rPr>
-          <w:rFonts w:hint="eastAsia"/>
-        </w:rPr>
       </w:pPr>
       <w:r>
         <w:rPr>
@@ -6903,10 +6667,7 @@
         <w:t>7</w:t>
       </w:r>
       <w:r>
-        <w:t>.4.</w:t>
-      </w:r>
-      <w:r>
-        <w:t>3</w:t>
+        <w:t>.4.3</w:t>
       </w:r>
       <w:r>
         <w:rPr>
@@ -7102,9 +6863,6 @@
       <w:pPr>
         <w:pStyle w:val="afa"/>
         <w:ind w:firstLine="360"/>
-        <w:rPr>
-          <w:rFonts w:hint="eastAsia"/>
-        </w:rPr>
       </w:pPr>
       <w:r>
         <w:t xml:space="preserve">        </w:t>
@@ -7543,7 +7301,7 @@
           <w:color w:val="3B3B3B"/>
           <w:kern w:val="0"/>
         </w:rPr>
-        <w:t xml:space="preserve"> $\text{Python}$ </w:t>
+        <w:t xml:space="preserve"> Python</w:t>
       </w:r>
       <w:r>
         <w:rPr>
@@ -7566,10 +7324,7 @@
         <w:t>7</w:t>
       </w:r>
       <w:r>
-        <w:t>.4.</w:t>
-      </w:r>
-      <w:r>
-        <w:t>4</w:t>
+        <w:t>.4.4</w:t>
       </w:r>
       <w:r>
         <w:rPr>
@@ -7585,7 +7340,7 @@
         <w:spacing w:before="156" w:after="156"/>
         <w:ind w:firstLineChars="0" w:firstLine="420"/>
         <w:rPr>
-          <w:rFonts w:hAnsi="Times New Roman" w:cs="Times New Roman" w:hint="eastAsia"/>
+          <w:rFonts w:hAnsi="Times New Roman" w:cs="Times New Roman"/>
           <w:color w:val="3B3B3B"/>
           <w:kern w:val="0"/>
         </w:rPr>
@@ -9867,7 +9622,7 @@
           <w:color w:val="3B3B3B"/>
           <w:kern w:val="0"/>
         </w:rPr>
-        <w:t xml:space="preserve"> Q-learning </w:t>
+        <w:t>Q-learning</w:t>
       </w:r>
       <w:r>
         <w:rPr>
@@ -9883,7 +9638,7 @@
           <w:color w:val="3B3B3B"/>
           <w:kern w:val="0"/>
         </w:rPr>
-        <w:t xml:space="preserve"> DQN </w:t>
+        <w:t>DQN</w:t>
       </w:r>
       <w:r>
         <w:rPr>
@@ -9899,39 +9654,23 @@
           <w:color w:val="3B3B3B"/>
           <w:kern w:val="0"/>
         </w:rPr>
-        <w:t xml:space="preserve"> Q-learning </w:t>
-      </w:r>
-      <w:r>
-        <w:rPr>
-          <w:rFonts w:hAnsi="Times New Roman" w:cs="Times New Roman"/>
-          <w:color w:val="3B3B3B"/>
-          <w:kern w:val="0"/>
-        </w:rPr>
-        <w:t>算法</w:t>
-      </w:r>
-      <w:r>
-        <w:rPr>
-          <w:rFonts w:hAnsi="Times New Roman" w:cs="Times New Roman"/>
-          <w:color w:val="3B3B3B"/>
-          <w:kern w:val="0"/>
-        </w:rPr>
-        <w:t xml:space="preserve"> </w:t>
-      </w:r>
-      <w:r>
-        <w:rPr>
-          <w:rFonts w:hAnsi="Times New Roman" w:cs="Times New Roman"/>
-          <w:color w:val="3B3B3B"/>
-          <w:kern w:val="0"/>
-        </w:rPr>
-        <w:t>中不一样的环境，但都是</w:t>
-      </w:r>
-      <w:r>
-        <w:rPr>
-          <w:rFonts w:hAnsi="Times New Roman" w:cs="Times New Roman"/>
-          <w:color w:val="3B3B3B"/>
-          <w:kern w:val="0"/>
-        </w:rPr>
-        <w:t xml:space="preserve"> OpenAI Gym </w:t>
+        <w:t>Q-learning</w:t>
+      </w:r>
+      <w:r>
+        <w:rPr>
+          <w:rFonts w:hAnsi="Times New Roman" w:cs="Times New Roman"/>
+          <w:color w:val="3B3B3B"/>
+          <w:kern w:val="0"/>
+        </w:rPr>
+        <w:t>算法中不一样的环境，但都是</w:t>
+      </w:r>
+      <w:r>
+        <w:rPr>
+          <w:rFonts w:hAnsi="Times New Roman" w:cs="Times New Roman"/>
+          <w:color w:val="3B3B3B"/>
+          <w:kern w:val="0"/>
+        </w:rPr>
+        <w:t>OpenAI Gym</w:t>
       </w:r>
       <w:r>
         <w:rPr>
@@ -9947,7 +9686,7 @@
           <w:color w:val="3B3B3B"/>
           <w:kern w:val="0"/>
         </w:rPr>
-        <w:t xml:space="preserve"> Cart Pole </w:t>
+        <w:t>Cart Pole</w:t>
       </w:r>
       <w:r>
         <w:rPr>
@@ -10773,7 +10512,7 @@
         <w:t>不出来。总之，</w:t>
       </w:r>
       <w:r>
-        <w:t xml:space="preserve">DQN </w:t>
+        <w:t>DQN</w:t>
       </w:r>
       <w:r>
         <w:t>算法相对来说是深度强化学习的一个稳定且基础的</w:t>
@@ -11012,16 +10751,209 @@
         <w:t>其中我们该环境每回合的最大步数是</w:t>
       </w:r>
       <w:r>
+        <w:t>200</w:t>
+      </w:r>
+      <w:r>
+        <w:t>，对应的最大奖励也为</w:t>
+      </w:r>
+      <w:r>
         <w:t xml:space="preserve"> 200</w:t>
       </w:r>
       <w:r>
-        <w:t>，对应的最大奖励也为</w:t>
-      </w:r>
-      <w:r>
-        <w:t xml:space="preserve"> 200</w:t>
-      </w:r>
-      <w:r>
-        <w:t>，从图中可以看出，智能体确实学到了一个最优的策略。</w:t>
+        <w:t>，从图中可以看出，智能体确实学到了一个最优的策略</w:t>
+      </w:r>
+      <w:r>
+        <w:rPr>
+          <w:rFonts w:hint="eastAsia"/>
+        </w:rPr>
+        <w:t>，即达到收敛。</w:t>
+      </w:r>
+    </w:p>
+    <w:p>
+      <w:pPr>
+        <w:pStyle w:val="21"/>
+        <w:spacing w:before="156" w:after="156"/>
+      </w:pPr>
+      <w:r>
+        <w:t>7</w:t>
+      </w:r>
+      <w:r>
+        <w:rPr>
+          <w:rFonts w:hint="eastAsia"/>
+        </w:rPr>
+        <w:t>.</w:t>
+      </w:r>
+      <w:r>
+        <w:t>5</w:t>
+      </w:r>
+      <w:r>
+        <w:rPr>
+          <w:rFonts w:hint="eastAsia"/>
+        </w:rPr>
+        <w:t xml:space="preserve"> </w:t>
+      </w:r>
+      <w:r>
+        <w:rPr>
+          <w:rFonts w:hint="eastAsia"/>
+        </w:rPr>
+        <w:t>本章小结</w:t>
+      </w:r>
+    </w:p>
+    <w:p>
+      <w:pPr>
+        <w:spacing w:before="156" w:after="156"/>
+        <w:ind w:firstLineChars="0" w:firstLine="420"/>
+      </w:pPr>
+      <w:r>
+        <w:rPr>
+          <w:rFonts w:hint="eastAsia"/>
+        </w:rPr>
+        <w:t>本章讲了深度强化学习最为基础的</w:t>
+      </w:r>
+      <w:r>
+        <w:t>DQN</w:t>
+      </w:r>
+      <w:r>
+        <w:t>算法，相比于</w:t>
+      </w:r>
+      <w:r>
+        <w:t>Q-learning</w:t>
+      </w:r>
+      <w:r>
+        <w:t>算法，除了用神经网络来替代</w:t>
+      </w:r>
+      <w:r>
+        <w:t>Q</w:t>
+      </w:r>
+      <w:r>
+        <w:t>表这项改进之外，还提出了目标网络、经验回放等技巧，主要优化引入神经网络带来的局部最小值问题。最后，我们利用</w:t>
+      </w:r>
+      <w:proofErr w:type="spellStart"/>
+      <w:r>
+        <w:t>PyTorch</w:t>
+      </w:r>
+      <w:proofErr w:type="spellEnd"/>
+      <w:r>
+        <w:t>框架实现了</w:t>
+      </w:r>
+      <w:r>
+        <w:t>DQN</w:t>
+      </w:r>
+      <w:r>
+        <w:t>算法并取得了不错的效果。由于从本章开始所有的强化学习算法都是基于深度网络的，对于深度学习基础不够的读者来说，还需要先学习相关基础。</w:t>
+      </w:r>
+    </w:p>
+    <w:p>
+      <w:pPr>
+        <w:pStyle w:val="21"/>
+        <w:spacing w:before="156" w:after="156"/>
+      </w:pPr>
+      <w:r>
+        <w:t>7</w:t>
+      </w:r>
+      <w:r>
+        <w:rPr>
+          <w:rFonts w:hint="eastAsia"/>
+        </w:rPr>
+        <w:t>.</w:t>
+      </w:r>
+      <w:r>
+        <w:t>6</w:t>
+      </w:r>
+      <w:r>
+        <w:rPr>
+          <w:rFonts w:hint="eastAsia"/>
+        </w:rPr>
+        <w:t xml:space="preserve"> </w:t>
+      </w:r>
+      <w:r>
+        <w:rPr>
+          <w:rFonts w:hint="eastAsia"/>
+        </w:rPr>
+        <w:t>练习题</w:t>
+      </w:r>
+    </w:p>
+    <w:p>
+      <w:pPr>
+        <w:spacing w:before="156" w:after="156"/>
+        <w:ind w:firstLineChars="0" w:firstLine="0"/>
+      </w:pPr>
+      <w:r>
+        <w:t xml:space="preserve">1. </w:t>
+      </w:r>
+      <w:r>
+        <w:t>相比于</w:t>
+      </w:r>
+      <w:r>
+        <w:t>Q-learning</w:t>
+      </w:r>
+      <w:r>
+        <w:t>算法，</w:t>
+      </w:r>
+      <w:r>
+        <w:t>DQN</w:t>
+      </w:r>
+      <w:r>
+        <w:t>算法做了哪些改进？</w:t>
+      </w:r>
+    </w:p>
+    <w:p>
+      <w:pPr>
+        <w:spacing w:before="156" w:after="156"/>
+        <w:ind w:firstLineChars="0" w:firstLine="0"/>
+      </w:pPr>
+      <w:r>
+        <w:t xml:space="preserve">2. </w:t>
+      </w:r>
+      <w:r>
+        <w:t>为什么要在</w:t>
+      </w:r>
+      <w:r>
+        <w:t>DQN</w:t>
+      </w:r>
+      <w:r>
+        <w:t>算法中引入</w:t>
+      </w:r>
+      <m:oMath>
+        <m:r>
+          <w:rPr>
+            <w:rFonts w:ascii="Cambria Math" w:hAnsi="Cambria Math"/>
+          </w:rPr>
+          <m:t>ε</m:t>
+        </m:r>
+      </m:oMath>
+      <w:r>
+        <w:t>-greedy</w:t>
+      </w:r>
+      <w:r>
+        <w:t>策略？</w:t>
+      </w:r>
+    </w:p>
+    <w:p>
+      <w:pPr>
+        <w:spacing w:before="156" w:after="156"/>
+        <w:ind w:firstLineChars="0" w:firstLine="0"/>
+      </w:pPr>
+      <w:r>
+        <w:t>3. DQN</w:t>
+      </w:r>
+      <w:r>
+        <w:t>算法为什么要多加一个目标网络？</w:t>
+      </w:r>
+    </w:p>
+    <w:p>
+      <w:pPr>
+        <w:spacing w:before="156" w:after="156"/>
+        <w:ind w:firstLineChars="0" w:firstLine="0"/>
+        <w:rPr>
+          <w:rFonts w:hint="eastAsia"/>
+        </w:rPr>
+      </w:pPr>
+      <w:r>
+        <w:t xml:space="preserve">4. </w:t>
+      </w:r>
+      <w:r>
+        <w:t>经验回放的作用是什么？</w:t>
       </w:r>
     </w:p>
     <w:sectPr>

--- a/words/第7章 DQN 算法.docx
+++ b/words/第7章 DQN 算法.docx
@@ -63,7 +63,7 @@
           <w:color w:val="3B3B3B"/>
           <w:kern w:val="0"/>
         </w:rPr>
-        <w:t xml:space="preserve"> DQN </w:t>
+        <w:t>DQN</w:t>
       </w:r>
       <w:r>
         <w:rPr>
@@ -95,7 +95,15 @@
           <w:color w:val="3B3B3B"/>
           <w:kern w:val="0"/>
         </w:rPr>
-        <w:t xml:space="preserve"> Deep Q-Network ,</w:t>
+        <w:t xml:space="preserve"> Deep Q-Network</w:t>
+      </w:r>
+      <w:r>
+        <w:rPr>
+          <w:rFonts w:hAnsi="Times New Roman" w:cs="Times New Roman" w:hint="eastAsia"/>
+          <w:color w:val="3B3B3B"/>
+          <w:kern w:val="0"/>
+        </w:rPr>
+        <w:t>，</w:t>
       </w:r>
       <w:r>
         <w:rPr>
@@ -240,7 +248,7 @@
           <w:color w:val="3B3B3B"/>
           <w:kern w:val="0"/>
         </w:rPr>
-        <w:t xml:space="preserve"> 2013</w:t>
+        <w:t>2013</w:t>
       </w:r>
       <w:r>
         <w:rPr>
@@ -248,7 +256,7 @@
           <w:color w:val="3B3B3B"/>
           <w:kern w:val="0"/>
         </w:rPr>
-        <w:t xml:space="preserve"> 年</w:t>
+        <w:t>年</w:t>
       </w:r>
       <w:r>
         <w:rPr>
@@ -265,15 +273,15 @@
           <w:color w:val="3B3B3B"/>
           <w:kern w:val="0"/>
         </w:rPr>
-        <w:t xml:space="preserve">和 </w:t>
-      </w:r>
-      <w:r>
-        <w:rPr>
-          <w:rFonts w:hAnsi="Times New Roman" w:cs="Times New Roman"/>
-          <w:color w:val="3B3B3B"/>
-          <w:kern w:val="0"/>
-        </w:rPr>
-        <w:t xml:space="preserve">2015 </w:t>
+        <w:t>和</w:t>
+      </w:r>
+      <w:r>
+        <w:rPr>
+          <w:rFonts w:hAnsi="Times New Roman" w:cs="Times New Roman"/>
+          <w:color w:val="3B3B3B"/>
+          <w:kern w:val="0"/>
+        </w:rPr>
+        <w:t>2015</w:t>
       </w:r>
       <w:r>
         <w:rPr>
@@ -315,6 +323,14 @@
           <w:kern w:val="0"/>
         </w:rPr>
         <w:t xml:space="preserve"> Q </w:t>
+      </w:r>
+      <w:r>
+        <w:rPr>
+          <w:rFonts w:hAnsi="Times New Roman" w:cs="Times New Roman" w:hint="eastAsia"/>
+          <w:color w:val="3B3B3B"/>
+          <w:kern w:val="0"/>
+        </w:rPr>
+        <w:t>表</w:t>
       </w:r>
       <w:r>
         <w:rPr>
@@ -397,6 +413,14 @@
           <w:kern w:val="0"/>
         </w:rPr>
         <w:t>在深度学习基础的章节中，我们已经铺垫了深度神经网络的基本知识，一个典型的线性神经网络将输入</w:t>
+      </w:r>
+      <w:r>
+        <w:rPr>
+          <w:rFonts w:hAnsi="Times New Roman" w:cs="Times New Roman" w:hint="eastAsia"/>
+          <w:color w:val="3B3B3B"/>
+          <w:kern w:val="0"/>
+        </w:rPr>
+        <w:t xml:space="preserve"> </w:t>
       </w:r>
       <m:oMath>
         <m:r>
@@ -413,6 +437,15 @@
       </m:oMath>
       <w:r>
         <w:rPr>
+          <w:rFonts w:hAnsi="Times New Roman" w:cs="Times New Roman" w:hint="eastAsia"/>
+          <w:b/>
+          <w:color w:val="3B3B3B"/>
+          <w:kern w:val="0"/>
+        </w:rPr>
+        <w:t xml:space="preserve"> </w:t>
+      </w:r>
+      <w:r>
+        <w:rPr>
           <w:rFonts w:hAnsi="Times New Roman" w:cs="Times New Roman"/>
           <w:color w:val="3B3B3B"/>
           <w:kern w:val="0"/>
@@ -434,11 +467,27 @@
       </m:oMath>
       <w:r>
         <w:rPr>
-          <w:rFonts w:hAnsi="Times New Roman" w:cs="Times New Roman"/>
-          <w:color w:val="3B3B3B"/>
-          <w:kern w:val="0"/>
-        </w:rPr>
-        <w:t>，注意输入输出都是向量的形式。而在</w:t>
+          <w:rFonts w:hAnsi="Times New Roman" w:cs="Times New Roman" w:hint="eastAsia"/>
+          <w:color w:val="3B3B3B"/>
+          <w:kern w:val="0"/>
+        </w:rPr>
+        <w:t>，</w:t>
+      </w:r>
+      <w:r>
+        <w:rPr>
+          <w:rFonts w:hAnsi="Times New Roman" w:cs="Times New Roman" w:hint="eastAsia"/>
+          <w:color w:val="3B3B3B"/>
+          <w:kern w:val="0"/>
+        </w:rPr>
+        <w:t>注</w:t>
+      </w:r>
+      <w:r>
+        <w:rPr>
+          <w:rFonts w:hAnsi="Times New Roman" w:cs="Times New Roman"/>
+          <w:color w:val="3B3B3B"/>
+          <w:kern w:val="0"/>
+        </w:rPr>
+        <w:t>意输入输出都是向量的形式。而在</w:t>
       </w:r>
       <w:r>
         <w:rPr>
@@ -471,6 +520,14 @@
           <w:kern w:val="0"/>
         </w:rPr>
         <w:t>表的形式来实现动作价值函数的，即</w:t>
+      </w:r>
+      <w:r>
+        <w:rPr>
+          <w:rFonts w:hAnsi="Times New Roman" w:cs="Times New Roman" w:hint="eastAsia"/>
+          <w:color w:val="3B3B3B"/>
+          <w:kern w:val="0"/>
+        </w:rPr>
+        <w:t xml:space="preserve"> </w:t>
       </w:r>
       <m:oMath>
         <m:r>
@@ -526,6 +583,14 @@
           <w:color w:val="3B3B3B"/>
           <w:kern w:val="0"/>
         </w:rPr>
+        <w:t xml:space="preserve"> </w:t>
+      </w:r>
+      <w:r>
+        <w:rPr>
+          <w:rFonts w:hAnsi="Times New Roman" w:cs="Times New Roman"/>
+          <w:color w:val="3B3B3B"/>
+          <w:kern w:val="0"/>
+        </w:rPr>
         <w:t>，它的输入是状态</w:t>
       </w:r>
       <m:oMath>
@@ -543,6 +608,15 @@
       </m:oMath>
       <w:r>
         <w:rPr>
+          <w:rFonts w:hAnsi="Times New Roman" w:cs="Times New Roman" w:hint="eastAsia"/>
+          <w:b/>
+          <w:color w:val="3B3B3B"/>
+          <w:kern w:val="0"/>
+        </w:rPr>
+        <w:t xml:space="preserve"> </w:t>
+      </w:r>
+      <w:r>
+        <w:rPr>
           <w:rFonts w:hAnsi="Times New Roman" w:cs="Times New Roman"/>
           <w:color w:val="3B3B3B"/>
           <w:kern w:val="0"/>
@@ -551,7 +625,7 @@
       </w:r>
       <w:r>
         <w:rPr>
-          <w:rFonts w:hAnsi="Times New Roman" w:cs="Times New Roman"/>
+          <w:rFonts w:hAnsi="Times New Roman" w:cs="Times New Roman" w:hint="eastAsia"/>
           <w:color w:val="3B3B3B"/>
           <w:kern w:val="0"/>
         </w:rPr>
@@ -572,6 +646,15 @@
       </m:oMath>
       <w:r>
         <w:rPr>
+          <w:rFonts w:hAnsi="Times New Roman" w:cs="Times New Roman" w:hint="eastAsia"/>
+          <w:b/>
+          <w:color w:val="3B3B3B"/>
+          <w:kern w:val="0"/>
+        </w:rPr>
+        <w:t xml:space="preserve"> </w:t>
+      </w:r>
+      <w:r>
+        <w:rPr>
           <w:rFonts w:hAnsi="Times New Roman" w:cs="Times New Roman"/>
           <w:color w:val="3B3B3B"/>
           <w:kern w:val="0"/>
@@ -654,6 +737,14 @@
           <w:kern w:val="0"/>
         </w:rPr>
         <w:t>为例，把迷宫的每个位置当作一个状态，用坐标来表示的话，就是</w:t>
+      </w:r>
+      <w:r>
+        <w:rPr>
+          <w:rFonts w:hAnsi="Times New Roman" w:cs="Times New Roman" w:hint="eastAsia"/>
+          <w:color w:val="3B3B3B"/>
+          <w:kern w:val="0"/>
+        </w:rPr>
+        <w:t xml:space="preserve"> </w:t>
       </w:r>
       <m:oMath>
         <m:sSub>
@@ -901,6 +992,14 @@
       </m:oMath>
       <w:r>
         <w:rPr>
+          <w:rFonts w:hAnsi="Times New Roman" w:cs="Times New Roman" w:hint="eastAsia"/>
+          <w:color w:val="3B3B3B"/>
+          <w:kern w:val="0"/>
+        </w:rPr>
+        <w:t xml:space="preserve"> </w:t>
+      </w:r>
+      <w:r>
+        <w:rPr>
           <w:rFonts w:hAnsi="Times New Roman" w:cs="Times New Roman"/>
           <w:color w:val="3B3B3B"/>
           <w:kern w:val="0"/>
@@ -938,6 +1037,14 @@
           <w:kern w:val="0"/>
         </w:rPr>
         <w:t>表来表示的话，就需要把每个坐标看作不同的状态，比如要表示一些更精细的位置，就需要增加新的状态，例如</w:t>
+      </w:r>
+      <w:r>
+        <w:rPr>
+          <w:rFonts w:hAnsi="Times New Roman" w:cs="Times New Roman"/>
+          <w:color w:val="3B3B3B"/>
+          <w:kern w:val="0"/>
+        </w:rPr>
+        <w:t xml:space="preserve"> </w:t>
       </w:r>
       <w:r>
         <w:rPr>
@@ -1068,6 +1175,14 @@
       </m:oMath>
       <w:r>
         <w:rPr>
+          <w:rFonts w:hAnsi="Times New Roman" w:cs="Times New Roman" w:hint="eastAsia"/>
+          <w:color w:val="3B3B3B"/>
+          <w:kern w:val="0"/>
+        </w:rPr>
+        <w:t xml:space="preserve"> </w:t>
+      </w:r>
+      <w:r>
+        <w:rPr>
           <w:rFonts w:hAnsi="Times New Roman" w:cs="Times New Roman"/>
           <w:color w:val="3B3B3B"/>
           <w:kern w:val="0"/>
@@ -1407,6 +1522,14 @@
         <w:t>函数通常也表示为</w:t>
       </w:r>
       <m:oMath>
+        <m:r>
+          <w:rPr>
+            <w:rFonts w:ascii="Cambria Math" w:hAnsi="Cambria Math" w:cs="Times New Roman"/>
+            <w:color w:val="3B3B3B"/>
+            <w:kern w:val="0"/>
+          </w:rPr>
+          <m:t xml:space="preserve"> </m:t>
+        </m:r>
         <m:sSub>
           <m:sSubPr>
             <m:ctrlPr>
@@ -1485,6 +1608,14 @@
           <m:t>)</m:t>
         </m:r>
       </m:oMath>
+      <w:r>
+        <w:rPr>
+          <w:rFonts w:hAnsi="Times New Roman" w:cs="Times New Roman" w:hint="eastAsia"/>
+          <w:color w:val="3B3B3B"/>
+          <w:kern w:val="0"/>
+        </w:rPr>
+        <w:t xml:space="preserve"> </w:t>
+      </w:r>
       <w:r>
         <w:rPr>
           <w:rFonts w:hAnsi="Times New Roman" w:cs="Times New Roman"/>
@@ -2106,6 +2237,14 @@
         <w:t>我们注意到公式右边两项</w:t>
       </w:r>
       <m:oMath>
+        <m:r>
+          <w:rPr>
+            <w:rFonts w:ascii="Cambria Math" w:hAnsi="Cambria Math" w:cs="Times New Roman"/>
+            <w:color w:val="3B3B3B"/>
+            <w:kern w:val="0"/>
+          </w:rPr>
+          <m:t xml:space="preserve"> </m:t>
+        </m:r>
         <m:sSub>
           <m:sSubPr>
             <m:ctrlPr>
@@ -2374,6 +2513,14 @@
           </m:e>
         </m:d>
       </m:oMath>
+      <w:r>
+        <w:rPr>
+          <w:rFonts w:hAnsi="Times New Roman" w:cs="Times New Roman" w:hint="eastAsia"/>
+          <w:color w:val="3B3B3B"/>
+          <w:kern w:val="0"/>
+        </w:rPr>
+        <w:t xml:space="preserve"> </w:t>
+      </w:r>
       <w:r>
         <w:rPr>
           <w:rFonts w:hAnsi="Times New Roman" w:cs="Times New Roman"/>
@@ -4585,7 +4732,7 @@
           <w:color w:val="3B3B3B"/>
           <w:kern w:val="0"/>
         </w:rPr>
-        <w:t xml:space="preserve"> text{DQN</w:t>
+        <w:t xml:space="preserve"> DQN</w:t>
       </w:r>
       <w:r>
         <w:rPr>
@@ -5501,33 +5648,15 @@
           <w:color w:val="3B3B3B"/>
           <w:kern w:val="0"/>
         </w:rPr>
-        <w:t>对于目标网络的作用，这里举一个典型的例子，这里的目标网络好比皇帝，而当前网络相当于皇帝手下的太监，每次皇帝在做一些行政决策时往往</w:t>
-      </w:r>
-      <w:proofErr w:type="gramStart"/>
+        <w:t>对于目标网络的作用，这里举一个典型的例子，这里的目标网络好比皇帝，而当前网络相当于皇帝手下的太监，每次皇帝在做一些行政决策时往往不急着下定论，会让太监们去收集一圈情报，然后集思广益再做决策。这样做的好处是显而易见的，比如皇帝要处决一个可能受冤的犯人时，如果一个太监收集到一个情报说这个犯人就是真凶的时候</w:t>
+      </w:r>
       <w:r>
         <w:rPr>
           <w:rFonts w:hAnsi="Times New Roman" w:cs="Times New Roman" w:hint="eastAsia"/>
           <w:color w:val="3B3B3B"/>
           <w:kern w:val="0"/>
         </w:rPr>
-        <w:t>不急着</w:t>
-      </w:r>
-      <w:proofErr w:type="gramEnd"/>
-      <w:r>
-        <w:rPr>
-          <w:rFonts w:hAnsi="Times New Roman" w:cs="Times New Roman" w:hint="eastAsia"/>
-          <w:color w:val="3B3B3B"/>
-          <w:kern w:val="0"/>
-        </w:rPr>
-        <w:t>下定论，会让太监们去收集一圈情报，然后集思广益再做决策。这样做的好处是显而易见的，比如皇帝要处决一个可能受冤的犯人时，如果一个太监收集到一个情报说这个犯人就是真凶的时候</w:t>
-      </w:r>
-      <w:r>
-        <w:rPr>
-          <w:rFonts w:hAnsi="Times New Roman" w:cs="Times New Roman" w:hint="eastAsia"/>
-          <w:color w:val="3B3B3B"/>
-          <w:kern w:val="0"/>
-        </w:rPr>
-        <w:t>.</w:t>
+        <w:t>。</w:t>
       </w:r>
     </w:p>
     <w:p>
@@ -5673,69 +5802,15 @@
           <w:color w:val="3B3B3B"/>
           <w:kern w:val="0"/>
         </w:rPr>
-        <w:t xml:space="preserve"> DQN </w:t>
-      </w:r>
-      <w:r>
-        <w:rPr>
-          <w:rFonts w:hAnsi="Times New Roman" w:cs="Times New Roman"/>
-          <w:color w:val="3B3B3B"/>
-          <w:kern w:val="0"/>
-        </w:rPr>
-        <w:t>算法一样训练过程中会退不了，这时候是不是搞两个档，一个</w:t>
-      </w:r>
-      <w:proofErr w:type="gramStart"/>
-      <w:r>
-        <w:rPr>
-          <w:rFonts w:hAnsi="Times New Roman" w:cs="Times New Roman"/>
-          <w:color w:val="3B3B3B"/>
-          <w:kern w:val="0"/>
-        </w:rPr>
-        <w:t>档</w:t>
-      </w:r>
-      <w:proofErr w:type="gramEnd"/>
-      <w:r>
-        <w:rPr>
-          <w:rFonts w:hAnsi="Times New Roman" w:cs="Times New Roman"/>
-          <w:color w:val="3B3B3B"/>
-          <w:kern w:val="0"/>
-        </w:rPr>
-        <w:t>每帧都存一下，另外一个档打了不错的结果再存，也就是若干个间隔再存一下，到最后用间隔若干步数再存的</w:t>
-      </w:r>
-      <w:proofErr w:type="gramStart"/>
-      <w:r>
-        <w:rPr>
-          <w:rFonts w:hAnsi="Times New Roman" w:cs="Times New Roman"/>
-          <w:color w:val="3B3B3B"/>
-          <w:kern w:val="0"/>
-        </w:rPr>
-        <w:t>档一般</w:t>
-      </w:r>
-      <w:proofErr w:type="gramEnd"/>
-      <w:r>
-        <w:rPr>
-          <w:rFonts w:hAnsi="Times New Roman" w:cs="Times New Roman"/>
-          <w:color w:val="3B3B3B"/>
-          <w:kern w:val="0"/>
-        </w:rPr>
-        <w:t>都比每帧都存的档好些呢。当然我们也可以再搞更多</w:t>
-      </w:r>
-      <w:proofErr w:type="gramStart"/>
-      <w:r>
-        <w:rPr>
-          <w:rFonts w:hAnsi="Times New Roman" w:cs="Times New Roman"/>
-          <w:color w:val="3B3B3B"/>
-          <w:kern w:val="0"/>
-        </w:rPr>
-        <w:t>个</w:t>
-      </w:r>
-      <w:proofErr w:type="gramEnd"/>
-      <w:r>
-        <w:rPr>
-          <w:rFonts w:hAnsi="Times New Roman" w:cs="Times New Roman"/>
-          <w:color w:val="3B3B3B"/>
-          <w:kern w:val="0"/>
-        </w:rPr>
-        <w:t>档，也就是</w:t>
+        <w:t>DQN</w:t>
+      </w:r>
+      <w:r>
+        <w:rPr>
+          <w:rFonts w:hAnsi="Times New Roman" w:cs="Times New Roman"/>
+          <w:color w:val="3B3B3B"/>
+          <w:kern w:val="0"/>
+        </w:rPr>
+        <w:t>算法一样训练过程中会退不了，这时候是不是搞两个档，一个档每帧都存一下，另外一个档打了不错的结果再存，也就是若干个间隔再存一下，到最后用间隔若干步数再存的档一般都比每帧都存的档好些呢。当然我们也可以再搞更多个档，也就是</w:t>
       </w:r>
       <w:r>
         <w:rPr>
@@ -5908,7 +5983,7 @@
         <w:t>所示，如大多数强化学习算法那样，</w:t>
       </w:r>
       <w:r>
-        <w:t xml:space="preserve">$\text{DQN}$ </w:t>
+        <w:t>DQN</w:t>
       </w:r>
       <w:r>
         <w:t>算法的训练过程分为交互采样和模型更新两个步骤，这两个步骤其实我们在深度学习基础那章讲强化学习与深度学习的关系的时候就已经给出示例了。其中交互采样的目的就是与环境交互并产生样本，模型更新则是利用得到的样本来更新相关的网络参数，更新方式涉及每个强化学习算法的核心。</w:t>
@@ -6021,15 +6096,7 @@
         <w:t>DQN</w:t>
       </w:r>
       <w:r>
-        <w:t>算法中，我们需要定义当前网络、目标网络和经验回放等元素，这些都可以</w:t>
-      </w:r>
-      <w:proofErr w:type="gramStart"/>
-      <w:r>
-        <w:t>看做</w:t>
-      </w:r>
-      <w:proofErr w:type="gramEnd"/>
-      <w:r>
-        <w:t>算法的一个模块，因此接下来我们分别用一个</w:t>
+        <w:t>算法中，我们需要定义当前网络、目标网络和经验回放等元素，这些都可以看做算法的一个模块，因此接下来我们分别用一个</w:t>
       </w:r>
       <w:r>
         <w:t>Python</w:t>
@@ -6167,20 +6234,7 @@
         <w:ind w:firstLine="360"/>
       </w:pPr>
       <w:r>
-        <w:t xml:space="preserve">class </w:t>
-      </w:r>
-      <w:proofErr w:type="gramStart"/>
-      <w:r>
-        <w:t>MLP(</w:t>
-      </w:r>
-      <w:proofErr w:type="spellStart"/>
-      <w:proofErr w:type="gramEnd"/>
-      <w:r>
-        <w:t>nn.Module</w:t>
-      </w:r>
-      <w:proofErr w:type="spellEnd"/>
-      <w:r>
-        <w:t>):</w:t>
+        <w:t>class MLP(nn.Module):</w:t>
       </w:r>
     </w:p>
     <w:p>
@@ -6189,31 +6243,7 @@
         <w:ind w:firstLine="360"/>
       </w:pPr>
       <w:r>
-        <w:t xml:space="preserve">    def __</w:t>
-      </w:r>
-      <w:proofErr w:type="spellStart"/>
-      <w:r>
-        <w:t>init</w:t>
-      </w:r>
-      <w:proofErr w:type="spellEnd"/>
-      <w:r>
-        <w:t>_</w:t>
-      </w:r>
-      <w:proofErr w:type="gramStart"/>
-      <w:r>
-        <w:t>_(</w:t>
-      </w:r>
-      <w:proofErr w:type="gramEnd"/>
-      <w:r>
-        <w:t xml:space="preserve">self, </w:t>
-      </w:r>
-      <w:proofErr w:type="spellStart"/>
-      <w:r>
-        <w:t>input_dim,output_dim,hidden_dim</w:t>
-      </w:r>
-      <w:proofErr w:type="spellEnd"/>
-      <w:r>
-        <w:t>=128):</w:t>
+        <w:t xml:space="preserve">    def __init__(self, input_dim,output_dim,hidden_dim=128):</w:t>
       </w:r>
     </w:p>
     <w:p>
@@ -6240,15 +6270,7 @@
         <w:ind w:firstLine="360"/>
       </w:pPr>
       <w:r>
-        <w:t xml:space="preserve">            </w:t>
-      </w:r>
-      <w:proofErr w:type="spellStart"/>
-      <w:r>
-        <w:t>input_dim</w:t>
-      </w:r>
-      <w:proofErr w:type="spellEnd"/>
-      <w:r>
-        <w:t xml:space="preserve">: </w:t>
+        <w:t xml:space="preserve">            input_dim: </w:t>
       </w:r>
       <w:r>
         <w:t>输入的特征数即环境的状态维度</w:t>
@@ -6260,15 +6282,7 @@
         <w:ind w:firstLine="360"/>
       </w:pPr>
       <w:r>
-        <w:t xml:space="preserve">            </w:t>
-      </w:r>
-      <w:proofErr w:type="spellStart"/>
-      <w:r>
-        <w:t>output_dim</w:t>
-      </w:r>
-      <w:proofErr w:type="spellEnd"/>
-      <w:r>
-        <w:t xml:space="preserve">: </w:t>
+        <w:t xml:space="preserve">            output_dim: </w:t>
       </w:r>
       <w:r>
         <w:t>输出的动作维度</w:t>
@@ -6289,23 +6303,7 @@
         <w:ind w:firstLine="360"/>
       </w:pPr>
       <w:r>
-        <w:t xml:space="preserve">        </w:t>
-      </w:r>
-      <w:proofErr w:type="gramStart"/>
-      <w:r>
-        <w:t>super(</w:t>
-      </w:r>
-      <w:proofErr w:type="gramEnd"/>
-      <w:r>
-        <w:t>MLP, self).__</w:t>
-      </w:r>
-      <w:proofErr w:type="spellStart"/>
-      <w:r>
-        <w:t>init</w:t>
-      </w:r>
-      <w:proofErr w:type="spellEnd"/>
-      <w:r>
-        <w:t>__()</w:t>
+        <w:t xml:space="preserve">        super(MLP, self).__init__()</w:t>
       </w:r>
     </w:p>
     <w:p>
@@ -6314,31 +6312,7 @@
         <w:ind w:firstLine="360"/>
       </w:pPr>
       <w:r>
-        <w:t xml:space="preserve">        self.fc1 = </w:t>
-      </w:r>
-      <w:proofErr w:type="spellStart"/>
-      <w:r>
-        <w:t>nn.Linear</w:t>
-      </w:r>
-      <w:proofErr w:type="spellEnd"/>
-      <w:r>
-        <w:t>(</w:t>
-      </w:r>
-      <w:proofErr w:type="spellStart"/>
-      <w:r>
-        <w:t>input_dim</w:t>
-      </w:r>
-      <w:proofErr w:type="spellEnd"/>
-      <w:r>
-        <w:t xml:space="preserve">, </w:t>
-      </w:r>
-      <w:proofErr w:type="spellStart"/>
-      <w:r>
-        <w:t>hidden_dim</w:t>
-      </w:r>
-      <w:proofErr w:type="spellEnd"/>
-      <w:r>
-        <w:t xml:space="preserve">) # </w:t>
+        <w:t xml:space="preserve">        self.fc1 = nn.Linear(input_dim, hidden_dim) # </w:t>
       </w:r>
       <w:r>
         <w:t>输入层</w:t>
@@ -6350,23 +6324,7 @@
         <w:ind w:firstLine="360"/>
       </w:pPr>
       <w:r>
-        <w:t xml:space="preserve">        self.fc2 = </w:t>
-      </w:r>
-      <w:proofErr w:type="spellStart"/>
-      <w:r>
-        <w:t>nn.Linear</w:t>
-      </w:r>
-      <w:proofErr w:type="spellEnd"/>
-      <w:r>
-        <w:t>(</w:t>
-      </w:r>
-      <w:proofErr w:type="spellStart"/>
-      <w:r>
-        <w:t>hidden_dim,hidden_dim</w:t>
-      </w:r>
-      <w:proofErr w:type="spellEnd"/>
-      <w:r>
-        <w:t xml:space="preserve">) # </w:t>
+        <w:t xml:space="preserve">        self.fc2 = nn.Linear(hidden_dim,hidden_dim) # </w:t>
       </w:r>
       <w:r>
         <w:t>隐藏层</w:t>
@@ -6378,31 +6336,7 @@
         <w:ind w:firstLine="360"/>
       </w:pPr>
       <w:r>
-        <w:t xml:space="preserve">        self.fc3 = </w:t>
-      </w:r>
-      <w:proofErr w:type="spellStart"/>
-      <w:r>
-        <w:t>nn.Linear</w:t>
-      </w:r>
-      <w:proofErr w:type="spellEnd"/>
-      <w:r>
-        <w:t>(</w:t>
-      </w:r>
-      <w:proofErr w:type="spellStart"/>
-      <w:r>
-        <w:t>hidden_dim</w:t>
-      </w:r>
-      <w:proofErr w:type="spellEnd"/>
-      <w:r>
-        <w:t xml:space="preserve">, </w:t>
-      </w:r>
-      <w:proofErr w:type="spellStart"/>
-      <w:r>
-        <w:t>output_dim</w:t>
-      </w:r>
-      <w:proofErr w:type="spellEnd"/>
-      <w:r>
-        <w:t xml:space="preserve">) # </w:t>
+        <w:t xml:space="preserve">        self.fc3 = nn.Linear(hidden_dim, output_dim) # </w:t>
       </w:r>
       <w:r>
         <w:t>输出层</w:t>
@@ -6423,15 +6357,7 @@
         <w:ind w:firstLine="360"/>
       </w:pPr>
       <w:r>
-        <w:t xml:space="preserve">    def </w:t>
-      </w:r>
-      <w:proofErr w:type="gramStart"/>
-      <w:r>
-        <w:t>forward(</w:t>
-      </w:r>
-      <w:proofErr w:type="gramEnd"/>
-      <w:r>
-        <w:t>self, x):</w:t>
+        <w:t xml:space="preserve">    def forward(self, x):</w:t>
       </w:r>
     </w:p>
     <w:p>
@@ -6452,17 +6378,7 @@
         <w:ind w:firstLine="360"/>
       </w:pPr>
       <w:r>
-        <w:t xml:space="preserve">        x = </w:t>
-      </w:r>
-      <w:proofErr w:type="spellStart"/>
-      <w:proofErr w:type="gramStart"/>
-      <w:r>
-        <w:t>F.relu</w:t>
-      </w:r>
-      <w:proofErr w:type="spellEnd"/>
-      <w:proofErr w:type="gramEnd"/>
-      <w:r>
-        <w:t xml:space="preserve">(self.fc1(x)) </w:t>
+        <w:t xml:space="preserve">        x = F.relu(self.fc1(x)) </w:t>
       </w:r>
     </w:p>
     <w:p>
@@ -6472,17 +6388,7 @@
       </w:pPr>
       <w:r>
         <w:lastRenderedPageBreak/>
-        <w:t xml:space="preserve">        x = </w:t>
-      </w:r>
-      <w:proofErr w:type="spellStart"/>
-      <w:proofErr w:type="gramStart"/>
-      <w:r>
-        <w:t>F.relu</w:t>
-      </w:r>
-      <w:proofErr w:type="spellEnd"/>
-      <w:proofErr w:type="gramEnd"/>
-      <w:r>
-        <w:t>(self.fc2(x))</w:t>
+        <w:t xml:space="preserve">        x = F.relu(self.fc2(x))</w:t>
       </w:r>
     </w:p>
     <w:p>
@@ -6514,7 +6420,6 @@
         </w:rPr>
         <w:t>这里我们定义了一个三层的全连接网络，输入维度就是状态数，输出维度就是动作数，中间的隐藏层采用最常用的</w:t>
       </w:r>
-      <w:proofErr w:type="spellStart"/>
       <w:r>
         <w:rPr>
           <w:rFonts w:hAnsi="Times New Roman" w:cs="Times New Roman"/>
@@ -6523,7 +6428,6 @@
         </w:rPr>
         <w:t>ReLU</w:t>
       </w:r>
-      <w:proofErr w:type="spellEnd"/>
       <w:r>
         <w:rPr>
           <w:rFonts w:hAnsi="Times New Roman" w:cs="Times New Roman"/>
@@ -6532,7 +6436,6 @@
         </w:rPr>
         <w:t>激活函数。这里我们用</w:t>
       </w:r>
-      <w:proofErr w:type="spellStart"/>
       <w:r>
         <w:rPr>
           <w:rFonts w:hAnsi="Times New Roman" w:cs="Times New Roman"/>
@@ -6541,7 +6444,6 @@
         </w:rPr>
         <w:t>PyTorch</w:t>
       </w:r>
-      <w:proofErr w:type="spellEnd"/>
       <w:r>
         <w:rPr>
           <w:rFonts w:hAnsi="Times New Roman" w:cs="Times New Roman"/>
@@ -6566,7 +6468,6 @@
         </w:rPr>
         <w:t>类来定义网络，这是</w:t>
       </w:r>
-      <w:proofErr w:type="spellStart"/>
       <w:r>
         <w:rPr>
           <w:rFonts w:hAnsi="Times New Roman" w:cs="Times New Roman"/>
@@ -6575,7 +6476,6 @@
         </w:rPr>
         <w:t>PyTorch</w:t>
       </w:r>
-      <w:proofErr w:type="spellEnd"/>
       <w:r>
         <w:rPr>
           <w:rFonts w:hAnsi="Times New Roman" w:cs="Times New Roman"/>
@@ -6584,7 +6484,6 @@
         </w:rPr>
         <w:t>的特性，所有网络都必须继承这个类。在</w:t>
       </w:r>
-      <w:proofErr w:type="spellStart"/>
       <w:r>
         <w:rPr>
           <w:rFonts w:hAnsi="Times New Roman" w:cs="Times New Roman"/>
@@ -6593,7 +6492,6 @@
         </w:rPr>
         <w:t>PyTorch</w:t>
       </w:r>
-      <w:proofErr w:type="spellEnd"/>
       <w:r>
         <w:rPr>
           <w:rFonts w:hAnsi="Times New Roman" w:cs="Times New Roman"/>
@@ -6618,7 +6516,6 @@
         </w:rPr>
         <w:t>函数，反向传播的过程</w:t>
       </w:r>
-      <w:proofErr w:type="spellStart"/>
       <w:r>
         <w:rPr>
           <w:rFonts w:hAnsi="Times New Roman" w:cs="Times New Roman"/>
@@ -6627,7 +6524,6 @@
         </w:rPr>
         <w:t>PyTorch</w:t>
       </w:r>
-      <w:proofErr w:type="spellEnd"/>
       <w:r>
         <w:rPr>
           <w:rFonts w:hAnsi="Times New Roman" w:cs="Times New Roman"/>
@@ -6636,7 +6532,6 @@
         </w:rPr>
         <w:t>会自动完成，这也是</w:t>
       </w:r>
-      <w:proofErr w:type="spellStart"/>
       <w:r>
         <w:rPr>
           <w:rFonts w:hAnsi="Times New Roman" w:cs="Times New Roman"/>
@@ -6645,7 +6540,6 @@
         </w:rPr>
         <w:t>PyTorch</w:t>
       </w:r>
-      <w:proofErr w:type="spellEnd"/>
       <w:r>
         <w:rPr>
           <w:rFonts w:hAnsi="Times New Roman" w:cs="Times New Roman"/>
@@ -6783,15 +6677,7 @@
         <w:ind w:firstLine="360"/>
       </w:pPr>
       <w:r>
-        <w:t xml:space="preserve">class </w:t>
-      </w:r>
-      <w:proofErr w:type="spellStart"/>
-      <w:r>
-        <w:t>ReplayBuffer</w:t>
-      </w:r>
-      <w:proofErr w:type="spellEnd"/>
-      <w:r>
-        <w:t>:</w:t>
+        <w:t>class ReplayBuffer:</w:t>
       </w:r>
     </w:p>
     <w:p>
@@ -6800,23 +6686,7 @@
         <w:ind w:firstLine="360"/>
       </w:pPr>
       <w:r>
-        <w:t xml:space="preserve">    def __</w:t>
-      </w:r>
-      <w:proofErr w:type="spellStart"/>
-      <w:r>
-        <w:t>init</w:t>
-      </w:r>
-      <w:proofErr w:type="spellEnd"/>
-      <w:r>
-        <w:t>_</w:t>
-      </w:r>
-      <w:proofErr w:type="gramStart"/>
-      <w:r>
-        <w:t>_(</w:t>
-      </w:r>
-      <w:proofErr w:type="gramEnd"/>
-      <w:r>
-        <w:t>self, capacity):</w:t>
+        <w:t xml:space="preserve">    def __init__(self, capacity):</w:t>
       </w:r>
     </w:p>
     <w:p>
@@ -6825,15 +6695,7 @@
         <w:ind w:firstLine="360"/>
       </w:pPr>
       <w:r>
-        <w:t xml:space="preserve">        </w:t>
-      </w:r>
-      <w:proofErr w:type="spellStart"/>
-      <w:r>
-        <w:t>self.capacity</w:t>
-      </w:r>
-      <w:proofErr w:type="spellEnd"/>
-      <w:r>
-        <w:t xml:space="preserve"> = capacity # </w:t>
+        <w:t xml:space="preserve">        self.capacity = capacity # </w:t>
       </w:r>
       <w:r>
         <w:t>经验回放的容量</w:t>
@@ -6845,15 +6707,7 @@
         <w:ind w:firstLine="360"/>
       </w:pPr>
       <w:r>
-        <w:t xml:space="preserve">        </w:t>
-      </w:r>
-      <w:proofErr w:type="spellStart"/>
-      <w:r>
-        <w:t>self.buffer</w:t>
-      </w:r>
-      <w:proofErr w:type="spellEnd"/>
-      <w:r>
-        <w:t xml:space="preserve"> = [] # </w:t>
+        <w:t xml:space="preserve">        self.buffer = [] # </w:t>
       </w:r>
       <w:r>
         <w:t>缓冲区</w:t>
@@ -6865,17 +6719,7 @@
         <w:ind w:firstLine="360"/>
       </w:pPr>
       <w:r>
-        <w:t xml:space="preserve">        </w:t>
-      </w:r>
-      <w:proofErr w:type="spellStart"/>
-      <w:proofErr w:type="gramStart"/>
-      <w:r>
-        <w:t>self.position</w:t>
-      </w:r>
-      <w:proofErr w:type="spellEnd"/>
-      <w:proofErr w:type="gramEnd"/>
-      <w:r>
-        <w:t xml:space="preserve"> = 0 </w:t>
+        <w:t xml:space="preserve">        self.position = 0 </w:t>
       </w:r>
     </w:p>
     <w:p>
@@ -6884,23 +6728,7 @@
         <w:ind w:firstLine="360"/>
       </w:pPr>
       <w:r>
-        <w:t xml:space="preserve">    def </w:t>
-      </w:r>
-      <w:proofErr w:type="gramStart"/>
-      <w:r>
-        <w:t>push(</w:t>
-      </w:r>
-      <w:proofErr w:type="gramEnd"/>
-      <w:r>
-        <w:t xml:space="preserve">self, state, action, reward, </w:t>
-      </w:r>
-      <w:proofErr w:type="spellStart"/>
-      <w:r>
-        <w:t>next_state</w:t>
-      </w:r>
-      <w:proofErr w:type="spellEnd"/>
-      <w:r>
-        <w:t>, done):</w:t>
+        <w:t xml:space="preserve">    def push(self, state, action, reward, next_state, done):</w:t>
       </w:r>
     </w:p>
     <w:p>
@@ -6933,33 +6761,7 @@
         <w:ind w:firstLine="360"/>
       </w:pPr>
       <w:r>
-        <w:t xml:space="preserve">        if </w:t>
-      </w:r>
-      <w:proofErr w:type="spellStart"/>
-      <w:r>
-        <w:t>len</w:t>
-      </w:r>
-      <w:proofErr w:type="spellEnd"/>
-      <w:r>
-        <w:t>(</w:t>
-      </w:r>
-      <w:proofErr w:type="spellStart"/>
-      <w:proofErr w:type="gramStart"/>
-      <w:r>
-        <w:t>self.buffer</w:t>
-      </w:r>
-      <w:proofErr w:type="spellEnd"/>
-      <w:proofErr w:type="gramEnd"/>
-      <w:r>
-        <w:t xml:space="preserve">) &lt; </w:t>
-      </w:r>
-      <w:proofErr w:type="spellStart"/>
-      <w:r>
-        <w:t>self.capacity</w:t>
-      </w:r>
-      <w:proofErr w:type="spellEnd"/>
-      <w:r>
-        <w:t>:</w:t>
+        <w:t xml:space="preserve">        if len(self.buffer) &lt; self.capacity:</w:t>
       </w:r>
     </w:p>
     <w:p>
@@ -6968,20 +6770,7 @@
         <w:ind w:firstLine="360"/>
       </w:pPr>
       <w:r>
-        <w:t xml:space="preserve">            </w:t>
-      </w:r>
-      <w:proofErr w:type="spellStart"/>
-      <w:proofErr w:type="gramStart"/>
-      <w:r>
-        <w:t>self.buffer</w:t>
-      </w:r>
-      <w:proofErr w:type="gramEnd"/>
-      <w:r>
-        <w:t>.append</w:t>
-      </w:r>
-      <w:proofErr w:type="spellEnd"/>
-      <w:r>
-        <w:t>(None)</w:t>
+        <w:t xml:space="preserve">            self.buffer.append(None)</w:t>
       </w:r>
     </w:p>
     <w:p>
@@ -6990,33 +6779,7 @@
         <w:ind w:firstLine="360"/>
       </w:pPr>
       <w:r>
-        <w:t xml:space="preserve">        </w:t>
-      </w:r>
-      <w:proofErr w:type="spellStart"/>
-      <w:proofErr w:type="gramStart"/>
-      <w:r>
-        <w:t>self.buffer</w:t>
-      </w:r>
-      <w:proofErr w:type="spellEnd"/>
-      <w:proofErr w:type="gramEnd"/>
-      <w:r>
-        <w:t>[</w:t>
-      </w:r>
-      <w:proofErr w:type="spellStart"/>
-      <w:r>
-        <w:t>self.position</w:t>
-      </w:r>
-      <w:proofErr w:type="spellEnd"/>
-      <w:r>
-        <w:t xml:space="preserve">] = (state, action, reward, </w:t>
-      </w:r>
-      <w:proofErr w:type="spellStart"/>
-      <w:r>
-        <w:t>next_state</w:t>
-      </w:r>
-      <w:proofErr w:type="spellEnd"/>
-      <w:r>
-        <w:t>, done)</w:t>
+        <w:t xml:space="preserve">        self.buffer[self.position] = (state, action, reward, next_state, done)</w:t>
       </w:r>
     </w:p>
     <w:p>
@@ -7025,33 +6788,7 @@
         <w:ind w:firstLine="360"/>
       </w:pPr>
       <w:r>
-        <w:t xml:space="preserve">        </w:t>
-      </w:r>
-      <w:proofErr w:type="spellStart"/>
-      <w:proofErr w:type="gramStart"/>
-      <w:r>
-        <w:t>self.position</w:t>
-      </w:r>
-      <w:proofErr w:type="spellEnd"/>
-      <w:proofErr w:type="gramEnd"/>
-      <w:r>
-        <w:t xml:space="preserve"> = (</w:t>
-      </w:r>
-      <w:proofErr w:type="spellStart"/>
-      <w:r>
-        <w:t>self.position</w:t>
-      </w:r>
-      <w:proofErr w:type="spellEnd"/>
-      <w:r>
-        <w:t xml:space="preserve"> + 1) % </w:t>
-      </w:r>
-      <w:proofErr w:type="spellStart"/>
-      <w:r>
-        <w:t>self.capacity</w:t>
-      </w:r>
-      <w:proofErr w:type="spellEnd"/>
-      <w:r>
-        <w:t xml:space="preserve"> </w:t>
+        <w:t xml:space="preserve">        self.position = (self.position + 1) % self.capacity </w:t>
       </w:r>
     </w:p>
     <w:p>
@@ -7069,23 +6806,7 @@
         <w:ind w:firstLine="360"/>
       </w:pPr>
       <w:r>
-        <w:t xml:space="preserve">    def </w:t>
-      </w:r>
-      <w:proofErr w:type="gramStart"/>
-      <w:r>
-        <w:t>sample(</w:t>
-      </w:r>
-      <w:proofErr w:type="gramEnd"/>
-      <w:r>
-        <w:t xml:space="preserve">self, </w:t>
-      </w:r>
-      <w:proofErr w:type="spellStart"/>
-      <w:r>
-        <w:t>batch_size</w:t>
-      </w:r>
-      <w:proofErr w:type="spellEnd"/>
-      <w:r>
-        <w:t>):</w:t>
+        <w:t xml:space="preserve">    def sample(self, batch_size):</w:t>
       </w:r>
     </w:p>
     <w:p>
@@ -7115,31 +6836,7 @@
         <w:ind w:firstLine="360"/>
       </w:pPr>
       <w:r>
-        <w:t xml:space="preserve">        batch = </w:t>
-      </w:r>
-      <w:proofErr w:type="spellStart"/>
-      <w:r>
-        <w:t>random.sample</w:t>
-      </w:r>
-      <w:proofErr w:type="spellEnd"/>
-      <w:r>
-        <w:t>(</w:t>
-      </w:r>
-      <w:proofErr w:type="spellStart"/>
-      <w:r>
-        <w:t>self.buffer</w:t>
-      </w:r>
-      <w:proofErr w:type="spellEnd"/>
-      <w:r>
-        <w:t xml:space="preserve">, </w:t>
-      </w:r>
-      <w:proofErr w:type="spellStart"/>
-      <w:r>
-        <w:t>batch_size</w:t>
-      </w:r>
-      <w:proofErr w:type="spellEnd"/>
-      <w:r>
-        <w:t xml:space="preserve">) # </w:t>
+        <w:t xml:space="preserve">        batch = random.sample(self.buffer, batch_size) # </w:t>
       </w:r>
       <w:r>
         <w:t>随机采出小批量转移</w:t>
@@ -7151,15 +6848,7 @@
         <w:ind w:firstLine="360"/>
       </w:pPr>
       <w:r>
-        <w:t xml:space="preserve">        state, action, reward, </w:t>
-      </w:r>
-      <w:proofErr w:type="spellStart"/>
-      <w:r>
-        <w:t>next_state</w:t>
-      </w:r>
-      <w:proofErr w:type="spellEnd"/>
-      <w:r>
-        <w:t xml:space="preserve">, done =  zip(*batch) # </w:t>
+        <w:t xml:space="preserve">        state, action, reward, next_state, done =  zip(*batch) # </w:t>
       </w:r>
       <w:r>
         <w:t>解压成状态，动作等</w:t>
@@ -7171,15 +6860,7 @@
         <w:ind w:firstLine="360"/>
       </w:pPr>
       <w:r>
-        <w:t xml:space="preserve">        return state, action, reward, </w:t>
-      </w:r>
-      <w:proofErr w:type="spellStart"/>
-      <w:r>
-        <w:t>next_state</w:t>
-      </w:r>
-      <w:proofErr w:type="spellEnd"/>
-      <w:r>
-        <w:t>, done</w:t>
+        <w:t xml:space="preserve">        return state, action, reward, next_state, done</w:t>
       </w:r>
     </w:p>
     <w:p>
@@ -7197,15 +6878,7 @@
         <w:ind w:firstLine="360"/>
       </w:pPr>
       <w:r>
-        <w:t xml:space="preserve">    def __</w:t>
-      </w:r>
-      <w:proofErr w:type="spellStart"/>
-      <w:r>
-        <w:t>len</w:t>
-      </w:r>
-      <w:proofErr w:type="spellEnd"/>
-      <w:r>
-        <w:t>__(self):</w:t>
+        <w:t xml:space="preserve">    def __len__(self):</w:t>
       </w:r>
     </w:p>
     <w:p>
@@ -7235,25 +6908,7 @@
         <w:ind w:firstLine="360"/>
       </w:pPr>
       <w:r>
-        <w:t xml:space="preserve">        return </w:t>
-      </w:r>
-      <w:proofErr w:type="spellStart"/>
-      <w:r>
-        <w:t>len</w:t>
-      </w:r>
-      <w:proofErr w:type="spellEnd"/>
-      <w:r>
-        <w:t>(</w:t>
-      </w:r>
-      <w:proofErr w:type="spellStart"/>
-      <w:proofErr w:type="gramStart"/>
-      <w:r>
-        <w:t>self.buffer</w:t>
-      </w:r>
-      <w:proofErr w:type="spellEnd"/>
-      <w:proofErr w:type="gramEnd"/>
-      <w:r>
-        <w:t>)</w:t>
+        <w:t xml:space="preserve">        return len(self.buffer)</w:t>
       </w:r>
     </w:p>
     <w:p>
@@ -7277,7 +6932,6 @@
         <w:lastRenderedPageBreak/>
         <w:t>当然，经验回放的实现方式其实有很多，这里只是一个参考。在</w:t>
       </w:r>
-      <w:proofErr w:type="spellStart"/>
       <w:r>
         <w:rPr>
           <w:rFonts w:hAnsi="Times New Roman" w:cs="Times New Roman"/>
@@ -7286,7 +6940,6 @@
         </w:rPr>
         <w:t>JoyRL</w:t>
       </w:r>
-      <w:proofErr w:type="spellEnd"/>
       <w:r>
         <w:rPr>
           <w:rFonts w:hAnsi="Times New Roman" w:cs="Times New Roman"/>
@@ -7361,7 +7014,6 @@
         </w:rPr>
         <w:t>能体即策略的载体，因此有的时候也会称为策略。智能体的主要功能就是根据当前状态输出动作和更新策略，分别跟伪代码中的交互采样和模型更新过程相对应。我们会把所有的模块比如网络模型等都封装到智能体中，这样更符合伪代码的逻辑。而在</w:t>
       </w:r>
-      <w:proofErr w:type="spellStart"/>
       <w:r>
         <w:rPr>
           <w:rFonts w:hAnsi="Times New Roman" w:cs="Times New Roman"/>
@@ -7370,7 +7022,6 @@
         </w:rPr>
         <w:t>JoyRL</w:t>
       </w:r>
-      <w:proofErr w:type="spellEnd"/>
       <w:r>
         <w:rPr>
           <w:rFonts w:hAnsi="Times New Roman" w:cs="Times New Roman"/>
@@ -7563,15 +7214,7 @@
         <w:ind w:firstLine="360"/>
       </w:pPr>
       <w:r>
-        <w:t xml:space="preserve">    def __</w:t>
-      </w:r>
-      <w:proofErr w:type="spellStart"/>
-      <w:r>
-        <w:t>init</w:t>
-      </w:r>
-      <w:proofErr w:type="spellEnd"/>
-      <w:r>
-        <w:t>__(self):</w:t>
+        <w:t xml:space="preserve">    def __init__(self):</w:t>
       </w:r>
     </w:p>
     <w:p>
@@ -7592,28 +7235,7 @@
         <w:ind w:firstLine="360"/>
       </w:pPr>
       <w:r>
-        <w:t xml:space="preserve">        </w:t>
-      </w:r>
-      <w:proofErr w:type="spellStart"/>
-      <w:proofErr w:type="gramStart"/>
-      <w:r>
-        <w:t>self.policy</w:t>
-      </w:r>
-      <w:proofErr w:type="gramEnd"/>
-      <w:r>
-        <w:t>_net</w:t>
-      </w:r>
-      <w:proofErr w:type="spellEnd"/>
-      <w:r>
-        <w:t xml:space="preserve"> = MLP(</w:t>
-      </w:r>
-      <w:proofErr w:type="spellStart"/>
-      <w:r>
-        <w:t>n_states,n_actions</w:t>
-      </w:r>
-      <w:proofErr w:type="spellEnd"/>
-      <w:r>
-        <w:t>).to(device)</w:t>
+        <w:t xml:space="preserve">        self.policy_net = MLP(n_states,n_actions).to(device)</w:t>
       </w:r>
     </w:p>
     <w:p>
@@ -7634,28 +7256,7 @@
         <w:ind w:firstLine="360"/>
       </w:pPr>
       <w:r>
-        <w:t xml:space="preserve">        </w:t>
-      </w:r>
-      <w:proofErr w:type="spellStart"/>
-      <w:proofErr w:type="gramStart"/>
-      <w:r>
-        <w:t>self.target</w:t>
-      </w:r>
-      <w:proofErr w:type="gramEnd"/>
-      <w:r>
-        <w:t>_net</w:t>
-      </w:r>
-      <w:proofErr w:type="spellEnd"/>
-      <w:r>
-        <w:t xml:space="preserve"> = MLP(</w:t>
-      </w:r>
-      <w:proofErr w:type="spellStart"/>
-      <w:r>
-        <w:t>n_states,n_actions</w:t>
-      </w:r>
-      <w:proofErr w:type="spellEnd"/>
-      <w:r>
-        <w:t>).to(device)</w:t>
+        <w:t xml:space="preserve">        self.target_net = MLP(n_states,n_actions).to(device)</w:t>
       </w:r>
     </w:p>
     <w:p>
@@ -7676,28 +7277,7 @@
         <w:ind w:firstLine="360"/>
       </w:pPr>
       <w:r>
-        <w:t xml:space="preserve">        </w:t>
-      </w:r>
-      <w:proofErr w:type="spellStart"/>
-      <w:proofErr w:type="gramStart"/>
-      <w:r>
-        <w:t>self.target</w:t>
-      </w:r>
-      <w:proofErr w:type="gramEnd"/>
-      <w:r>
-        <w:t>_net.load_state_dict</w:t>
-      </w:r>
-      <w:proofErr w:type="spellEnd"/>
-      <w:r>
-        <w:t>(</w:t>
-      </w:r>
-      <w:proofErr w:type="spellStart"/>
-      <w:r>
-        <w:t>self.policy_net.state_dict</w:t>
-      </w:r>
-      <w:proofErr w:type="spellEnd"/>
-      <w:r>
-        <w:t>())</w:t>
+        <w:t xml:space="preserve">        self.target_net.load_state_dict(self.policy_net.state_dict())</w:t>
       </w:r>
     </w:p>
     <w:p>
@@ -7718,49 +7298,7 @@
         <w:ind w:firstLine="360"/>
       </w:pPr>
       <w:r>
-        <w:t xml:space="preserve">        </w:t>
-      </w:r>
-      <w:proofErr w:type="spellStart"/>
-      <w:proofErr w:type="gramStart"/>
-      <w:r>
-        <w:t>self.optimizer</w:t>
-      </w:r>
-      <w:proofErr w:type="spellEnd"/>
-      <w:proofErr w:type="gramEnd"/>
-      <w:r>
-        <w:t xml:space="preserve"> = </w:t>
-      </w:r>
-      <w:proofErr w:type="spellStart"/>
-      <w:r>
-        <w:t>optim.Adam</w:t>
-      </w:r>
-      <w:proofErr w:type="spellEnd"/>
-      <w:r>
-        <w:t>(</w:t>
-      </w:r>
-      <w:proofErr w:type="spellStart"/>
-      <w:r>
-        <w:t>self.policy_net.parameters</w:t>
-      </w:r>
-      <w:proofErr w:type="spellEnd"/>
-      <w:r>
-        <w:t xml:space="preserve">(), </w:t>
-      </w:r>
-      <w:proofErr w:type="spellStart"/>
-      <w:r>
-        <w:t>lr</w:t>
-      </w:r>
-      <w:proofErr w:type="spellEnd"/>
-      <w:r>
-        <w:t>=</w:t>
-      </w:r>
-      <w:proofErr w:type="spellStart"/>
-      <w:r>
-        <w:t>learning_rate</w:t>
-      </w:r>
-      <w:proofErr w:type="spellEnd"/>
-      <w:r>
-        <w:t xml:space="preserve">) </w:t>
+        <w:t xml:space="preserve">        self.optimizer = optim.Adam(self.policy_net.parameters(), lr=learning_rate) </w:t>
       </w:r>
     </w:p>
     <w:p>
@@ -7781,33 +7319,7 @@
         <w:ind w:firstLine="360"/>
       </w:pPr>
       <w:r>
-        <w:t xml:space="preserve">        </w:t>
-      </w:r>
-      <w:proofErr w:type="spellStart"/>
-      <w:proofErr w:type="gramStart"/>
-      <w:r>
-        <w:t>self.memory</w:t>
-      </w:r>
-      <w:proofErr w:type="spellEnd"/>
-      <w:proofErr w:type="gramEnd"/>
-      <w:r>
-        <w:t xml:space="preserve"> = </w:t>
-      </w:r>
-      <w:proofErr w:type="spellStart"/>
-      <w:r>
-        <w:t>ReplayBuffer</w:t>
-      </w:r>
-      <w:proofErr w:type="spellEnd"/>
-      <w:r>
-        <w:t>(</w:t>
-      </w:r>
-      <w:proofErr w:type="spellStart"/>
-      <w:r>
-        <w:t>buffer_size</w:t>
-      </w:r>
-      <w:proofErr w:type="spellEnd"/>
-      <w:r>
-        <w:t>)</w:t>
+        <w:t xml:space="preserve">        self.memory = ReplayBuffer(buffer_size)</w:t>
       </w:r>
     </w:p>
     <w:p>
@@ -7816,15 +7328,7 @@
         <w:ind w:firstLine="360"/>
       </w:pPr>
       <w:r>
-        <w:t xml:space="preserve">        </w:t>
-      </w:r>
-      <w:proofErr w:type="spellStart"/>
-      <w:r>
-        <w:t>self.sample_count</w:t>
-      </w:r>
-      <w:proofErr w:type="spellEnd"/>
-      <w:r>
-        <w:t xml:space="preserve"> = 0  # </w:t>
+        <w:t xml:space="preserve">        self.sample_count = 0  # </w:t>
       </w:r>
       <w:r>
         <w:t>记录采样步数</w:t>
@@ -7836,25 +7340,7 @@
         <w:ind w:firstLine="360"/>
       </w:pPr>
       <w:r>
-        <w:t xml:space="preserve">    def </w:t>
-      </w:r>
-      <w:proofErr w:type="spellStart"/>
-      <w:r>
-        <w:t>sample_action</w:t>
-      </w:r>
-      <w:proofErr w:type="spellEnd"/>
-      <w:r>
-        <w:t>(</w:t>
-      </w:r>
-      <w:proofErr w:type="spellStart"/>
-      <w:proofErr w:type="gramStart"/>
-      <w:r>
-        <w:t>self,state</w:t>
-      </w:r>
-      <w:proofErr w:type="spellEnd"/>
-      <w:proofErr w:type="gramEnd"/>
-      <w:r>
-        <w:t>):</w:t>
+        <w:t xml:space="preserve">    def sample_action(self,state):</w:t>
       </w:r>
     </w:p>
     <w:p>
@@ -7863,15 +7349,7 @@
         <w:ind w:firstLine="360"/>
       </w:pPr>
       <w:r>
-        <w:t xml:space="preserve">        </w:t>
-      </w:r>
-      <w:proofErr w:type="spellStart"/>
-      <w:r>
-        <w:t>self.sample_count</w:t>
-      </w:r>
-      <w:proofErr w:type="spellEnd"/>
-      <w:r>
-        <w:t xml:space="preserve"> += 1</w:t>
+        <w:t xml:space="preserve">        self.sample_count += 1</w:t>
       </w:r>
     </w:p>
     <w:p>
@@ -7892,70 +7370,7 @@
         <w:ind w:firstLine="360"/>
       </w:pPr>
       <w:r>
-        <w:t xml:space="preserve">        </w:t>
-      </w:r>
-      <w:proofErr w:type="spellStart"/>
-      <w:proofErr w:type="gramStart"/>
-      <w:r>
-        <w:t>self.epsilon</w:t>
-      </w:r>
-      <w:proofErr w:type="spellEnd"/>
-      <w:proofErr w:type="gramEnd"/>
-      <w:r>
-        <w:t xml:space="preserve"> = </w:t>
-      </w:r>
-      <w:proofErr w:type="spellStart"/>
-      <w:r>
-        <w:t>self.epsilon_end</w:t>
-      </w:r>
-      <w:proofErr w:type="spellEnd"/>
-      <w:r>
-        <w:t xml:space="preserve"> + (</w:t>
-      </w:r>
-      <w:proofErr w:type="spellStart"/>
-      <w:r>
-        <w:t>self.epsilon_start</w:t>
-      </w:r>
-      <w:proofErr w:type="spellEnd"/>
-      <w:r>
-        <w:t xml:space="preserve"> - </w:t>
-      </w:r>
-      <w:proofErr w:type="spellStart"/>
-      <w:r>
-        <w:t>self.epsilon_end</w:t>
-      </w:r>
-      <w:proofErr w:type="spellEnd"/>
-      <w:r>
-        <w:t xml:space="preserve">) * </w:t>
-      </w:r>
-      <w:proofErr w:type="spellStart"/>
-      <w:r>
-        <w:t>math.exp</w:t>
-      </w:r>
-      <w:proofErr w:type="spellEnd"/>
-      <w:r>
-        <w:t xml:space="preserve">(-1. * </w:t>
-      </w:r>
-      <w:proofErr w:type="spellStart"/>
-      <w:r>
-        <w:t>self.sample_count</w:t>
-      </w:r>
-      <w:proofErr w:type="spellEnd"/>
-      <w:r>
-        <w:t xml:space="preserve"> / </w:t>
-      </w:r>
-      <w:proofErr w:type="spellStart"/>
-      <w:proofErr w:type="gramStart"/>
-      <w:r>
-        <w:t>self.epsilon</w:t>
-      </w:r>
-      <w:proofErr w:type="gramEnd"/>
-      <w:r>
-        <w:t>_decay</w:t>
-      </w:r>
-      <w:proofErr w:type="spellEnd"/>
-      <w:r>
-        <w:t xml:space="preserve">) </w:t>
+        <w:t xml:space="preserve">        self.epsilon = self.epsilon_end + (self.epsilon_start - self.epsilon_end) * math.exp(-1. * self.sample_count / self.epsilon_decay) </w:t>
       </w:r>
     </w:p>
     <w:p>
@@ -7964,25 +7379,7 @@
         <w:ind w:firstLine="360"/>
       </w:pPr>
       <w:r>
-        <w:t xml:space="preserve">        if </w:t>
-      </w:r>
-      <w:proofErr w:type="spellStart"/>
-      <w:proofErr w:type="gramStart"/>
-      <w:r>
-        <w:t>random.random</w:t>
-      </w:r>
-      <w:proofErr w:type="spellEnd"/>
-      <w:proofErr w:type="gramEnd"/>
-      <w:r>
-        <w:t xml:space="preserve">() &gt; </w:t>
-      </w:r>
-      <w:proofErr w:type="spellStart"/>
-      <w:r>
-        <w:t>self.epsilon</w:t>
-      </w:r>
-      <w:proofErr w:type="spellEnd"/>
-      <w:r>
-        <w:t>:</w:t>
+        <w:t xml:space="preserve">        if random.random() &gt; self.epsilon:</w:t>
       </w:r>
     </w:p>
     <w:p>
@@ -7991,15 +7388,7 @@
         <w:ind w:firstLine="360"/>
       </w:pPr>
       <w:r>
-        <w:t xml:space="preserve">            with </w:t>
-      </w:r>
-      <w:proofErr w:type="spellStart"/>
-      <w:r>
-        <w:t>torch.no_grad</w:t>
-      </w:r>
-      <w:proofErr w:type="spellEnd"/>
-      <w:r>
-        <w:t xml:space="preserve">(): # </w:t>
+        <w:t xml:space="preserve">            with torch.no_grad(): # </w:t>
       </w:r>
       <w:r>
         <w:t>不使用梯度</w:t>
@@ -8011,49 +7400,7 @@
         <w:ind w:firstLine="360"/>
       </w:pPr>
       <w:r>
-        <w:t xml:space="preserve">                state = </w:t>
-      </w:r>
-      <w:proofErr w:type="spellStart"/>
-      <w:proofErr w:type="gramStart"/>
-      <w:r>
-        <w:t>torch.tensor</w:t>
-      </w:r>
-      <w:proofErr w:type="spellEnd"/>
-      <w:proofErr w:type="gramEnd"/>
-      <w:r>
-        <w:t>(</w:t>
-      </w:r>
-      <w:proofErr w:type="spellStart"/>
-      <w:r>
-        <w:t>np.array</w:t>
-      </w:r>
-      <w:proofErr w:type="spellEnd"/>
-      <w:r>
-        <w:t>(state), device=</w:t>
-      </w:r>
-      <w:proofErr w:type="spellStart"/>
-      <w:r>
-        <w:t>self.device</w:t>
-      </w:r>
-      <w:proofErr w:type="spellEnd"/>
-      <w:r>
-        <w:t xml:space="preserve">, </w:t>
-      </w:r>
-      <w:proofErr w:type="spellStart"/>
-      <w:r>
-        <w:t>dtype</w:t>
-      </w:r>
-      <w:proofErr w:type="spellEnd"/>
-      <w:r>
-        <w:t>=torch.float32).</w:t>
-      </w:r>
-      <w:proofErr w:type="spellStart"/>
-      <w:r>
-        <w:t>unsqueeze</w:t>
-      </w:r>
-      <w:proofErr w:type="spellEnd"/>
-      <w:r>
-        <w:t>(dim=0)</w:t>
+        <w:t xml:space="preserve">                state = torch.tensor(np.array(state), device=self.device, dtype=torch.float32).unsqueeze(dim=0)</w:t>
       </w:r>
     </w:p>
     <w:p>
@@ -8062,28 +7409,7 @@
         <w:ind w:firstLine="360"/>
       </w:pPr>
       <w:r>
-        <w:t xml:space="preserve">                </w:t>
-      </w:r>
-      <w:proofErr w:type="spellStart"/>
-      <w:r>
-        <w:t>q_values</w:t>
-      </w:r>
-      <w:proofErr w:type="spellEnd"/>
-      <w:r>
-        <w:t xml:space="preserve"> = </w:t>
-      </w:r>
-      <w:proofErr w:type="spellStart"/>
-      <w:proofErr w:type="gramStart"/>
-      <w:r>
-        <w:t>self.policy</w:t>
-      </w:r>
-      <w:proofErr w:type="gramEnd"/>
-      <w:r>
-        <w:t>_net</w:t>
-      </w:r>
-      <w:proofErr w:type="spellEnd"/>
-      <w:r>
-        <w:t>(state)</w:t>
+        <w:t xml:space="preserve">                q_values = self.policy_net(state)</w:t>
       </w:r>
     </w:p>
     <w:p>
@@ -8093,23 +7419,7 @@
       </w:pPr>
       <w:r>
         <w:lastRenderedPageBreak/>
-        <w:t xml:space="preserve">                action = </w:t>
-      </w:r>
-      <w:proofErr w:type="spellStart"/>
-      <w:r>
-        <w:t>q_values.max</w:t>
-      </w:r>
-      <w:proofErr w:type="spellEnd"/>
-      <w:r>
-        <w:t>(1)[1</w:t>
-      </w:r>
-      <w:proofErr w:type="gramStart"/>
-      <w:r>
-        <w:t>].item</w:t>
-      </w:r>
-      <w:proofErr w:type="gramEnd"/>
-      <w:r>
-        <w:t>() # choose action corresponding to the maximum q value</w:t>
+        <w:t xml:space="preserve">                action = q_values.max(1)[1].item() # choose action corresponding to the maximum q value</w:t>
       </w:r>
     </w:p>
     <w:p>
@@ -8127,25 +7437,7 @@
         <w:ind w:firstLine="360"/>
       </w:pPr>
       <w:r>
-        <w:t xml:space="preserve">            action = </w:t>
-      </w:r>
-      <w:proofErr w:type="spellStart"/>
-      <w:proofErr w:type="gramStart"/>
-      <w:r>
-        <w:t>random.randrange</w:t>
-      </w:r>
-      <w:proofErr w:type="spellEnd"/>
-      <w:proofErr w:type="gramEnd"/>
-      <w:r>
-        <w:t>(</w:t>
-      </w:r>
-      <w:proofErr w:type="spellStart"/>
-      <w:r>
-        <w:t>self.n_actions</w:t>
-      </w:r>
-      <w:proofErr w:type="spellEnd"/>
-      <w:r>
-        <w:t>)</w:t>
+        <w:t xml:space="preserve">            action = random.randrange(self.n_actions)</w:t>
       </w:r>
     </w:p>
     <w:p>
@@ -8154,25 +7446,7 @@
         <w:ind w:firstLine="360"/>
       </w:pPr>
       <w:r>
-        <w:t xml:space="preserve">    def </w:t>
-      </w:r>
-      <w:proofErr w:type="spellStart"/>
-      <w:r>
-        <w:t>predict_action</w:t>
-      </w:r>
-      <w:proofErr w:type="spellEnd"/>
-      <w:r>
-        <w:t>(</w:t>
-      </w:r>
-      <w:proofErr w:type="spellStart"/>
-      <w:proofErr w:type="gramStart"/>
-      <w:r>
-        <w:t>self,state</w:t>
-      </w:r>
-      <w:proofErr w:type="spellEnd"/>
-      <w:proofErr w:type="gramEnd"/>
-      <w:r>
-        <w:t>):</w:t>
+        <w:t xml:space="preserve">    def predict_action(self,state):</w:t>
       </w:r>
     </w:p>
     <w:p>
@@ -8181,23 +7455,7 @@
         <w:ind w:firstLine="360"/>
       </w:pPr>
       <w:r>
-        <w:t xml:space="preserve">        with </w:t>
-      </w:r>
-      <w:proofErr w:type="spellStart"/>
-      <w:r>
-        <w:t>torch.no_</w:t>
-      </w:r>
-      <w:proofErr w:type="gramStart"/>
-      <w:r>
-        <w:t>grad</w:t>
-      </w:r>
-      <w:proofErr w:type="spellEnd"/>
-      <w:r>
-        <w:t>(</w:t>
-      </w:r>
-      <w:proofErr w:type="gramEnd"/>
-      <w:r>
-        <w:t>):</w:t>
+        <w:t xml:space="preserve">        with torch.no_grad():</w:t>
       </w:r>
     </w:p>
     <w:p>
@@ -8206,49 +7464,7 @@
         <w:ind w:firstLine="360"/>
       </w:pPr>
       <w:r>
-        <w:t xml:space="preserve">            state = </w:t>
-      </w:r>
-      <w:proofErr w:type="spellStart"/>
-      <w:proofErr w:type="gramStart"/>
-      <w:r>
-        <w:t>torch.tensor</w:t>
-      </w:r>
-      <w:proofErr w:type="spellEnd"/>
-      <w:proofErr w:type="gramEnd"/>
-      <w:r>
-        <w:t>(</w:t>
-      </w:r>
-      <w:proofErr w:type="spellStart"/>
-      <w:r>
-        <w:t>np.array</w:t>
-      </w:r>
-      <w:proofErr w:type="spellEnd"/>
-      <w:r>
-        <w:t>(state), device=</w:t>
-      </w:r>
-      <w:proofErr w:type="spellStart"/>
-      <w:r>
-        <w:t>self.device</w:t>
-      </w:r>
-      <w:proofErr w:type="spellEnd"/>
-      <w:r>
-        <w:t xml:space="preserve">, </w:t>
-      </w:r>
-      <w:proofErr w:type="spellStart"/>
-      <w:r>
-        <w:t>dtype</w:t>
-      </w:r>
-      <w:proofErr w:type="spellEnd"/>
-      <w:r>
-        <w:t>=torch.float32).</w:t>
-      </w:r>
-      <w:proofErr w:type="spellStart"/>
-      <w:r>
-        <w:t>unsqueeze</w:t>
-      </w:r>
-      <w:proofErr w:type="spellEnd"/>
-      <w:r>
-        <w:t>(dim=0)</w:t>
+        <w:t xml:space="preserve">            state = torch.tensor(np.array(state), device=self.device, dtype=torch.float32).unsqueeze(dim=0)</w:t>
       </w:r>
     </w:p>
     <w:p>
@@ -8257,28 +7473,7 @@
         <w:ind w:firstLine="360"/>
       </w:pPr>
       <w:r>
-        <w:t xml:space="preserve">            </w:t>
-      </w:r>
-      <w:proofErr w:type="spellStart"/>
-      <w:r>
-        <w:t>q_values</w:t>
-      </w:r>
-      <w:proofErr w:type="spellEnd"/>
-      <w:r>
-        <w:t xml:space="preserve"> = </w:t>
-      </w:r>
-      <w:proofErr w:type="spellStart"/>
-      <w:proofErr w:type="gramStart"/>
-      <w:r>
-        <w:t>self.policy</w:t>
-      </w:r>
-      <w:proofErr w:type="gramEnd"/>
-      <w:r>
-        <w:t>_net</w:t>
-      </w:r>
-      <w:proofErr w:type="spellEnd"/>
-      <w:r>
-        <w:t>(state)</w:t>
+        <w:t xml:space="preserve">            q_values = self.policy_net(state)</w:t>
       </w:r>
     </w:p>
     <w:p>
@@ -8287,23 +7482,7 @@
         <w:ind w:firstLine="360"/>
       </w:pPr>
       <w:r>
-        <w:t xml:space="preserve">            action = </w:t>
-      </w:r>
-      <w:proofErr w:type="spellStart"/>
-      <w:r>
-        <w:t>q_values.max</w:t>
-      </w:r>
-      <w:proofErr w:type="spellEnd"/>
-      <w:r>
-        <w:t>(1)[1</w:t>
-      </w:r>
-      <w:proofErr w:type="gramStart"/>
-      <w:r>
-        <w:t>].item</w:t>
-      </w:r>
-      <w:proofErr w:type="gramEnd"/>
-      <w:r>
-        <w:t>() # choose action corresponding to the maximum q value</w:t>
+        <w:t xml:space="preserve">            action = q_values.max(1)[1].item() # choose action corresponding to the maximum q value</w:t>
       </w:r>
     </w:p>
     <w:p>
@@ -8482,23 +7661,7 @@
         <w:ind w:firstLine="360"/>
       </w:pPr>
       <w:r>
-        <w:t xml:space="preserve">def </w:t>
-      </w:r>
-      <w:proofErr w:type="gramStart"/>
-      <w:r>
-        <w:t>update(</w:t>
-      </w:r>
-      <w:proofErr w:type="gramEnd"/>
-      <w:r>
-        <w:t xml:space="preserve">self, </w:t>
-      </w:r>
-      <w:proofErr w:type="spellStart"/>
-      <w:r>
-        <w:t>share_agent</w:t>
-      </w:r>
-      <w:proofErr w:type="spellEnd"/>
-      <w:r>
-        <w:t>=None):</w:t>
+        <w:t>def update(self, share_agent=None):</w:t>
       </w:r>
     </w:p>
     <w:p>
@@ -8510,15 +7673,7 @@
         <w:t xml:space="preserve">    # </w:t>
       </w:r>
       <w:r>
-        <w:t>当经验回放中样本数小于更新的</w:t>
-      </w:r>
-      <w:proofErr w:type="gramStart"/>
-      <w:r>
-        <w:t>批大小</w:t>
-      </w:r>
-      <w:proofErr w:type="gramEnd"/>
-      <w:r>
-        <w:t>时，不更新算法</w:t>
+        <w:t>当经验回放中样本数小于更新的批大小时，不更新算法</w:t>
       </w:r>
     </w:p>
     <w:p>
@@ -8527,41 +7682,7 @@
         <w:ind w:firstLine="360"/>
       </w:pPr>
       <w:r>
-        <w:t xml:space="preserve">    if </w:t>
-      </w:r>
-      <w:proofErr w:type="spellStart"/>
-      <w:r>
-        <w:t>len</w:t>
-      </w:r>
-      <w:proofErr w:type="spellEnd"/>
-      <w:r>
-        <w:t>(</w:t>
-      </w:r>
-      <w:proofErr w:type="spellStart"/>
-      <w:proofErr w:type="gramStart"/>
-      <w:r>
-        <w:t>self.memory</w:t>
-      </w:r>
-      <w:proofErr w:type="spellEnd"/>
-      <w:proofErr w:type="gramEnd"/>
-      <w:r>
-        <w:t xml:space="preserve">) &lt; </w:t>
-      </w:r>
-      <w:proofErr w:type="spellStart"/>
-      <w:r>
-        <w:t>self.batch_size</w:t>
-      </w:r>
-      <w:proofErr w:type="spellEnd"/>
-      <w:r>
-        <w:t xml:space="preserve">: # when transitions in memory </w:t>
-      </w:r>
-      <w:proofErr w:type="spellStart"/>
-      <w:r>
-        <w:t>donot</w:t>
-      </w:r>
-      <w:proofErr w:type="spellEnd"/>
-      <w:r>
-        <w:t xml:space="preserve"> meet a batch, not update</w:t>
+        <w:t xml:space="preserve">    if len(self.memory) &lt; self.batch_size: # when transitions in memory donot meet a batch, not update</w:t>
       </w:r>
     </w:p>
     <w:p>
@@ -8591,60 +7712,7 @@
         <w:ind w:firstLine="360"/>
       </w:pPr>
       <w:r>
-        <w:t xml:space="preserve">    </w:t>
-      </w:r>
-      <w:proofErr w:type="spellStart"/>
-      <w:r>
-        <w:t>state_batch</w:t>
-      </w:r>
-      <w:proofErr w:type="spellEnd"/>
-      <w:r>
-        <w:t xml:space="preserve">, </w:t>
-      </w:r>
-      <w:proofErr w:type="spellStart"/>
-      <w:r>
-        <w:t>action_batch</w:t>
-      </w:r>
-      <w:proofErr w:type="spellEnd"/>
-      <w:r>
-        <w:t xml:space="preserve">, </w:t>
-      </w:r>
-      <w:proofErr w:type="spellStart"/>
-      <w:r>
-        <w:t>reward_batch</w:t>
-      </w:r>
-      <w:proofErr w:type="spellEnd"/>
-      <w:r>
-        <w:t xml:space="preserve">, </w:t>
-      </w:r>
-      <w:proofErr w:type="spellStart"/>
-      <w:r>
-        <w:t>next_state_batch</w:t>
-      </w:r>
-      <w:proofErr w:type="spellEnd"/>
-      <w:r>
-        <w:t xml:space="preserve">, </w:t>
-      </w:r>
-      <w:proofErr w:type="spellStart"/>
-      <w:r>
-        <w:t>done_batch</w:t>
-      </w:r>
-      <w:proofErr w:type="spellEnd"/>
-      <w:r>
-        <w:t xml:space="preserve"> = </w:t>
-      </w:r>
-      <w:proofErr w:type="spellStart"/>
-      <w:proofErr w:type="gramStart"/>
-      <w:r>
-        <w:t>self.memory</w:t>
-      </w:r>
-      <w:proofErr w:type="gramEnd"/>
-      <w:r>
-        <w:t>.sample</w:t>
-      </w:r>
-      <w:proofErr w:type="spellEnd"/>
-      <w:r>
-        <w:t>(</w:t>
+        <w:t xml:space="preserve">    state_batch, action_batch, reward_batch, next_state_batch, done_batch = self.memory.sample(</w:t>
       </w:r>
     </w:p>
     <w:p>
@@ -8653,20 +7721,7 @@
         <w:ind w:firstLine="360"/>
       </w:pPr>
       <w:r>
-        <w:t xml:space="preserve">        </w:t>
-      </w:r>
-      <w:proofErr w:type="spellStart"/>
-      <w:proofErr w:type="gramStart"/>
-      <w:r>
-        <w:t>self.batch</w:t>
-      </w:r>
-      <w:proofErr w:type="gramEnd"/>
-      <w:r>
-        <w:t>_size</w:t>
-      </w:r>
-      <w:proofErr w:type="spellEnd"/>
-      <w:r>
-        <w:t>)</w:t>
+        <w:t xml:space="preserve">        self.batch_size)</w:t>
       </w:r>
     </w:p>
     <w:p>
@@ -8693,65 +7748,7 @@
         <w:ind w:firstLine="360"/>
       </w:pPr>
       <w:r>
-        <w:t xml:space="preserve">    </w:t>
-      </w:r>
-      <w:proofErr w:type="spellStart"/>
-      <w:r>
-        <w:t>state_batch</w:t>
-      </w:r>
-      <w:proofErr w:type="spellEnd"/>
-      <w:r>
-        <w:t xml:space="preserve"> = </w:t>
-      </w:r>
-      <w:proofErr w:type="spellStart"/>
-      <w:proofErr w:type="gramStart"/>
-      <w:r>
-        <w:t>torch.tensor</w:t>
-      </w:r>
-      <w:proofErr w:type="spellEnd"/>
-      <w:proofErr w:type="gramEnd"/>
-      <w:r>
-        <w:t>(</w:t>
-      </w:r>
-      <w:proofErr w:type="spellStart"/>
-      <w:r>
-        <w:t>np.array</w:t>
-      </w:r>
-      <w:proofErr w:type="spellEnd"/>
-      <w:r>
-        <w:t>(</w:t>
-      </w:r>
-      <w:proofErr w:type="spellStart"/>
-      <w:r>
-        <w:t>state_batch</w:t>
-      </w:r>
-      <w:proofErr w:type="spellEnd"/>
-      <w:r>
-        <w:t>), device=</w:t>
-      </w:r>
-      <w:proofErr w:type="spellStart"/>
-      <w:r>
-        <w:t>self.device</w:t>
-      </w:r>
-      <w:proofErr w:type="spellEnd"/>
-      <w:r>
-        <w:t xml:space="preserve">, </w:t>
-      </w:r>
-      <w:proofErr w:type="spellStart"/>
-      <w:r>
-        <w:t>dtype</w:t>
-      </w:r>
-      <w:proofErr w:type="spellEnd"/>
-      <w:r>
-        <w:t>=</w:t>
-      </w:r>
-      <w:proofErr w:type="spellStart"/>
-      <w:r>
-        <w:t>torch.float</w:t>
-      </w:r>
-      <w:proofErr w:type="spellEnd"/>
-      <w:r>
-        <w:t xml:space="preserve">) </w:t>
+        <w:t xml:space="preserve">    state_batch = torch.tensor(np.array(state_batch), device=self.device, dtype=torch.float) </w:t>
       </w:r>
     </w:p>
     <w:p>
@@ -8760,49 +7757,7 @@
         <w:ind w:firstLine="360"/>
       </w:pPr>
       <w:r>
-        <w:t xml:space="preserve">    </w:t>
-      </w:r>
-      <w:proofErr w:type="spellStart"/>
-      <w:r>
-        <w:t>action_batch</w:t>
-      </w:r>
-      <w:proofErr w:type="spellEnd"/>
-      <w:r>
-        <w:t xml:space="preserve"> = </w:t>
-      </w:r>
-      <w:proofErr w:type="spellStart"/>
-      <w:proofErr w:type="gramStart"/>
-      <w:r>
-        <w:t>torch.tensor</w:t>
-      </w:r>
-      <w:proofErr w:type="spellEnd"/>
-      <w:proofErr w:type="gramEnd"/>
-      <w:r>
-        <w:t>(</w:t>
-      </w:r>
-      <w:proofErr w:type="spellStart"/>
-      <w:r>
-        <w:t>action_batch</w:t>
-      </w:r>
-      <w:proofErr w:type="spellEnd"/>
-      <w:r>
-        <w:t>, device=</w:t>
-      </w:r>
-      <w:proofErr w:type="spellStart"/>
-      <w:r>
-        <w:t>self.device</w:t>
-      </w:r>
-      <w:proofErr w:type="spellEnd"/>
-      <w:r>
-        <w:t>).</w:t>
-      </w:r>
-      <w:proofErr w:type="spellStart"/>
-      <w:r>
-        <w:t>unsqueeze</w:t>
-      </w:r>
-      <w:proofErr w:type="spellEnd"/>
-      <w:r>
-        <w:t xml:space="preserve">(1) </w:t>
+        <w:t xml:space="preserve">    action_batch = torch.tensor(action_batch, device=self.device).unsqueeze(1) </w:t>
       </w:r>
     </w:p>
     <w:p>
@@ -8811,65 +7766,7 @@
         <w:ind w:firstLine="360"/>
       </w:pPr>
       <w:r>
-        <w:t xml:space="preserve">    </w:t>
-      </w:r>
-      <w:proofErr w:type="spellStart"/>
-      <w:r>
-        <w:t>reward_batch</w:t>
-      </w:r>
-      <w:proofErr w:type="spellEnd"/>
-      <w:r>
-        <w:t xml:space="preserve"> = </w:t>
-      </w:r>
-      <w:proofErr w:type="spellStart"/>
-      <w:proofErr w:type="gramStart"/>
-      <w:r>
-        <w:t>torch.tensor</w:t>
-      </w:r>
-      <w:proofErr w:type="spellEnd"/>
-      <w:proofErr w:type="gramEnd"/>
-      <w:r>
-        <w:t>(</w:t>
-      </w:r>
-      <w:proofErr w:type="spellStart"/>
-      <w:r>
-        <w:t>reward_batch</w:t>
-      </w:r>
-      <w:proofErr w:type="spellEnd"/>
-      <w:r>
-        <w:t>, device=</w:t>
-      </w:r>
-      <w:proofErr w:type="spellStart"/>
-      <w:r>
-        <w:t>self.device</w:t>
-      </w:r>
-      <w:proofErr w:type="spellEnd"/>
-      <w:r>
-        <w:t xml:space="preserve">, </w:t>
-      </w:r>
-      <w:proofErr w:type="spellStart"/>
-      <w:r>
-        <w:t>dtype</w:t>
-      </w:r>
-      <w:proofErr w:type="spellEnd"/>
-      <w:r>
-        <w:t>=</w:t>
-      </w:r>
-      <w:proofErr w:type="spellStart"/>
-      <w:r>
-        <w:t>torch.float</w:t>
-      </w:r>
-      <w:proofErr w:type="spellEnd"/>
-      <w:r>
-        <w:t>).</w:t>
-      </w:r>
-      <w:proofErr w:type="spellStart"/>
-      <w:r>
-        <w:t>unsqueeze</w:t>
-      </w:r>
-      <w:proofErr w:type="spellEnd"/>
-      <w:r>
-        <w:t xml:space="preserve">(1) </w:t>
+        <w:t xml:space="preserve">    reward_batch = torch.tensor(reward_batch, device=self.device, dtype=torch.float).unsqueeze(1) </w:t>
       </w:r>
     </w:p>
     <w:p>
@@ -8878,65 +7775,7 @@
         <w:ind w:firstLine="360"/>
       </w:pPr>
       <w:r>
-        <w:t xml:space="preserve">    </w:t>
-      </w:r>
-      <w:proofErr w:type="spellStart"/>
-      <w:r>
-        <w:t>next_state_batch</w:t>
-      </w:r>
-      <w:proofErr w:type="spellEnd"/>
-      <w:r>
-        <w:t xml:space="preserve"> = </w:t>
-      </w:r>
-      <w:proofErr w:type="spellStart"/>
-      <w:proofErr w:type="gramStart"/>
-      <w:r>
-        <w:t>torch.tensor</w:t>
-      </w:r>
-      <w:proofErr w:type="spellEnd"/>
-      <w:proofErr w:type="gramEnd"/>
-      <w:r>
-        <w:t>(</w:t>
-      </w:r>
-      <w:proofErr w:type="spellStart"/>
-      <w:r>
-        <w:t>np.array</w:t>
-      </w:r>
-      <w:proofErr w:type="spellEnd"/>
-      <w:r>
-        <w:t>(</w:t>
-      </w:r>
-      <w:proofErr w:type="spellStart"/>
-      <w:r>
-        <w:t>next_state_batch</w:t>
-      </w:r>
-      <w:proofErr w:type="spellEnd"/>
-      <w:r>
-        <w:t>), device=</w:t>
-      </w:r>
-      <w:proofErr w:type="spellStart"/>
-      <w:r>
-        <w:t>self.device</w:t>
-      </w:r>
-      <w:proofErr w:type="spellEnd"/>
-      <w:r>
-        <w:t xml:space="preserve">, </w:t>
-      </w:r>
-      <w:proofErr w:type="spellStart"/>
-      <w:r>
-        <w:t>dtype</w:t>
-      </w:r>
-      <w:proofErr w:type="spellEnd"/>
-      <w:r>
-        <w:t>=</w:t>
-      </w:r>
-      <w:proofErr w:type="spellStart"/>
-      <w:r>
-        <w:t>torch.float</w:t>
-      </w:r>
-      <w:proofErr w:type="spellEnd"/>
-      <w:r>
-        <w:t xml:space="preserve">) </w:t>
+        <w:t xml:space="preserve">    next_state_batch = torch.tensor(np.array(next_state_batch), device=self.device, dtype=torch.float) </w:t>
       </w:r>
     </w:p>
     <w:p>
@@ -8945,49 +7784,7 @@
         <w:ind w:firstLine="360"/>
       </w:pPr>
       <w:r>
-        <w:t xml:space="preserve">    </w:t>
-      </w:r>
-      <w:proofErr w:type="spellStart"/>
-      <w:r>
-        <w:t>done_batch</w:t>
-      </w:r>
-      <w:proofErr w:type="spellEnd"/>
-      <w:r>
-        <w:t xml:space="preserve"> = </w:t>
-      </w:r>
-      <w:proofErr w:type="spellStart"/>
-      <w:proofErr w:type="gramStart"/>
-      <w:r>
-        <w:t>torch.tensor</w:t>
-      </w:r>
-      <w:proofErr w:type="spellEnd"/>
-      <w:proofErr w:type="gramEnd"/>
-      <w:r>
-        <w:t>(np.float32(</w:t>
-      </w:r>
-      <w:proofErr w:type="spellStart"/>
-      <w:r>
-        <w:t>done_batch</w:t>
-      </w:r>
-      <w:proofErr w:type="spellEnd"/>
-      <w:r>
-        <w:t>), device=</w:t>
-      </w:r>
-      <w:proofErr w:type="spellStart"/>
-      <w:r>
-        <w:t>self.device</w:t>
-      </w:r>
-      <w:proofErr w:type="spellEnd"/>
-      <w:r>
-        <w:t>).</w:t>
-      </w:r>
-      <w:proofErr w:type="spellStart"/>
-      <w:r>
-        <w:t>unsqueeze</w:t>
-      </w:r>
-      <w:proofErr w:type="spellEnd"/>
-      <w:r>
-        <w:t xml:space="preserve">(1) </w:t>
+        <w:t xml:space="preserve">    done_batch = torch.tensor(np.float32(done_batch), device=self.device).unsqueeze(1) </w:t>
       </w:r>
     </w:p>
     <w:p>
@@ -9015,52 +7812,7 @@
       </w:pPr>
       <w:r>
         <w:lastRenderedPageBreak/>
-        <w:t xml:space="preserve">    </w:t>
-      </w:r>
-      <w:proofErr w:type="spellStart"/>
-      <w:r>
-        <w:t>q_value_batch</w:t>
-      </w:r>
-      <w:proofErr w:type="spellEnd"/>
-      <w:r>
-        <w:t xml:space="preserve"> = </w:t>
-      </w:r>
-      <w:proofErr w:type="spellStart"/>
-      <w:proofErr w:type="gramStart"/>
-      <w:r>
-        <w:t>self.policy</w:t>
-      </w:r>
-      <w:proofErr w:type="gramEnd"/>
-      <w:r>
-        <w:t>_net</w:t>
-      </w:r>
-      <w:proofErr w:type="spellEnd"/>
-      <w:r>
-        <w:t>(</w:t>
-      </w:r>
-      <w:proofErr w:type="spellStart"/>
-      <w:r>
-        <w:t>state_batch</w:t>
-      </w:r>
-      <w:proofErr w:type="spellEnd"/>
-      <w:r>
-        <w:t>).gather(dim=1, index=</w:t>
-      </w:r>
-      <w:proofErr w:type="spellStart"/>
-      <w:r>
-        <w:t>action_batch</w:t>
-      </w:r>
-      <w:proofErr w:type="spellEnd"/>
-      <w:r>
-        <w:t>) # shape(batchsize,1),</w:t>
-      </w:r>
-      <w:proofErr w:type="spellStart"/>
-      <w:r>
-        <w:t>requires_grad</w:t>
-      </w:r>
-      <w:proofErr w:type="spellEnd"/>
-      <w:r>
-        <w:t>=True</w:t>
+        <w:t xml:space="preserve">    q_value_batch = self.policy_net(state_batch).gather(dim=1, index=action_batch) # shape(batchsize,1),requires_grad=True</w:t>
       </w:r>
     </w:p>
     <w:p>
@@ -9081,13 +7833,8 @@
         <w:t>的估计值，即</w:t>
       </w:r>
       <w:r>
-        <w:t xml:space="preserve"> r+\gamma </w:t>
-      </w:r>
-      <w:proofErr w:type="spellStart"/>
-      <w:r>
-        <w:t>Q_max</w:t>
-      </w:r>
-      <w:proofErr w:type="spellEnd"/>
+        <w:t xml:space="preserve"> r+\gamma Q_max</w:t>
+      </w:r>
     </w:p>
     <w:p>
       <w:pPr>
@@ -9095,23 +7842,7 @@
         <w:ind w:firstLine="360"/>
       </w:pPr>
       <w:r>
-        <w:t xml:space="preserve">    </w:t>
-      </w:r>
-      <w:proofErr w:type="spellStart"/>
-      <w:r>
-        <w:t>next_max_q_value_batch</w:t>
-      </w:r>
-      <w:proofErr w:type="spellEnd"/>
-      <w:r>
-        <w:t xml:space="preserve"> = </w:t>
-      </w:r>
-      <w:proofErr w:type="gramStart"/>
-      <w:r>
-        <w:t>self.target</w:t>
-      </w:r>
-      <w:proofErr w:type="gramEnd"/>
-      <w:r>
-        <w:t xml:space="preserve">_net(next_state_batch).max(1)[0].detach().unsqueeze(1) </w:t>
+        <w:t xml:space="preserve">    next_max_q_value_batch = self.target_net(next_state_batch).max(1)[0].detach().unsqueeze(1) </w:t>
       </w:r>
     </w:p>
     <w:p>
@@ -9120,41 +7851,7 @@
         <w:ind w:firstLine="360"/>
       </w:pPr>
       <w:r>
-        <w:t xml:space="preserve">    </w:t>
-      </w:r>
-      <w:proofErr w:type="spellStart"/>
-      <w:r>
-        <w:t>expected_q_value_batch</w:t>
-      </w:r>
-      <w:proofErr w:type="spellEnd"/>
-      <w:r>
-        <w:t xml:space="preserve"> = </w:t>
-      </w:r>
-      <w:proofErr w:type="spellStart"/>
-      <w:r>
-        <w:t>reward_batch</w:t>
-      </w:r>
-      <w:proofErr w:type="spellEnd"/>
-      <w:r>
-        <w:t xml:space="preserve"> + </w:t>
-      </w:r>
-      <w:proofErr w:type="spellStart"/>
-      <w:proofErr w:type="gramStart"/>
-      <w:r>
-        <w:t>self.gamma</w:t>
-      </w:r>
-      <w:proofErr w:type="spellEnd"/>
-      <w:proofErr w:type="gramEnd"/>
-      <w:r>
-        <w:t xml:space="preserve"> * </w:t>
-      </w:r>
-      <w:proofErr w:type="spellStart"/>
-      <w:r>
-        <w:t>next_max_q_value_batch</w:t>
-      </w:r>
-      <w:proofErr w:type="spellEnd"/>
-      <w:r>
-        <w:t>* (1-done_batch)</w:t>
+        <w:t xml:space="preserve">    expected_q_value_batch = reward_batch + self.gamma * next_max_q_value_batch* (1-done_batch)</w:t>
       </w:r>
     </w:p>
     <w:p>
@@ -9175,33 +7872,7 @@
         <w:ind w:firstLine="360"/>
       </w:pPr>
       <w:r>
-        <w:t xml:space="preserve">    loss = </w:t>
-      </w:r>
-      <w:proofErr w:type="spellStart"/>
-      <w:proofErr w:type="gramStart"/>
-      <w:r>
-        <w:t>nn.MSELoss</w:t>
-      </w:r>
-      <w:proofErr w:type="spellEnd"/>
-      <w:proofErr w:type="gramEnd"/>
-      <w:r>
-        <w:t>()(</w:t>
-      </w:r>
-      <w:proofErr w:type="spellStart"/>
-      <w:r>
-        <w:t>q_value_batch</w:t>
-      </w:r>
-      <w:proofErr w:type="spellEnd"/>
-      <w:r>
-        <w:t xml:space="preserve">, </w:t>
-      </w:r>
-      <w:proofErr w:type="spellStart"/>
-      <w:r>
-        <w:t>expected_q_value_batch</w:t>
-      </w:r>
-      <w:proofErr w:type="spellEnd"/>
-      <w:r>
-        <w:t xml:space="preserve">)  </w:t>
+        <w:t xml:space="preserve">    loss = nn.MSELoss()(q_value_batch, expected_q_value_batch)  </w:t>
       </w:r>
     </w:p>
     <w:p>
@@ -9222,20 +7893,7 @@
         <w:ind w:firstLine="360"/>
       </w:pPr>
       <w:r>
-        <w:t xml:space="preserve">    </w:t>
-      </w:r>
-      <w:proofErr w:type="spellStart"/>
-      <w:proofErr w:type="gramStart"/>
-      <w:r>
-        <w:t>self.optimizer</w:t>
-      </w:r>
-      <w:proofErr w:type="gramEnd"/>
-      <w:r>
-        <w:t>.zero_grad</w:t>
-      </w:r>
-      <w:proofErr w:type="spellEnd"/>
-      <w:r>
-        <w:t xml:space="preserve">()  </w:t>
+        <w:t xml:space="preserve">    self.optimizer.zero_grad()  </w:t>
       </w:r>
     </w:p>
     <w:p>
@@ -9256,17 +7914,7 @@
         <w:ind w:firstLine="360"/>
       </w:pPr>
       <w:r>
-        <w:t xml:space="preserve">    </w:t>
-      </w:r>
-      <w:proofErr w:type="spellStart"/>
-      <w:proofErr w:type="gramStart"/>
-      <w:r>
-        <w:t>loss.backward</w:t>
-      </w:r>
-      <w:proofErr w:type="spellEnd"/>
-      <w:proofErr w:type="gramEnd"/>
-      <w:r>
-        <w:t>()</w:t>
+        <w:t xml:space="preserve">    loss.backward()</w:t>
       </w:r>
     </w:p>
     <w:p>
@@ -9287,20 +7935,7 @@
         <w:ind w:firstLine="360"/>
       </w:pPr>
       <w:r>
-        <w:t xml:space="preserve">    for param in </w:t>
-      </w:r>
-      <w:proofErr w:type="spellStart"/>
-      <w:proofErr w:type="gramStart"/>
-      <w:r>
-        <w:t>self.policy</w:t>
-      </w:r>
-      <w:proofErr w:type="gramEnd"/>
-      <w:r>
-        <w:t>_net.parameters</w:t>
-      </w:r>
-      <w:proofErr w:type="spellEnd"/>
-      <w:r>
-        <w:t xml:space="preserve">():  </w:t>
+        <w:t xml:space="preserve">    for param in self.policy_net.parameters():  </w:t>
       </w:r>
     </w:p>
     <w:p>
@@ -9309,20 +7944,7 @@
         <w:ind w:firstLine="360"/>
       </w:pPr>
       <w:r>
-        <w:t xml:space="preserve">        </w:t>
-      </w:r>
-      <w:proofErr w:type="spellStart"/>
-      <w:proofErr w:type="gramStart"/>
-      <w:r>
-        <w:t>param.grad</w:t>
-      </w:r>
-      <w:proofErr w:type="gramEnd"/>
-      <w:r>
-        <w:t>.data.clamp</w:t>
-      </w:r>
-      <w:proofErr w:type="spellEnd"/>
-      <w:r>
-        <w:t>_(-1, 1)</w:t>
+        <w:t xml:space="preserve">        param.grad.data.clamp_(-1, 1)</w:t>
       </w:r>
     </w:p>
     <w:p>
@@ -9343,20 +7965,7 @@
         <w:ind w:firstLine="360"/>
       </w:pPr>
       <w:r>
-        <w:t xml:space="preserve">    </w:t>
-      </w:r>
-      <w:proofErr w:type="spellStart"/>
-      <w:proofErr w:type="gramStart"/>
-      <w:r>
-        <w:t>self.optimizer</w:t>
-      </w:r>
-      <w:proofErr w:type="gramEnd"/>
-      <w:r>
-        <w:t>.step</w:t>
-      </w:r>
-      <w:proofErr w:type="spellEnd"/>
-      <w:r>
-        <w:t xml:space="preserve">() </w:t>
+        <w:t xml:space="preserve">    self.optimizer.step() </w:t>
       </w:r>
     </w:p>
     <w:p>
@@ -9371,15 +7980,7 @@
         <w:t>每</w:t>
       </w:r>
       <w:r>
-        <w:t>C(</w:t>
-      </w:r>
-      <w:proofErr w:type="spellStart"/>
-      <w:r>
-        <w:t>target_update</w:t>
-      </w:r>
-      <w:proofErr w:type="spellEnd"/>
-      <w:r>
-        <w:t>)</w:t>
+        <w:t>C(target_update)</w:t>
       </w:r>
       <w:r>
         <w:t>步更新目标网络</w:t>
@@ -9391,28 +7992,7 @@
         <w:ind w:firstLine="360"/>
       </w:pPr>
       <w:r>
-        <w:t xml:space="preserve">    if </w:t>
-      </w:r>
-      <w:proofErr w:type="spellStart"/>
-      <w:r>
-        <w:t>self.sample_count</w:t>
-      </w:r>
-      <w:proofErr w:type="spellEnd"/>
-      <w:r>
-        <w:t xml:space="preserve"> % </w:t>
-      </w:r>
-      <w:proofErr w:type="spellStart"/>
-      <w:proofErr w:type="gramStart"/>
-      <w:r>
-        <w:t>self.target</w:t>
-      </w:r>
-      <w:proofErr w:type="gramEnd"/>
-      <w:r>
-        <w:t>_update</w:t>
-      </w:r>
-      <w:proofErr w:type="spellEnd"/>
-      <w:r>
-        <w:t xml:space="preserve"> == 0: </w:t>
+        <w:t xml:space="preserve">    if self.sample_count % self.target_update == 0: </w:t>
       </w:r>
     </w:p>
     <w:p>
@@ -9421,28 +8001,7 @@
         <w:ind w:firstLine="360"/>
       </w:pPr>
       <w:r>
-        <w:t xml:space="preserve">        </w:t>
-      </w:r>
-      <w:proofErr w:type="spellStart"/>
-      <w:proofErr w:type="gramStart"/>
-      <w:r>
-        <w:t>self.target</w:t>
-      </w:r>
-      <w:proofErr w:type="gramEnd"/>
-      <w:r>
-        <w:t>_net.load_state_dict</w:t>
-      </w:r>
-      <w:proofErr w:type="spellEnd"/>
-      <w:r>
-        <w:t>(</w:t>
-      </w:r>
-      <w:proofErr w:type="spellStart"/>
-      <w:r>
-        <w:t>self.policy_net.state_dict</w:t>
-      </w:r>
-      <w:proofErr w:type="spellEnd"/>
-      <w:r>
-        <w:t>())</w:t>
+        <w:t xml:space="preserve">        self.target_net.load_state_dict(self.policy_net.state_dict())</w:t>
       </w:r>
     </w:p>
     <w:p>
@@ -9463,25 +8022,7 @@
           <w:color w:val="3B3B3B"/>
           <w:kern w:val="0"/>
         </w:rPr>
-        <w:t>首先由于我们是小批量随机梯度下降，所以当经验回放不满足</w:t>
-      </w:r>
-      <w:proofErr w:type="gramStart"/>
-      <w:r>
-        <w:rPr>
-          <w:rFonts w:hAnsi="Times New Roman" w:cs="Times New Roman" w:hint="eastAsia"/>
-          <w:color w:val="3B3B3B"/>
-          <w:kern w:val="0"/>
-        </w:rPr>
-        <w:t>批大小</w:t>
-      </w:r>
-      <w:proofErr w:type="gramEnd"/>
-      <w:r>
-        <w:rPr>
-          <w:rFonts w:hAnsi="Times New Roman" w:cs="Times New Roman" w:hint="eastAsia"/>
-          <w:color w:val="3B3B3B"/>
-          <w:kern w:val="0"/>
-        </w:rPr>
-        <w:t>时选择不更新，这实际上是工程性问题。然后在更新时我们取出样本，并转换成</w:t>
+        <w:t>首先由于我们是小批量随机梯度下降，所以当经验回放不满足批大小时选择不更新，这实际上是工程性问题。然后在更新时我们取出样本，并转换成</w:t>
       </w:r>
       <w:r>
         <w:rPr>
@@ -9541,7 +8082,6 @@
         </w:rPr>
         <w:t>值的估计值和实际值，并得到损失函数。在得到损失函数并更新参数时，我们在代码上会有一个固定的写法，即梯度清零，反向传播和更新优化器的过程，跟在深度学习中的写法是一样的，最后我们需要定期更新一下目标网络，这里会有一个超参数</w:t>
       </w:r>
-      <w:proofErr w:type="spellStart"/>
       <w:r>
         <w:rPr>
           <w:rFonts w:hAnsi="Times New Roman" w:cs="Times New Roman"/>
@@ -9550,7 +8090,6 @@
         </w:rPr>
         <w:t>target_update</w:t>
       </w:r>
-      <w:proofErr w:type="spellEnd"/>
       <w:r>
         <w:rPr>
           <w:rFonts w:hAnsi="Times New Roman" w:cs="Times New Roman" w:hint="eastAsia"/>
@@ -9726,25 +8265,7 @@
           <w:color w:val="3B3B3B"/>
           <w:kern w:val="0"/>
         </w:rPr>
-        <w:t>所示，我们的目标是持续左右推动保持倒立的</w:t>
-      </w:r>
-      <w:proofErr w:type="gramStart"/>
-      <w:r>
-        <w:rPr>
-          <w:rFonts w:hAnsi="Times New Roman" w:cs="Times New Roman"/>
-          <w:color w:val="3B3B3B"/>
-          <w:kern w:val="0"/>
-        </w:rPr>
-        <w:t>杆一直</w:t>
-      </w:r>
-      <w:proofErr w:type="gramEnd"/>
-      <w:r>
-        <w:rPr>
-          <w:rFonts w:hAnsi="Times New Roman" w:cs="Times New Roman"/>
-          <w:color w:val="3B3B3B"/>
-          <w:kern w:val="0"/>
-        </w:rPr>
-        <w:t>不倒。</w:t>
+        <w:t>所示，我们的目标是持续左右推动保持倒立的杆一直不倒。</w:t>
       </w:r>
     </w:p>
     <w:p>
@@ -10155,25 +8676,7 @@
           <w:color w:val="3B3B3B"/>
           <w:kern w:val="0"/>
         </w:rPr>
-        <w:t>的算法都必须要求环境有一个终止状态，所以在这里我们可以设置一个环境的最大步数，比如我们认为如果能在</w:t>
-      </w:r>
-      <w:proofErr w:type="gramStart"/>
-      <w:r>
-        <w:rPr>
-          <w:rFonts w:hAnsi="Times New Roman" w:cs="Times New Roman"/>
-          <w:color w:val="3B3B3B"/>
-          <w:kern w:val="0"/>
-        </w:rPr>
-        <w:t>两百个时步以内</w:t>
-      </w:r>
-      <w:proofErr w:type="gramEnd"/>
-      <w:r>
-        <w:rPr>
-          <w:rFonts w:hAnsi="Times New Roman" w:cs="Times New Roman"/>
-          <w:color w:val="3B3B3B"/>
-          <w:kern w:val="0"/>
-        </w:rPr>
-        <w:t>坚持杆不到就近似说明学到了一个不错的策略。</w:t>
+        <w:t>的算法都必须要求环境有一个终止状态，所以在这里我们可以设置一个环境的最大步数，比如我们认为如果能在两百个时步以内坚持杆不到就近似说明学到了一个不错的策略。</w:t>
       </w:r>
     </w:p>
     <w:p>
@@ -10300,13 +8803,8 @@
         <w:pStyle w:val="afa"/>
         <w:ind w:firstLine="360"/>
       </w:pPr>
-      <w:proofErr w:type="spellStart"/>
-      <w:r>
-        <w:t>self.epsilon_start</w:t>
-      </w:r>
-      <w:proofErr w:type="spellEnd"/>
-      <w:r>
-        <w:t xml:space="preserve"> = 0.95  # epsilon </w:t>
+      <w:r>
+        <w:t xml:space="preserve">self.epsilon_start = 0.95  # epsilon </w:t>
       </w:r>
       <w:r>
         <w:t>起始值</w:t>
@@ -10317,13 +8815,8 @@
         <w:pStyle w:val="afa"/>
         <w:ind w:firstLine="360"/>
       </w:pPr>
-      <w:proofErr w:type="spellStart"/>
-      <w:r>
-        <w:t>self.epsilon_end</w:t>
-      </w:r>
-      <w:proofErr w:type="spellEnd"/>
-      <w:r>
-        <w:t xml:space="preserve"> = 0.01  # epsilon </w:t>
+      <w:r>
+        <w:t xml:space="preserve">self.epsilon_end = 0.01  # epsilon </w:t>
       </w:r>
       <w:r>
         <w:t>终止值</w:t>
@@ -10334,13 +8827,8 @@
         <w:pStyle w:val="afa"/>
         <w:ind w:firstLine="360"/>
       </w:pPr>
-      <w:proofErr w:type="spellStart"/>
-      <w:r>
-        <w:t>self.epsilon_decay</w:t>
-      </w:r>
-      <w:proofErr w:type="spellEnd"/>
-      <w:r>
-        <w:t xml:space="preserve"> = 500  # epsilon </w:t>
+      <w:r>
+        <w:t xml:space="preserve">self.epsilon_decay = 500  # epsilon </w:t>
       </w:r>
       <w:r>
         <w:t>衰减率</w:t>
@@ -10351,13 +8839,8 @@
         <w:pStyle w:val="afa"/>
         <w:ind w:firstLine="360"/>
       </w:pPr>
-      <w:proofErr w:type="spellStart"/>
-      <w:r>
-        <w:t>self.gamma</w:t>
-      </w:r>
-      <w:proofErr w:type="spellEnd"/>
-      <w:r>
-        <w:t xml:space="preserve"> = 0.95  # </w:t>
+      <w:r>
+        <w:t xml:space="preserve">self.gamma = 0.95  # </w:t>
       </w:r>
       <w:r>
         <w:t>折扣因子</w:t>
@@ -10380,13 +8863,8 @@
         <w:pStyle w:val="afa"/>
         <w:ind w:firstLine="360"/>
       </w:pPr>
-      <w:proofErr w:type="spellStart"/>
-      <w:r>
-        <w:t>self.buffer_size</w:t>
-      </w:r>
-      <w:proofErr w:type="spellEnd"/>
-      <w:r>
-        <w:t xml:space="preserve"> = 100000  # </w:t>
+      <w:r>
+        <w:t xml:space="preserve">self.buffer_size = 100000  # </w:t>
       </w:r>
       <w:r>
         <w:t>经验回放容量</w:t>
@@ -10397,13 +8875,8 @@
         <w:pStyle w:val="afa"/>
         <w:ind w:firstLine="360"/>
       </w:pPr>
-      <w:proofErr w:type="spellStart"/>
-      <w:r>
-        <w:t>self.batch_size</w:t>
-      </w:r>
-      <w:proofErr w:type="spellEnd"/>
-      <w:r>
-        <w:t xml:space="preserve"> = 64  # </w:t>
+      <w:r>
+        <w:t xml:space="preserve">self.batch_size = 64  # </w:t>
       </w:r>
       <w:r>
         <w:t>批大小</w:t>
@@ -10414,13 +8887,8 @@
         <w:pStyle w:val="afa"/>
         <w:ind w:firstLine="360"/>
       </w:pPr>
-      <w:proofErr w:type="spellStart"/>
-      <w:r>
-        <w:t>self.target_update</w:t>
-      </w:r>
-      <w:proofErr w:type="spellEnd"/>
-      <w:r>
-        <w:t xml:space="preserve"> = 4  # </w:t>
+      <w:r>
+        <w:t xml:space="preserve">self.target_update = 4  # </w:t>
       </w:r>
       <w:r>
         <w:t>目标网络更新频率</w:t>
@@ -10461,23 +8929,7 @@
         <w:t xml:space="preserve">, </w:t>
       </w:r>
       <w:r>
-        <w:t>折扣因子以及学习率之外多了三个超参数，即经验回放的容量、</w:t>
-      </w:r>
-      <w:proofErr w:type="gramStart"/>
-      <w:r>
-        <w:t>批大小</w:t>
-      </w:r>
-      <w:proofErr w:type="gramEnd"/>
-      <w:r>
-        <w:t>和目标网络更新频率。注意这里学习率在更复杂的环境中一般会设置得比较小，经验回放的容量是一个比较经验性的参数，根据实际情况适当调大即可，不需要额外花太多时间调。</w:t>
-      </w:r>
-      <w:proofErr w:type="gramStart"/>
-      <w:r>
-        <w:t>批大小</w:t>
-      </w:r>
-      <w:proofErr w:type="gramEnd"/>
-      <w:r>
-        <w:t>也比较固定，一般都在</w:t>
+        <w:t>折扣因子以及学习率之外多了三个超参数，即经验回放的容量、批大小和目标网络更新频率。注意这里学习率在更复杂的环境中一般会设置得比较小，经验回放的容量是一个比较经验性的参数，根据实际情况适当调大即可，不需要额外花太多时间调。批大小也比较固定，一般都在</w:t>
       </w:r>
       <w:r>
         <w:t xml:space="preserve"> 64</w:t>
@@ -10501,15 +8953,7 @@
         <w:t xml:space="preserve">512 </w:t>
       </w:r>
       <w:r>
-        <w:t>中间取值，目标网络更新频率会影响智能体学得快慢，但一般不会</w:t>
-      </w:r>
-      <w:proofErr w:type="gramStart"/>
-      <w:r>
-        <w:t>导致学</w:t>
-      </w:r>
-      <w:proofErr w:type="gramEnd"/>
-      <w:r>
-        <w:t>不出来。总之，</w:t>
+        <w:t>中间取值，目标网络更新频率会影响智能体学得快慢，但一般不会导致学不出来。总之，</w:t>
       </w:r>
       <w:r>
         <w:t>DQN</w:t>
@@ -10790,13 +9234,7 @@
         <w:rPr>
           <w:rFonts w:hint="eastAsia"/>
         </w:rPr>
-        <w:t xml:space="preserve"> </w:t>
-      </w:r>
-      <w:r>
-        <w:rPr>
-          <w:rFonts w:hint="eastAsia"/>
-        </w:rPr>
-        <w:t>本章小结</w:t>
+        <w:t xml:space="preserve"> 本章小结</w:t>
       </w:r>
     </w:p>
     <w:p>
@@ -10828,11 +9266,9 @@
       <w:r>
         <w:t>表这项改进之外，还提出了目标网络、经验回放等技巧，主要优化引入神经网络带来的局部最小值问题。最后，我们利用</w:t>
       </w:r>
-      <w:proofErr w:type="spellStart"/>
       <w:r>
         <w:t>PyTorch</w:t>
       </w:r>
-      <w:proofErr w:type="spellEnd"/>
       <w:r>
         <w:t>框架实现了</w:t>
       </w:r>
@@ -10864,13 +9300,7 @@
         <w:rPr>
           <w:rFonts w:hint="eastAsia"/>
         </w:rPr>
-        <w:t xml:space="preserve"> </w:t>
-      </w:r>
-      <w:r>
-        <w:rPr>
-          <w:rFonts w:hint="eastAsia"/>
-        </w:rPr>
-        <w:t>练习题</w:t>
+        <w:t xml:space="preserve"> 练习题</w:t>
       </w:r>
     </w:p>
     <w:p>
@@ -10945,9 +9375,6 @@
       <w:pPr>
         <w:spacing w:before="156" w:after="156"/>
         <w:ind w:firstLineChars="0" w:firstLine="0"/>
-        <w:rPr>
-          <w:rFonts w:hint="eastAsia"/>
-        </w:rPr>
       </w:pPr>
       <w:r>
         <w:t xml:space="preserve">4. </w:t>
@@ -11124,7 +9551,6 @@
       <w:r>
         <w:t xml:space="preserve"> </w:t>
       </w:r>
-      <w:proofErr w:type="spellStart"/>
       <w:r>
         <w:rPr>
           <w:rFonts w:hAnsi="Times New Roman" w:cs="Times New Roman"/>
@@ -11133,84 +9559,7 @@
           <w:sz w:val="18"/>
           <w:szCs w:val="18"/>
         </w:rPr>
-        <w:t>Mnih</w:t>
-      </w:r>
-      <w:proofErr w:type="spellEnd"/>
-      <w:r>
-        <w:rPr>
-          <w:rFonts w:hAnsi="Times New Roman" w:cs="Times New Roman"/>
-          <w:color w:val="3B3B3B"/>
-          <w:kern w:val="0"/>
-          <w:sz w:val="18"/>
-          <w:szCs w:val="18"/>
-        </w:rPr>
-        <w:t xml:space="preserve"> </w:t>
-      </w:r>
-      <w:proofErr w:type="gramStart"/>
-      <w:r>
-        <w:rPr>
-          <w:rFonts w:hAnsi="Times New Roman" w:cs="Times New Roman"/>
-          <w:color w:val="3B3B3B"/>
-          <w:kern w:val="0"/>
-          <w:sz w:val="18"/>
-          <w:szCs w:val="18"/>
-        </w:rPr>
-        <w:t>V ,</w:t>
-      </w:r>
-      <w:proofErr w:type="gramEnd"/>
-      <w:r>
-        <w:rPr>
-          <w:rFonts w:hAnsi="Times New Roman" w:cs="Times New Roman"/>
-          <w:color w:val="3B3B3B"/>
-          <w:kern w:val="0"/>
-          <w:sz w:val="18"/>
-          <w:szCs w:val="18"/>
-        </w:rPr>
-        <w:t xml:space="preserve"> </w:t>
-      </w:r>
-      <w:proofErr w:type="spellStart"/>
-      <w:r>
-        <w:rPr>
-          <w:rFonts w:hAnsi="Times New Roman" w:cs="Times New Roman"/>
-          <w:color w:val="3B3B3B"/>
-          <w:kern w:val="0"/>
-          <w:sz w:val="18"/>
-          <w:szCs w:val="18"/>
-        </w:rPr>
-        <w:t>Kavukcuoglu</w:t>
-      </w:r>
-      <w:proofErr w:type="spellEnd"/>
-      <w:r>
-        <w:rPr>
-          <w:rFonts w:hAnsi="Times New Roman" w:cs="Times New Roman"/>
-          <w:color w:val="3B3B3B"/>
-          <w:kern w:val="0"/>
-          <w:sz w:val="18"/>
-          <w:szCs w:val="18"/>
-        </w:rPr>
-        <w:t xml:space="preserve"> K , Silver D ,et </w:t>
-      </w:r>
-      <w:proofErr w:type="spellStart"/>
-      <w:r>
-        <w:rPr>
-          <w:rFonts w:hAnsi="Times New Roman" w:cs="Times New Roman"/>
-          <w:color w:val="3B3B3B"/>
-          <w:kern w:val="0"/>
-          <w:sz w:val="18"/>
-          <w:szCs w:val="18"/>
-        </w:rPr>
-        <w:t>al.Playing</w:t>
-      </w:r>
-      <w:proofErr w:type="spellEnd"/>
-      <w:r>
-        <w:rPr>
-          <w:rFonts w:hAnsi="Times New Roman" w:cs="Times New Roman"/>
-          <w:color w:val="3B3B3B"/>
-          <w:kern w:val="0"/>
-          <w:sz w:val="18"/>
-          <w:szCs w:val="18"/>
-        </w:rPr>
-        <w:t xml:space="preserve"> Atari with Deep Reinforcement Learning[J].Computer Science, 2013.DOI:10.48550/arXiv.1312.5602.</w:t>
+        <w:t>Mnih V , Kavukcuoglu K , Silver D ,et al.Playing Atari with Deep Reinforcement Learning[J].Computer Science, 2013.DOI:10.48550/arXiv.1312.5602.</w:t>
       </w:r>
     </w:p>
   </w:footnote>
@@ -11239,25 +9588,7 @@
           <w:color w:val="3B3B3B"/>
           <w:lang w:eastAsia="zh-CN" w:bidi="ar-SA"/>
         </w:rPr>
-        <w:t>Human-level control through deep reinforcement learning[J</w:t>
-      </w:r>
-      <w:proofErr w:type="gramStart"/>
-      <w:r>
-        <w:rPr>
-          <w:rFonts w:ascii="Times New Roman" w:hAnsi="Times New Roman" w:cs="Times New Roman"/>
-          <w:color w:val="3B3B3B"/>
-          <w:lang w:eastAsia="zh-CN" w:bidi="ar-SA"/>
-        </w:rPr>
-        <w:t>].Nature</w:t>
-      </w:r>
-      <w:proofErr w:type="gramEnd"/>
-      <w:r>
-        <w:rPr>
-          <w:rFonts w:ascii="Times New Roman" w:hAnsi="Times New Roman" w:cs="Times New Roman"/>
-          <w:color w:val="3B3B3B"/>
-          <w:lang w:eastAsia="zh-CN" w:bidi="ar-SA"/>
-        </w:rPr>
-        <w:t>, 2015.</w:t>
+        <w:t>Human-level control through deep reinforcement learning[J].Nature, 2015.</w:t>
       </w:r>
     </w:p>
   </w:footnote>
